--- a/current-resume.docx
+++ b/current-resume.docx
@@ -134,17 +134,6 @@
     </w:p>
     <w:p>
       <w:pPr>
-        <w:widowControl w:val="0"/>
-        <w:jc w:val="center"/>
-        <w:rPr>
-          <w:rFonts w:ascii="Garamond" w:eastAsia="Garamond" w:hAnsi="Garamond" w:cs="Garamond"/>
-          <w:sz w:val="22"/>
-          <w:szCs w:val="22"/>
-        </w:rPr>
-      </w:pPr>
-    </w:p>
-    <w:p>
-      <w:pPr>
         <w:tabs>
           <w:tab w:val="right" w:pos="10800"/>
         </w:tabs>
@@ -195,6 +184,7 @@
         <w:tabs>
           <w:tab w:val="right" w:pos="10800"/>
         </w:tabs>
+        <w:spacing w:line="276" w:lineRule="auto"/>
         <w:rPr>
           <w:rFonts w:ascii="Garamond" w:eastAsia="Garamond" w:hAnsi="Garamond" w:cs="Garamond"/>
           <w:sz w:val="22"/>
@@ -225,6 +215,7 @@
         <w:tabs>
           <w:tab w:val="right" w:pos="10800"/>
         </w:tabs>
+        <w:spacing w:line="276" w:lineRule="auto"/>
         <w:rPr>
           <w:rFonts w:ascii="Garamond" w:eastAsia="Garamond" w:hAnsi="Garamond" w:cs="Garamond"/>
           <w:bCs/>
@@ -265,16 +256,15 @@
           <w:ilvl w:val="1"/>
           <w:numId w:val="5"/>
         </w:numPr>
-        <w:rPr>
-          <w:rFonts w:ascii="Garamond" w:eastAsia="Garamond" w:hAnsi="Garamond" w:cs="Garamond"/>
-        </w:rPr>
-      </w:pPr>
-      <w:r>
-        <w:rPr>
-          <w:rFonts w:ascii="Garamond" w:eastAsia="Garamond" w:hAnsi="Garamond" w:cs="Garamond"/>
-          <w:bCs/>
-          <w:sz w:val="22"/>
-          <w:szCs w:val="22"/>
+        <w:spacing w:line="276" w:lineRule="auto"/>
+        <w:rPr>
+          <w:rFonts w:ascii="Garamond" w:eastAsia="Garamond" w:hAnsi="Garamond" w:cs="Garamond"/>
+        </w:rPr>
+      </w:pPr>
+      <w:r>
+        <w:rPr>
+          <w:rFonts w:ascii="Garamond" w:eastAsia="Garamond" w:hAnsi="Garamond" w:cs="Garamond"/>
+          <w:bCs/>
         </w:rPr>
         <w:t>Led</w:t>
       </w:r>
@@ -282,8 +272,6 @@
         <w:rPr>
           <w:rFonts w:ascii="Garamond" w:eastAsia="Garamond" w:hAnsi="Garamond" w:cs="Garamond"/>
           <w:bCs/>
-          <w:sz w:val="22"/>
-          <w:szCs w:val="22"/>
         </w:rPr>
         <w:t xml:space="preserve"> a </w:t>
       </w:r>
@@ -291,8 +279,6 @@
         <w:rPr>
           <w:rFonts w:ascii="Garamond" w:eastAsia="Garamond" w:hAnsi="Garamond" w:cs="Garamond"/>
           <w:b/>
-          <w:sz w:val="22"/>
-          <w:szCs w:val="22"/>
         </w:rPr>
         <w:t>multi-month migration</w:t>
       </w:r>
@@ -300,8 +286,6 @@
         <w:rPr>
           <w:rFonts w:ascii="Garamond" w:eastAsia="Garamond" w:hAnsi="Garamond" w:cs="Garamond"/>
           <w:bCs/>
-          <w:sz w:val="22"/>
-          <w:szCs w:val="22"/>
         </w:rPr>
         <w:t xml:space="preserve"> off of KeystoneV4, a deprecated NodeJS CMS ridden with </w:t>
       </w:r>
@@ -309,8 +293,6 @@
         <w:rPr>
           <w:rFonts w:ascii="Garamond" w:eastAsia="Garamond" w:hAnsi="Garamond" w:cs="Garamond"/>
           <w:b/>
-          <w:sz w:val="22"/>
-          <w:szCs w:val="22"/>
         </w:rPr>
         <w:t>50+ critical security</w:t>
       </w:r>
@@ -318,8 +300,6 @@
         <w:rPr>
           <w:rFonts w:ascii="Garamond" w:eastAsia="Garamond" w:hAnsi="Garamond" w:cs="Garamond"/>
           <w:bCs/>
-          <w:sz w:val="22"/>
-          <w:szCs w:val="22"/>
         </w:rPr>
         <w:t xml:space="preserve"> </w:t>
       </w:r>
@@ -327,8 +307,6 @@
         <w:rPr>
           <w:rFonts w:ascii="Garamond" w:eastAsia="Garamond" w:hAnsi="Garamond" w:cs="Garamond"/>
           <w:b/>
-          <w:sz w:val="22"/>
-          <w:szCs w:val="22"/>
         </w:rPr>
         <w:t>vulnerabilities</w:t>
       </w:r>
@@ -336,8 +314,6 @@
         <w:rPr>
           <w:rFonts w:ascii="Garamond" w:eastAsia="Garamond" w:hAnsi="Garamond" w:cs="Garamond"/>
           <w:bCs/>
-          <w:sz w:val="22"/>
-          <w:szCs w:val="22"/>
         </w:rPr>
         <w:t xml:space="preserve">. </w:t>
       </w:r>
@@ -345,28 +321,8 @@
         <w:rPr>
           <w:rFonts w:ascii="Garamond" w:eastAsia="Garamond" w:hAnsi="Garamond" w:cs="Garamond"/>
           <w:bCs/>
-          <w:sz w:val="22"/>
-          <w:szCs w:val="22"/>
-        </w:rPr>
-        <w:t>W</w:t>
-      </w:r>
-      <w:r>
-        <w:rPr>
-          <w:rFonts w:ascii="Garamond" w:eastAsia="Garamond" w:hAnsi="Garamond" w:cs="Garamond"/>
-          <w:bCs/>
-          <w:sz w:val="22"/>
-          <w:szCs w:val="22"/>
-        </w:rPr>
-        <w:t xml:space="preserve">e were able to upgrade all of our other dependencies e.g. Mongo. Additionally, we were able to get more clients on board that were </w:t>
-      </w:r>
-      <w:r>
-        <w:rPr>
-          <w:rFonts w:ascii="Garamond" w:eastAsia="Garamond" w:hAnsi="Garamond" w:cs="Garamond"/>
-          <w:bCs/>
-          <w:sz w:val="22"/>
-          <w:szCs w:val="22"/>
-        </w:rPr>
-        <w:t>initially unimpressed with our large number of security vulnerabilities.</w:t>
+        </w:rPr>
+        <w:t>That additionally unlocked the ability to upgrade some of our other vulnerable dependency versions.</w:t>
       </w:r>
     </w:p>
     <w:p>
@@ -376,63 +332,110 @@
           <w:ilvl w:val="1"/>
           <w:numId w:val="5"/>
         </w:numPr>
-        <w:rPr>
-          <w:rFonts w:ascii="Garamond" w:eastAsia="Garamond" w:hAnsi="Garamond" w:cs="Garamond"/>
-        </w:rPr>
-      </w:pPr>
-      <w:r>
-        <w:rPr>
-          <w:rFonts w:ascii="Garamond" w:eastAsia="Garamond" w:hAnsi="Garamond" w:cs="Garamond"/>
-          <w:bCs/>
-          <w:sz w:val="22"/>
-          <w:szCs w:val="22"/>
-        </w:rPr>
-        <w:t xml:space="preserve">Led a </w:t>
-      </w:r>
-      <w:r>
-        <w:rPr>
-          <w:rFonts w:ascii="Garamond" w:eastAsia="Garamond" w:hAnsi="Garamond" w:cs="Garamond"/>
-          <w:bCs/>
-          <w:sz w:val="22"/>
-          <w:szCs w:val="22"/>
-        </w:rPr>
-        <w:t>multi-month migration from a</w:t>
-      </w:r>
-      <w:r>
-        <w:rPr>
-          <w:rFonts w:ascii="Garamond" w:eastAsia="Garamond" w:hAnsi="Garamond" w:cs="Garamond"/>
-          <w:b/>
-          <w:sz w:val="22"/>
-          <w:szCs w:val="22"/>
-        </w:rPr>
-        <w:t xml:space="preserve"> Create React App (CRA) React application to Next.JS</w:t>
-      </w:r>
-      <w:r>
-        <w:rPr>
-          <w:rFonts w:ascii="Garamond" w:eastAsia="Garamond" w:hAnsi="Garamond" w:cs="Garamond"/>
-          <w:bCs/>
-          <w:sz w:val="22"/>
-          <w:szCs w:val="22"/>
+        <w:spacing w:line="276" w:lineRule="auto"/>
+        <w:rPr>
+          <w:rFonts w:ascii="Garamond" w:eastAsia="Garamond" w:hAnsi="Garamond" w:cs="Garamond"/>
+          <w:b/>
+          <w:bCs/>
+        </w:rPr>
+      </w:pPr>
+      <w:r>
+        <w:rPr>
+          <w:rFonts w:ascii="Garamond" w:eastAsia="Garamond" w:hAnsi="Garamond" w:cs="Garamond"/>
+        </w:rPr>
+        <w:t xml:space="preserve">Designed &amp; deployed a </w:t>
+      </w:r>
+      <w:r>
+        <w:rPr>
+          <w:rFonts w:ascii="Garamond" w:eastAsia="Garamond" w:hAnsi="Garamond" w:cs="Garamond"/>
+          <w:b/>
+          <w:bCs/>
+        </w:rPr>
+        <w:t>MongoDB cleanup service</w:t>
+      </w:r>
+      <w:r>
+        <w:rPr>
+          <w:rFonts w:ascii="Garamond" w:eastAsia="Garamond" w:hAnsi="Garamond" w:cs="Garamond"/>
+        </w:rPr>
+        <w:t xml:space="preserve"> with support for </w:t>
+      </w:r>
+      <w:r>
+        <w:rPr>
+          <w:rFonts w:ascii="Garamond" w:eastAsia="Garamond" w:hAnsi="Garamond" w:cs="Garamond"/>
+          <w:b/>
+          <w:bCs/>
+        </w:rPr>
+        <w:t>custom cleanup policies</w:t>
+      </w:r>
+      <w:r>
+        <w:rPr>
+          <w:rFonts w:ascii="Garamond" w:eastAsia="Garamond" w:hAnsi="Garamond" w:cs="Garamond"/>
+          <w:b/>
+          <w:bCs/>
+        </w:rPr>
+        <w:t xml:space="preserve"> </w:t>
+      </w:r>
+      <w:r>
+        <w:rPr>
+          <w:rFonts w:ascii="Garamond" w:eastAsia="Garamond" w:hAnsi="Garamond" w:cs="Garamond"/>
+        </w:rPr>
+        <w:t>that runs daily</w:t>
+      </w:r>
+      <w:r>
+        <w:rPr>
+          <w:rFonts w:ascii="Garamond" w:eastAsia="Garamond" w:hAnsi="Garamond" w:cs="Garamond"/>
         </w:rPr>
         <w:t xml:space="preserve">. </w:t>
       </w:r>
       <w:r>
         <w:rPr>
           <w:rFonts w:ascii="Garamond" w:eastAsia="Garamond" w:hAnsi="Garamond" w:cs="Garamond"/>
-          <w:bCs/>
-          <w:sz w:val="22"/>
-          <w:szCs w:val="22"/>
-        </w:rPr>
-        <w:t>W</w:t>
-      </w:r>
-      <w:r>
-        <w:rPr>
-          <w:rFonts w:ascii="Garamond" w:eastAsia="Garamond" w:hAnsi="Garamond" w:cs="Garamond"/>
-          <w:bCs/>
-          <w:sz w:val="22"/>
-          <w:szCs w:val="22"/>
-        </w:rPr>
-        <w:t>e were able to improve load times, make great use of server-side rendering (SSR), and improve developer experience.</w:t>
+        </w:rPr>
+        <w:t>We</w:t>
+      </w:r>
+      <w:r>
+        <w:rPr>
+          <w:rFonts w:ascii="Garamond" w:eastAsia="Garamond" w:hAnsi="Garamond" w:cs="Garamond"/>
+        </w:rPr>
+        <w:t xml:space="preserve"> were able to decrease the amount of data stored in our cloud deployment by </w:t>
+      </w:r>
+      <w:r>
+        <w:rPr>
+          <w:rFonts w:ascii="Garamond" w:eastAsia="Garamond" w:hAnsi="Garamond" w:cs="Garamond"/>
+          <w:b/>
+          <w:bCs/>
+        </w:rPr>
+        <w:t>100+GBs</w:t>
+      </w:r>
+      <w:r>
+        <w:rPr>
+          <w:rFonts w:ascii="Garamond" w:eastAsia="Garamond" w:hAnsi="Garamond" w:cs="Garamond"/>
+        </w:rPr>
+        <w:t xml:space="preserve"> and decreased our monthly </w:t>
+      </w:r>
+      <w:r>
+        <w:rPr>
+          <w:rFonts w:ascii="Garamond" w:eastAsia="Garamond" w:hAnsi="Garamond" w:cs="Garamond"/>
+          <w:b/>
+          <w:bCs/>
+        </w:rPr>
+        <w:t xml:space="preserve">AWS S3 costs by </w:t>
+      </w:r>
+      <w:r>
+        <w:rPr>
+          <w:rFonts w:ascii="Garamond" w:eastAsia="Garamond" w:hAnsi="Garamond" w:cs="Garamond"/>
+          <w:b/>
+          <w:bCs/>
+        </w:rPr>
+        <w:t>~</w:t>
+      </w:r>
+      <w:r>
+        <w:rPr>
+          <w:rFonts w:ascii="Garamond" w:eastAsia="Garamond" w:hAnsi="Garamond" w:cs="Garamond"/>
+          <w:b/>
+          <w:bCs/>
+        </w:rPr>
+        <w:t>5%.</w:t>
       </w:r>
     </w:p>
     <w:p>
@@ -442,79 +445,55 @@
           <w:ilvl w:val="1"/>
           <w:numId w:val="5"/>
         </w:numPr>
-        <w:rPr>
-          <w:rFonts w:ascii="Garamond" w:eastAsia="Garamond" w:hAnsi="Garamond" w:cs="Garamond"/>
-          <w:b/>
-          <w:bCs/>
-        </w:rPr>
-      </w:pPr>
-      <w:r>
-        <w:rPr>
-          <w:rFonts w:ascii="Garamond" w:eastAsia="Garamond" w:hAnsi="Garamond" w:cs="Garamond"/>
-        </w:rPr>
-        <w:t xml:space="preserve">Designed &amp; deployed a </w:t>
-      </w:r>
-      <w:r>
-        <w:rPr>
-          <w:rFonts w:ascii="Garamond" w:eastAsia="Garamond" w:hAnsi="Garamond" w:cs="Garamond"/>
-          <w:b/>
-          <w:bCs/>
-        </w:rPr>
-        <w:t>MongoDB cleanup service</w:t>
-      </w:r>
-      <w:r>
-        <w:rPr>
-          <w:rFonts w:ascii="Garamond" w:eastAsia="Garamond" w:hAnsi="Garamond" w:cs="Garamond"/>
-        </w:rPr>
-        <w:t xml:space="preserve"> with support for </w:t>
-      </w:r>
-      <w:r>
-        <w:rPr>
-          <w:rFonts w:ascii="Garamond" w:eastAsia="Garamond" w:hAnsi="Garamond" w:cs="Garamond"/>
-          <w:b/>
-          <w:bCs/>
-        </w:rPr>
-        <w:t>custom cleanup policies</w:t>
-      </w:r>
-      <w:r>
-        <w:rPr>
-          <w:rFonts w:ascii="Garamond" w:eastAsia="Garamond" w:hAnsi="Garamond" w:cs="Garamond"/>
-        </w:rPr>
-        <w:t xml:space="preserve">. </w:t>
-      </w:r>
-      <w:r>
-        <w:rPr>
-          <w:rFonts w:ascii="Garamond" w:eastAsia="Garamond" w:hAnsi="Garamond" w:cs="Garamond"/>
-        </w:rPr>
-        <w:t>We</w:t>
-      </w:r>
-      <w:r>
-        <w:rPr>
-          <w:rFonts w:ascii="Garamond" w:eastAsia="Garamond" w:hAnsi="Garamond" w:cs="Garamond"/>
-        </w:rPr>
-        <w:t xml:space="preserve"> were able to decrease the amount of data stored in our cloud deployment by </w:t>
-      </w:r>
-      <w:r>
-        <w:rPr>
-          <w:rFonts w:ascii="Garamond" w:eastAsia="Garamond" w:hAnsi="Garamond" w:cs="Garamond"/>
-          <w:b/>
-          <w:bCs/>
-        </w:rPr>
-        <w:t>100+GBs</w:t>
-      </w:r>
-      <w:r>
-        <w:rPr>
-          <w:rFonts w:ascii="Garamond" w:eastAsia="Garamond" w:hAnsi="Garamond" w:cs="Garamond"/>
-        </w:rPr>
-        <w:t xml:space="preserve"> and decreased our monthly </w:t>
-      </w:r>
-      <w:r>
-        <w:rPr>
-          <w:rFonts w:ascii="Garamond" w:eastAsia="Garamond" w:hAnsi="Garamond" w:cs="Garamond"/>
-          <w:b/>
-          <w:bCs/>
-        </w:rPr>
-        <w:t>AWS S3 costs by 5%.</w:t>
+        <w:spacing w:line="276" w:lineRule="auto"/>
+        <w:rPr>
+          <w:rFonts w:ascii="Garamond" w:eastAsia="Garamond" w:hAnsi="Garamond" w:cs="Garamond"/>
+        </w:rPr>
+      </w:pPr>
+      <w:r>
+        <w:rPr>
+          <w:rFonts w:ascii="Garamond" w:eastAsia="Garamond" w:hAnsi="Garamond" w:cs="Garamond"/>
+        </w:rPr>
+        <w:t xml:space="preserve">Spearheaded the incremental development of </w:t>
+      </w:r>
+      <w:r>
+        <w:rPr>
+          <w:rFonts w:ascii="Garamond" w:eastAsia="Garamond" w:hAnsi="Garamond" w:cs="Garamond"/>
+          <w:b/>
+          <w:bCs/>
+        </w:rPr>
+        <w:t>declarative granular attribute access control (ABAC) system</w:t>
+      </w:r>
+      <w:r>
+        <w:rPr>
+          <w:rFonts w:ascii="Garamond" w:eastAsia="Garamond" w:hAnsi="Garamond" w:cs="Garamond"/>
+        </w:rPr>
+        <w:t xml:space="preserve"> that worked hand-in-hand with our previous imperative permission control system to directly deliver on our growing enterprise requirements from our customers. This project was initially built as a part of our </w:t>
+      </w:r>
+      <w:r>
+        <w:rPr>
+          <w:rFonts w:ascii="Garamond" w:eastAsia="Garamond" w:hAnsi="Garamond" w:cs="Garamond"/>
+          <w:b/>
+          <w:bCs/>
+        </w:rPr>
+        <w:t>quarterly hackathons and was awarded 1</w:t>
+      </w:r>
+      <w:r>
+        <w:rPr>
+          <w:rFonts w:ascii="Garamond" w:eastAsia="Garamond" w:hAnsi="Garamond" w:cs="Garamond"/>
+          <w:b/>
+          <w:bCs/>
+          <w:vertAlign w:val="superscript"/>
+        </w:rPr>
+        <w:t>st</w:t>
+      </w:r>
+      <w:r>
+        <w:rPr>
+          <w:rFonts w:ascii="Garamond" w:eastAsia="Garamond" w:hAnsi="Garamond" w:cs="Garamond"/>
+          <w:b/>
+          <w:bCs/>
+        </w:rPr>
+        <w:t xml:space="preserve"> place.</w:t>
       </w:r>
     </w:p>
     <w:p>
@@ -524,54 +503,54 @@
           <w:ilvl w:val="1"/>
           <w:numId w:val="5"/>
         </w:numPr>
-        <w:rPr>
-          <w:rFonts w:ascii="Garamond" w:eastAsia="Garamond" w:hAnsi="Garamond" w:cs="Garamond"/>
-        </w:rPr>
-      </w:pPr>
-      <w:r>
-        <w:rPr>
-          <w:rFonts w:ascii="Garamond" w:eastAsia="Garamond" w:hAnsi="Garamond" w:cs="Garamond"/>
-        </w:rPr>
-        <w:t xml:space="preserve">Spearheaded the incremental development of </w:t>
-      </w:r>
-      <w:r>
-        <w:rPr>
-          <w:rFonts w:ascii="Garamond" w:eastAsia="Garamond" w:hAnsi="Garamond" w:cs="Garamond"/>
-          <w:b/>
-          <w:bCs/>
-        </w:rPr>
-        <w:t>declarative granular attribute access control (ABAC) system</w:t>
-      </w:r>
-      <w:r>
-        <w:rPr>
-          <w:rFonts w:ascii="Garamond" w:eastAsia="Garamond" w:hAnsi="Garamond" w:cs="Garamond"/>
-        </w:rPr>
-        <w:t xml:space="preserve"> that worked hand-in-hand with our previous imperative permission control system to directly deliver on our growing enterprise requirements from our customers. This project was initially built as a part of our </w:t>
-      </w:r>
-      <w:r>
-        <w:rPr>
-          <w:rFonts w:ascii="Garamond" w:eastAsia="Garamond" w:hAnsi="Garamond" w:cs="Garamond"/>
-          <w:b/>
-          <w:bCs/>
-        </w:rPr>
-        <w:t>quarterly hackathons and was awarded 1</w:t>
-      </w:r>
-      <w:r>
-        <w:rPr>
-          <w:rFonts w:ascii="Garamond" w:eastAsia="Garamond" w:hAnsi="Garamond" w:cs="Garamond"/>
-          <w:b/>
-          <w:bCs/>
-          <w:vertAlign w:val="superscript"/>
-        </w:rPr>
-        <w:t>st</w:t>
-      </w:r>
-      <w:r>
-        <w:rPr>
-          <w:rFonts w:ascii="Garamond" w:eastAsia="Garamond" w:hAnsi="Garamond" w:cs="Garamond"/>
-          <w:b/>
-          <w:bCs/>
-        </w:rPr>
-        <w:t xml:space="preserve"> place.</w:t>
+        <w:spacing w:line="276" w:lineRule="auto"/>
+        <w:rPr>
+          <w:rFonts w:ascii="Garamond" w:eastAsia="Garamond" w:hAnsi="Garamond" w:cs="Garamond"/>
+          <w:b/>
+          <w:bCs/>
+        </w:rPr>
+      </w:pPr>
+      <w:r>
+        <w:rPr>
+          <w:rFonts w:ascii="Garamond" w:eastAsia="Garamond" w:hAnsi="Garamond" w:cs="Garamond"/>
+        </w:rPr>
+        <w:t xml:space="preserve">Was the </w:t>
+      </w:r>
+      <w:r>
+        <w:rPr>
+          <w:rFonts w:ascii="Garamond" w:eastAsia="Garamond" w:hAnsi="Garamond" w:cs="Garamond"/>
+          <w:b/>
+          <w:bCs/>
+        </w:rPr>
+        <w:t>Directly Responsible Individual (DRI)</w:t>
+      </w:r>
+      <w:r>
+        <w:rPr>
+          <w:rFonts w:ascii="Garamond" w:eastAsia="Garamond" w:hAnsi="Garamond" w:cs="Garamond"/>
+        </w:rPr>
+        <w:t xml:space="preserve"> of a </w:t>
+      </w:r>
+      <w:r>
+        <w:rPr>
+          <w:rFonts w:ascii="Garamond" w:eastAsia="Garamond" w:hAnsi="Garamond" w:cs="Garamond"/>
+          <w:b/>
+          <w:bCs/>
+        </w:rPr>
+        <w:t>multiple object tracking (MOT) feature</w:t>
+      </w:r>
+      <w:r>
+        <w:rPr>
+          <w:rFonts w:ascii="Garamond" w:eastAsia="Garamond" w:hAnsi="Garamond" w:cs="Garamond"/>
+        </w:rPr>
+        <w:t xml:space="preserve"> where I coordinated efforts between our deep learning, infrastructure, and product team, in addition to developing a custom video player w/ filtering options and in-browser exporting by utilizing </w:t>
+      </w:r>
+      <w:r>
+        <w:rPr>
+          <w:rFonts w:ascii="Garamond" w:eastAsia="Garamond" w:hAnsi="Garamond" w:cs="Garamond"/>
+          <w:b/>
+          <w:bCs/>
+        </w:rPr>
+        <w:t>FFmpeg in WASM.</w:t>
       </w:r>
     </w:p>
     <w:p>
@@ -581,53 +560,94 @@
           <w:ilvl w:val="1"/>
           <w:numId w:val="5"/>
         </w:numPr>
-        <w:rPr>
-          <w:rFonts w:ascii="Garamond" w:eastAsia="Garamond" w:hAnsi="Garamond" w:cs="Garamond"/>
-          <w:b/>
-          <w:bCs/>
-        </w:rPr>
-      </w:pPr>
-      <w:r>
-        <w:rPr>
-          <w:rFonts w:ascii="Garamond" w:eastAsia="Garamond" w:hAnsi="Garamond" w:cs="Garamond"/>
-        </w:rPr>
-        <w:t xml:space="preserve">Was the </w:t>
-      </w:r>
-      <w:r>
-        <w:rPr>
-          <w:rFonts w:ascii="Garamond" w:eastAsia="Garamond" w:hAnsi="Garamond" w:cs="Garamond"/>
-          <w:b/>
-          <w:bCs/>
-        </w:rPr>
-        <w:t>Directly Responsible Individual (DRI)</w:t>
-      </w:r>
-      <w:r>
-        <w:rPr>
-          <w:rFonts w:ascii="Garamond" w:eastAsia="Garamond" w:hAnsi="Garamond" w:cs="Garamond"/>
-        </w:rPr>
-        <w:t xml:space="preserve"> of a </w:t>
-      </w:r>
-      <w:r>
-        <w:rPr>
-          <w:rFonts w:ascii="Garamond" w:eastAsia="Garamond" w:hAnsi="Garamond" w:cs="Garamond"/>
-          <w:b/>
-          <w:bCs/>
-        </w:rPr>
-        <w:t>multiple object tracking (MOT) feature</w:t>
-      </w:r>
-      <w:r>
-        <w:rPr>
-          <w:rFonts w:ascii="Garamond" w:eastAsia="Garamond" w:hAnsi="Garamond" w:cs="Garamond"/>
-        </w:rPr>
-        <w:t xml:space="preserve"> where I coordinated efforts between our deep learning, infrastructure, and product team, in addition to developing a custom video player w/ filtering options and in-browser exporting by utilizing </w:t>
-      </w:r>
-      <w:r>
-        <w:rPr>
-          <w:rFonts w:ascii="Garamond" w:eastAsia="Garamond" w:hAnsi="Garamond" w:cs="Garamond"/>
-          <w:b/>
-          <w:bCs/>
-        </w:rPr>
-        <w:t>FFmpeg in WASM.</w:t>
+        <w:spacing w:line="276" w:lineRule="auto"/>
+        <w:rPr>
+          <w:rFonts w:ascii="Garamond" w:eastAsia="Garamond" w:hAnsi="Garamond" w:cs="Garamond"/>
+        </w:rPr>
+      </w:pPr>
+      <w:r>
+        <w:rPr>
+          <w:rFonts w:ascii="Garamond" w:eastAsia="Garamond" w:hAnsi="Garamond" w:cs="Garamond"/>
+          <w:bCs/>
+        </w:rPr>
+        <w:t>Managed</w:t>
+      </w:r>
+      <w:r>
+        <w:rPr>
+          <w:rFonts w:ascii="Garamond" w:eastAsia="Garamond" w:hAnsi="Garamond" w:cs="Garamond"/>
+          <w:bCs/>
+        </w:rPr>
+        <w:t xml:space="preserve"> a </w:t>
+      </w:r>
+      <w:r>
+        <w:rPr>
+          <w:rFonts w:ascii="Garamond" w:eastAsia="Garamond" w:hAnsi="Garamond" w:cs="Garamond"/>
+          <w:b/>
+        </w:rPr>
+        <w:t>multi-month migration</w:t>
+      </w:r>
+      <w:r>
+        <w:rPr>
+          <w:rFonts w:ascii="Garamond" w:eastAsia="Garamond" w:hAnsi="Garamond" w:cs="Garamond"/>
+          <w:bCs/>
+        </w:rPr>
+        <w:t xml:space="preserve"> from a </w:t>
+      </w:r>
+      <w:r>
+        <w:rPr>
+          <w:rFonts w:ascii="Garamond" w:eastAsia="Garamond" w:hAnsi="Garamond" w:cs="Garamond"/>
+          <w:b/>
+        </w:rPr>
+        <w:t>CRA/Pug</w:t>
+      </w:r>
+      <w:r>
+        <w:rPr>
+          <w:rFonts w:ascii="Garamond" w:eastAsia="Garamond" w:hAnsi="Garamond" w:cs="Garamond"/>
+          <w:bCs/>
+        </w:rPr>
+        <w:t xml:space="preserve"> hybrid</w:t>
+      </w:r>
+      <w:r>
+        <w:rPr>
+          <w:rFonts w:ascii="Garamond" w:eastAsia="Garamond" w:hAnsi="Garamond" w:cs="Garamond"/>
+          <w:b/>
+        </w:rPr>
+        <w:t xml:space="preserve"> </w:t>
+      </w:r>
+      <w:r>
+        <w:rPr>
+          <w:rFonts w:ascii="Garamond" w:eastAsia="Garamond" w:hAnsi="Garamond" w:cs="Garamond"/>
+          <w:bCs/>
+        </w:rPr>
+        <w:t>application</w:t>
+      </w:r>
+      <w:r>
+        <w:rPr>
+          <w:rFonts w:ascii="Garamond" w:eastAsia="Garamond" w:hAnsi="Garamond" w:cs="Garamond"/>
+          <w:b/>
+        </w:rPr>
+        <w:t xml:space="preserve"> </w:t>
+      </w:r>
+      <w:r>
+        <w:rPr>
+          <w:rFonts w:ascii="Garamond" w:eastAsia="Garamond" w:hAnsi="Garamond" w:cs="Garamond"/>
+          <w:bCs/>
+        </w:rPr>
+        <w:t>to</w:t>
+      </w:r>
+      <w:r>
+        <w:rPr>
+          <w:rFonts w:ascii="Garamond" w:eastAsia="Garamond" w:hAnsi="Garamond" w:cs="Garamond"/>
+          <w:b/>
+        </w:rPr>
+        <w:t xml:space="preserve"> Next.JS</w:t>
+      </w:r>
+      <w:r>
+        <w:rPr>
+          <w:rFonts w:ascii="Garamond" w:eastAsia="Garamond" w:hAnsi="Garamond" w:cs="Garamond"/>
+          <w:bCs/>
+        </w:rPr>
+        <w:t>. We were able to improve load times, make use of server-side rendering (SSR), and improve developer experience.</w:t>
       </w:r>
     </w:p>
     <w:p>
@@ -637,51 +657,139 @@
           <w:ilvl w:val="1"/>
           <w:numId w:val="5"/>
         </w:numPr>
-        <w:rPr>
-          <w:rFonts w:ascii="Garamond" w:eastAsia="Garamond" w:hAnsi="Garamond" w:cs="Garamond"/>
-        </w:rPr>
-      </w:pPr>
-      <w:r>
-        <w:rPr>
-          <w:rFonts w:ascii="Garamond" w:eastAsia="Garamond" w:hAnsi="Garamond" w:cs="Garamond"/>
-        </w:rPr>
-        <w:t>Integrated</w:t>
-      </w:r>
-      <w:r>
-        <w:rPr>
-          <w:rFonts w:ascii="Garamond" w:eastAsia="Garamond" w:hAnsi="Garamond" w:cs="Garamond"/>
-        </w:rPr>
-        <w:t xml:space="preserve"> a </w:t>
-      </w:r>
-      <w:r>
-        <w:rPr>
-          <w:rFonts w:ascii="Garamond" w:eastAsia="Garamond" w:hAnsi="Garamond" w:cs="Garamond"/>
-          <w:b/>
-          <w:bCs/>
-        </w:rPr>
-        <w:t xml:space="preserve">MongoDB </w:t>
-      </w:r>
-      <w:r>
-        <w:rPr>
-          <w:rFonts w:ascii="Garamond" w:eastAsia="Garamond" w:hAnsi="Garamond" w:cs="Garamond"/>
-          <w:b/>
-          <w:bCs/>
-        </w:rPr>
-        <w:t>p</w:t>
-      </w:r>
-      <w:r>
-        <w:rPr>
-          <w:rFonts w:ascii="Garamond" w:eastAsia="Garamond" w:hAnsi="Garamond" w:cs="Garamond"/>
-          <w:b/>
-          <w:bCs/>
-        </w:rPr>
-        <w:t>rometheus exporter &amp; created Grafana charts</w:t>
-      </w:r>
-      <w:r>
-        <w:rPr>
-          <w:rFonts w:ascii="Garamond" w:eastAsia="Garamond" w:hAnsi="Garamond" w:cs="Garamond"/>
-        </w:rPr>
-        <w:t xml:space="preserve"> to better monitor Mongo, in addition to alerts, after a CPU spike brought down our cloud deployment.</w:t>
+        <w:spacing w:line="276" w:lineRule="auto"/>
+        <w:rPr>
+          <w:rFonts w:ascii="Garamond" w:eastAsia="Garamond" w:hAnsi="Garamond" w:cs="Garamond"/>
+        </w:rPr>
+      </w:pPr>
+      <w:r>
+        <w:rPr>
+          <w:rFonts w:ascii="Garamond" w:eastAsia="Garamond" w:hAnsi="Garamond" w:cs="Garamond"/>
+          <w:bCs/>
+        </w:rPr>
+        <w:t xml:space="preserve">Developed &amp; deployed a </w:t>
+      </w:r>
+      <w:r>
+        <w:rPr>
+          <w:rFonts w:ascii="Garamond" w:eastAsia="Garamond" w:hAnsi="Garamond" w:cs="Garamond"/>
+          <w:b/>
+        </w:rPr>
+        <w:t>GitHub Actions artifacts viewer</w:t>
+      </w:r>
+      <w:r>
+        <w:rPr>
+          <w:rFonts w:ascii="Garamond" w:eastAsia="Garamond" w:hAnsi="Garamond" w:cs="Garamond"/>
+          <w:bCs/>
+        </w:rPr>
+        <w:t xml:space="preserve"> for internal use. It supports viewing GA job logs, in addition to internal artifacts</w:t>
+      </w:r>
+      <w:r>
+        <w:rPr>
+          <w:rFonts w:ascii="Garamond" w:eastAsia="Garamond" w:hAnsi="Garamond" w:cs="Garamond"/>
+          <w:bCs/>
+        </w:rPr>
+        <w:t xml:space="preserve"> (e.g. video recordings)</w:t>
+      </w:r>
+      <w:r>
+        <w:rPr>
+          <w:rFonts w:ascii="Garamond" w:eastAsia="Garamond" w:hAnsi="Garamond" w:cs="Garamond"/>
+          <w:bCs/>
+        </w:rPr>
+        <w:t xml:space="preserve"> &amp;</w:t>
+      </w:r>
+      <w:r>
+        <w:rPr>
+          <w:rFonts w:ascii="Garamond" w:eastAsia="Garamond" w:hAnsi="Garamond" w:cs="Garamond"/>
+          <w:bCs/>
+        </w:rPr>
+        <w:t xml:space="preserve"> </w:t>
+      </w:r>
+      <w:r>
+        <w:rPr>
+          <w:rFonts w:ascii="Garamond" w:eastAsia="Garamond" w:hAnsi="Garamond" w:cs="Garamond"/>
+          <w:bCs/>
+        </w:rPr>
+        <w:t xml:space="preserve">test machine logs side-by-side. </w:t>
+      </w:r>
+      <w:r>
+        <w:rPr>
+          <w:rFonts w:ascii="Garamond" w:eastAsia="Garamond" w:hAnsi="Garamond" w:cs="Garamond"/>
+          <w:bCs/>
+        </w:rPr>
+        <w:t xml:space="preserve">It additionally supports many DX-focused features like </w:t>
+      </w:r>
+      <w:r>
+        <w:rPr>
+          <w:rFonts w:ascii="Garamond" w:eastAsia="Garamond" w:hAnsi="Garamond" w:cs="Garamond"/>
+          <w:b/>
+        </w:rPr>
+        <w:t>line offset scroll locking</w:t>
+      </w:r>
+      <w:r>
+        <w:rPr>
+          <w:rFonts w:ascii="Garamond" w:eastAsia="Garamond" w:hAnsi="Garamond" w:cs="Garamond"/>
+          <w:bCs/>
+        </w:rPr>
+        <w:t xml:space="preserve">, </w:t>
+      </w:r>
+      <w:r>
+        <w:rPr>
+          <w:rFonts w:ascii="Garamond" w:eastAsia="Garamond" w:hAnsi="Garamond" w:cs="Garamond"/>
+          <w:b/>
+        </w:rPr>
+        <w:t xml:space="preserve">timestamp scroll locking, </w:t>
+      </w:r>
+      <w:r>
+        <w:rPr>
+          <w:rFonts w:ascii="Garamond" w:eastAsia="Garamond" w:hAnsi="Garamond" w:cs="Garamond"/>
+          <w:bCs/>
+        </w:rPr>
+        <w:t xml:space="preserve">global log searching, deep linking, </w:t>
+      </w:r>
+      <w:r>
+        <w:rPr>
+          <w:rFonts w:ascii="Garamond" w:eastAsia="Garamond" w:hAnsi="Garamond" w:cs="Garamond"/>
+          <w:bCs/>
+        </w:rPr>
+        <w:t>etc.</w:t>
+      </w:r>
+      <w:r>
+        <w:rPr>
+          <w:rFonts w:ascii="Garamond" w:eastAsia="Garamond" w:hAnsi="Garamond" w:cs="Garamond"/>
+          <w:bCs/>
+        </w:rPr>
+        <w:t xml:space="preserve"> </w:t>
+      </w:r>
+      <w:r>
+        <w:rPr>
+          <w:rFonts w:ascii="Garamond" w:eastAsia="Garamond" w:hAnsi="Garamond" w:cs="Garamond"/>
+        </w:rPr>
+        <w:t xml:space="preserve">This project was initially built as a part of our </w:t>
+      </w:r>
+      <w:r>
+        <w:rPr>
+          <w:rFonts w:ascii="Garamond" w:eastAsia="Garamond" w:hAnsi="Garamond" w:cs="Garamond"/>
+          <w:b/>
+          <w:bCs/>
+        </w:rPr>
+        <w:t>quarterly hackathons and was awarded 1</w:t>
+      </w:r>
+      <w:r>
+        <w:rPr>
+          <w:rFonts w:ascii="Garamond" w:eastAsia="Garamond" w:hAnsi="Garamond" w:cs="Garamond"/>
+          <w:b/>
+          <w:bCs/>
+          <w:vertAlign w:val="superscript"/>
+        </w:rPr>
+        <w:t>st</w:t>
+      </w:r>
+      <w:r>
+        <w:rPr>
+          <w:rFonts w:ascii="Garamond" w:eastAsia="Garamond" w:hAnsi="Garamond" w:cs="Garamond"/>
+          <w:b/>
+          <w:bCs/>
+        </w:rPr>
+        <w:t xml:space="preserve"> place.</w:t>
       </w:r>
     </w:p>
     <w:p>
@@ -691,55 +799,62 @@
           <w:ilvl w:val="1"/>
           <w:numId w:val="5"/>
         </w:numPr>
-        <w:rPr>
-          <w:rFonts w:ascii="Garamond" w:eastAsia="Garamond" w:hAnsi="Garamond" w:cs="Garamond"/>
-        </w:rPr>
-      </w:pPr>
-      <w:r>
-        <w:rPr>
-          <w:rFonts w:ascii="Garamond" w:eastAsia="Garamond" w:hAnsi="Garamond" w:cs="Garamond"/>
-        </w:rPr>
-        <w:t xml:space="preserve">Built &amp; integrated a </w:t>
-      </w:r>
-      <w:r>
-        <w:rPr>
-          <w:rFonts w:ascii="Garamond" w:eastAsia="Garamond" w:hAnsi="Garamond" w:cs="Garamond"/>
-          <w:b/>
-          <w:bCs/>
-        </w:rPr>
-        <w:t>real-time collaboration environment</w:t>
-      </w:r>
-      <w:r>
-        <w:rPr>
-          <w:rFonts w:ascii="Garamond" w:eastAsia="Garamond" w:hAnsi="Garamond" w:cs="Garamond"/>
-        </w:rPr>
-        <w:t xml:space="preserve"> into our annotation tooling using </w:t>
-      </w:r>
-      <w:r>
-        <w:rPr>
-          <w:rFonts w:ascii="Garamond" w:eastAsia="Garamond" w:hAnsi="Garamond" w:cs="Garamond"/>
-          <w:b/>
-          <w:bCs/>
-        </w:rPr>
-        <w:t>WebSockets</w:t>
-      </w:r>
-      <w:r>
-        <w:rPr>
-          <w:rFonts w:ascii="Garamond" w:eastAsia="Garamond" w:hAnsi="Garamond" w:cs="Garamond"/>
-        </w:rPr>
-        <w:t xml:space="preserve"> to improve the user experience of </w:t>
-      </w:r>
-      <w:r>
-        <w:rPr>
-          <w:rFonts w:ascii="Garamond" w:eastAsia="Garamond" w:hAnsi="Garamond" w:cs="Garamond"/>
-        </w:rPr>
-        <w:t>our annotation</w:t>
-      </w:r>
-      <w:r>
-        <w:rPr>
-          <w:rFonts w:ascii="Garamond" w:eastAsia="Garamond" w:hAnsi="Garamond" w:cs="Garamond"/>
-        </w:rPr>
-        <w:t xml:space="preserve"> studio, in addition to making it apparent which annotator was working on what data.</w:t>
+        <w:spacing w:line="276" w:lineRule="auto"/>
+        <w:rPr>
+          <w:rFonts w:ascii="Garamond" w:eastAsia="Garamond" w:hAnsi="Garamond" w:cs="Garamond"/>
+        </w:rPr>
+      </w:pPr>
+      <w:r>
+        <w:rPr>
+          <w:rFonts w:ascii="Garamond" w:eastAsia="Garamond" w:hAnsi="Garamond" w:cs="Garamond"/>
+        </w:rPr>
+        <w:t>Restructured</w:t>
+      </w:r>
+      <w:r>
+        <w:rPr>
+          <w:rFonts w:ascii="Garamond" w:eastAsia="Garamond" w:hAnsi="Garamond" w:cs="Garamond"/>
+        </w:rPr>
+        <w:t xml:space="preserve"> our </w:t>
+      </w:r>
+      <w:r>
+        <w:rPr>
+          <w:rFonts w:ascii="Garamond" w:eastAsia="Garamond" w:hAnsi="Garamond" w:cs="Garamond"/>
+        </w:rPr>
+        <w:t>monorepo</w:t>
+      </w:r>
+      <w:r>
+        <w:rPr>
+          <w:rFonts w:ascii="Garamond" w:eastAsia="Garamond" w:hAnsi="Garamond" w:cs="Garamond"/>
+        </w:rPr>
+        <w:t xml:space="preserve"> to use </w:t>
+      </w:r>
+      <w:r>
+        <w:rPr>
+          <w:rFonts w:ascii="Garamond" w:eastAsia="Garamond" w:hAnsi="Garamond" w:cs="Garamond"/>
+          <w:b/>
+          <w:bCs/>
+        </w:rPr>
+        <w:t>yarn workspaces</w:t>
+      </w:r>
+      <w:r>
+        <w:rPr>
+          <w:rFonts w:ascii="Garamond" w:eastAsia="Garamond" w:hAnsi="Garamond" w:cs="Garamond"/>
+        </w:rPr>
+        <w:t xml:space="preserve"> &amp; then</w:t>
+      </w:r>
+      <w:r>
+        <w:rPr>
+          <w:rFonts w:ascii="Garamond" w:eastAsia="Garamond" w:hAnsi="Garamond" w:cs="Garamond"/>
+        </w:rPr>
+        <w:t xml:space="preserve"> began the process of adopting monorepo tooling like </w:t>
+      </w:r>
+      <w:r>
+        <w:rPr>
+          <w:rFonts w:ascii="Garamond" w:eastAsia="Garamond" w:hAnsi="Garamond" w:cs="Garamond"/>
+          <w:b/>
+          <w:bCs/>
+        </w:rPr>
+        <w:t>NX</w:t>
       </w:r>
     </w:p>
     <w:p>
@@ -749,29 +864,62 @@
           <w:ilvl w:val="1"/>
           <w:numId w:val="5"/>
         </w:numPr>
-        <w:rPr>
-          <w:rFonts w:ascii="Garamond" w:eastAsia="Garamond" w:hAnsi="Garamond" w:cs="Garamond"/>
-        </w:rPr>
-      </w:pPr>
-      <w:r>
-        <w:rPr>
-          <w:rFonts w:ascii="Garamond" w:eastAsia="Garamond" w:hAnsi="Garamond" w:cs="Garamond"/>
-        </w:rPr>
-        <w:t xml:space="preserve">Created </w:t>
-      </w:r>
-      <w:r>
-        <w:rPr>
-          <w:rFonts w:ascii="Garamond" w:eastAsia="Garamond" w:hAnsi="Garamond" w:cs="Garamond"/>
-          <w:b/>
-          <w:bCs/>
-        </w:rPr>
-        <w:t>idempotent APIs</w:t>
-      </w:r>
-      <w:r>
-        <w:rPr>
-          <w:rFonts w:ascii="Garamond" w:eastAsia="Garamond" w:hAnsi="Garamond" w:cs="Garamond"/>
-        </w:rPr>
-        <w:t xml:space="preserve"> that bulk-create configured resources in our product which decreased the amount of time required to get a customer setup in our on-prem offerings. </w:t>
+        <w:spacing w:line="276" w:lineRule="auto"/>
+        <w:rPr>
+          <w:rFonts w:ascii="Garamond" w:eastAsia="Garamond" w:hAnsi="Garamond" w:cs="Garamond"/>
+        </w:rPr>
+      </w:pPr>
+      <w:r>
+        <w:rPr>
+          <w:rFonts w:ascii="Garamond" w:eastAsia="Garamond" w:hAnsi="Garamond" w:cs="Garamond"/>
+        </w:rPr>
+        <w:t xml:space="preserve">Built &amp; integrated a </w:t>
+      </w:r>
+      <w:r>
+        <w:rPr>
+          <w:rFonts w:ascii="Garamond" w:eastAsia="Garamond" w:hAnsi="Garamond" w:cs="Garamond"/>
+          <w:b/>
+          <w:bCs/>
+        </w:rPr>
+        <w:t>real-time collaboration environment</w:t>
+      </w:r>
+      <w:r>
+        <w:rPr>
+          <w:rFonts w:ascii="Garamond" w:eastAsia="Garamond" w:hAnsi="Garamond" w:cs="Garamond"/>
+        </w:rPr>
+        <w:t xml:space="preserve"> into our annotation tooling using </w:t>
+      </w:r>
+      <w:r>
+        <w:rPr>
+          <w:rFonts w:ascii="Garamond" w:eastAsia="Garamond" w:hAnsi="Garamond" w:cs="Garamond"/>
+          <w:b/>
+          <w:bCs/>
+        </w:rPr>
+        <w:t>WebSockets</w:t>
+      </w:r>
+      <w:r>
+        <w:rPr>
+          <w:rFonts w:ascii="Garamond" w:eastAsia="Garamond" w:hAnsi="Garamond" w:cs="Garamond"/>
+        </w:rPr>
+        <w:t xml:space="preserve"> to improve the user experience of </w:t>
+      </w:r>
+      <w:r>
+        <w:rPr>
+          <w:rFonts w:ascii="Garamond" w:eastAsia="Garamond" w:hAnsi="Garamond" w:cs="Garamond"/>
+        </w:rPr>
+        <w:t>our annotation</w:t>
+      </w:r>
+      <w:r>
+        <w:rPr>
+          <w:rFonts w:ascii="Garamond" w:eastAsia="Garamond" w:hAnsi="Garamond" w:cs="Garamond"/>
+        </w:rPr>
+        <w:t xml:space="preserve"> studio</w:t>
+      </w:r>
+      <w:r>
+        <w:rPr>
+          <w:rFonts w:ascii="Garamond" w:eastAsia="Garamond" w:hAnsi="Garamond" w:cs="Garamond"/>
+        </w:rPr>
+        <w:t>.</w:t>
       </w:r>
     </w:p>
     <w:p>
@@ -781,165 +929,30 @@
           <w:ilvl w:val="1"/>
           <w:numId w:val="5"/>
         </w:numPr>
-        <w:rPr>
-          <w:rFonts w:ascii="Garamond" w:eastAsia="Garamond" w:hAnsi="Garamond" w:cs="Garamond"/>
-        </w:rPr>
-      </w:pPr>
-      <w:r>
-        <w:rPr>
-          <w:rFonts w:ascii="Garamond" w:eastAsia="Garamond" w:hAnsi="Garamond" w:cs="Garamond"/>
-        </w:rPr>
-        <w:t xml:space="preserve">Developed </w:t>
-      </w:r>
-      <w:r>
-        <w:rPr>
-          <w:rFonts w:ascii="Garamond" w:eastAsia="Garamond" w:hAnsi="Garamond" w:cs="Garamond"/>
-          <w:b/>
-          <w:bCs/>
-        </w:rPr>
-        <w:t>a flow-based interface for the product</w:t>
-      </w:r>
-      <w:r>
-        <w:rPr>
-          <w:rFonts w:ascii="Garamond" w:eastAsia="Garamond" w:hAnsi="Garamond" w:cs="Garamond"/>
-        </w:rPr>
-        <w:t xml:space="preserve"> </w:t>
-      </w:r>
-      <w:r>
-        <w:rPr>
-          <w:rFonts w:ascii="Garamond" w:eastAsia="Garamond" w:hAnsi="Garamond" w:cs="Garamond"/>
-        </w:rPr>
-        <w:t xml:space="preserve">that permits the creation of custom workflows that hook into our different features allowing further customizability and freedom without infringing on our low-code/no-code promise which allowed our Sales team to build client-specific demos without the need of the deep learning team. This project was built as a part of our </w:t>
-      </w:r>
-      <w:r>
-        <w:rPr>
-          <w:rFonts w:ascii="Garamond" w:eastAsia="Garamond" w:hAnsi="Garamond" w:cs="Garamond"/>
-          <w:b/>
-          <w:bCs/>
-        </w:rPr>
-        <w:t>quarterly hackathons and was awarded 1</w:t>
-      </w:r>
-      <w:r>
-        <w:rPr>
-          <w:rFonts w:ascii="Garamond" w:eastAsia="Garamond" w:hAnsi="Garamond" w:cs="Garamond"/>
-          <w:b/>
-          <w:bCs/>
-          <w:vertAlign w:val="superscript"/>
-        </w:rPr>
-        <w:t>st</w:t>
-      </w:r>
-      <w:r>
-        <w:rPr>
-          <w:rFonts w:ascii="Garamond" w:eastAsia="Garamond" w:hAnsi="Garamond" w:cs="Garamond"/>
-          <w:b/>
-          <w:bCs/>
-        </w:rPr>
-        <w:t xml:space="preserve"> place.</w:t>
-      </w:r>
-    </w:p>
-    <w:p>
-      <w:pPr>
-        <w:widowControl w:val="0"/>
-        <w:rPr>
-          <w:rFonts w:ascii="Garamond" w:eastAsia="Garamond" w:hAnsi="Garamond" w:cs="Garamond"/>
-          <w:bCs/>
-          <w:sz w:val="22"/>
-          <w:szCs w:val="22"/>
-        </w:rPr>
-      </w:pPr>
-    </w:p>
-    <w:p>
-      <w:pPr>
-        <w:tabs>
-          <w:tab w:val="right" w:pos="10800"/>
-        </w:tabs>
-        <w:rPr>
-          <w:rFonts w:ascii="Garamond" w:eastAsia="Garamond" w:hAnsi="Garamond" w:cs="Garamond"/>
-          <w:sz w:val="22"/>
-          <w:szCs w:val="22"/>
-        </w:rPr>
-      </w:pPr>
-      <w:r>
-        <w:rPr>
-          <w:rFonts w:ascii="Garamond" w:eastAsia="Garamond" w:hAnsi="Garamond" w:cs="Garamond"/>
-          <w:b/>
-          <w:sz w:val="22"/>
-          <w:szCs w:val="22"/>
-        </w:rPr>
-        <w:t xml:space="preserve">Part-time </w:t>
-      </w:r>
-      <w:r>
-        <w:rPr>
-          <w:rFonts w:ascii="Garamond" w:eastAsia="Garamond" w:hAnsi="Garamond" w:cs="Garamond"/>
-          <w:b/>
-          <w:sz w:val="22"/>
-          <w:szCs w:val="22"/>
-        </w:rPr>
-        <w:t>Software Engineer</w:t>
-      </w:r>
-      <w:r>
-        <w:rPr>
-          <w:rFonts w:ascii="Garamond" w:eastAsia="Garamond" w:hAnsi="Garamond" w:cs="Garamond"/>
-          <w:sz w:val="22"/>
-          <w:szCs w:val="22"/>
-        </w:rPr>
-        <w:tab/>
-        <w:t xml:space="preserve">Sept. ‘21 – </w:t>
-      </w:r>
-      <w:r>
-        <w:rPr>
-          <w:rFonts w:ascii="Garamond" w:eastAsia="Garamond" w:hAnsi="Garamond" w:cs="Garamond"/>
-          <w:sz w:val="22"/>
-          <w:szCs w:val="22"/>
-        </w:rPr>
-        <w:t>May ‘22</w:t>
-      </w:r>
-    </w:p>
-    <w:p>
-      <w:pPr>
-        <w:tabs>
-          <w:tab w:val="right" w:pos="10800"/>
-        </w:tabs>
-        <w:rPr>
-          <w:rFonts w:ascii="Garamond" w:eastAsia="Garamond" w:hAnsi="Garamond" w:cs="Garamond"/>
-          <w:bCs/>
-          <w:sz w:val="22"/>
-          <w:szCs w:val="22"/>
-        </w:rPr>
-      </w:pPr>
-      <w:r>
-        <w:rPr>
-          <w:rFonts w:ascii="Garamond" w:eastAsia="Garamond" w:hAnsi="Garamond" w:cs="Garamond"/>
-          <w:sz w:val="22"/>
-          <w:szCs w:val="22"/>
-        </w:rPr>
-        <w:t xml:space="preserve">Murex – </w:t>
-      </w:r>
-      <w:r>
-        <w:rPr>
-          <w:rFonts w:ascii="Garamond" w:eastAsia="Garamond" w:hAnsi="Garamond" w:cs="Garamond"/>
-          <w:bCs/>
-          <w:sz w:val="22"/>
-          <w:szCs w:val="22"/>
-        </w:rPr>
-        <w:t>Build System</w:t>
-      </w:r>
-      <w:r>
-        <w:rPr>
-          <w:rFonts w:ascii="Garamond" w:eastAsia="Garamond" w:hAnsi="Garamond" w:cs="Garamond"/>
-          <w:bCs/>
-          <w:sz w:val="22"/>
-          <w:szCs w:val="22"/>
-        </w:rPr>
-        <w:t>s – Beirut, Lebanon</w:t>
-      </w:r>
-      <w:r>
-        <w:rPr>
-          <w:rFonts w:ascii="Garamond" w:eastAsia="Garamond" w:hAnsi="Garamond" w:cs="Garamond"/>
-          <w:sz w:val="22"/>
-          <w:szCs w:val="22"/>
-        </w:rPr>
-        <w:tab/>
+        <w:spacing w:line="276" w:lineRule="auto"/>
+        <w:rPr>
+          <w:rFonts w:ascii="Garamond" w:eastAsia="Garamond" w:hAnsi="Garamond" w:cs="Garamond"/>
+        </w:rPr>
+      </w:pPr>
+      <w:r>
+        <w:rPr>
+          <w:rFonts w:ascii="Garamond" w:eastAsia="Garamond" w:hAnsi="Garamond" w:cs="Garamond"/>
+        </w:rPr>
+        <w:t xml:space="preserve">Created </w:t>
+      </w:r>
+      <w:r>
+        <w:rPr>
+          <w:rFonts w:ascii="Garamond" w:eastAsia="Garamond" w:hAnsi="Garamond" w:cs="Garamond"/>
+          <w:b/>
+          <w:bCs/>
+        </w:rPr>
+        <w:t>idempotent APIs</w:t>
+      </w:r>
+      <w:r>
+        <w:rPr>
+          <w:rFonts w:ascii="Garamond" w:eastAsia="Garamond" w:hAnsi="Garamond" w:cs="Garamond"/>
+        </w:rPr>
+        <w:t xml:space="preserve"> that bulk-create configured resources in our product which decreased the amount of time required to get a customer setup in our on-prem offerings. </w:t>
       </w:r>
     </w:p>
     <w:p>
@@ -949,135 +962,169 @@
           <w:ilvl w:val="1"/>
           <w:numId w:val="5"/>
         </w:numPr>
-        <w:rPr>
-          <w:rFonts w:ascii="Garamond" w:eastAsia="Garamond" w:hAnsi="Garamond" w:cs="Garamond"/>
-        </w:rPr>
-      </w:pPr>
-      <w:r>
-        <w:rPr>
-          <w:rFonts w:ascii="Garamond" w:eastAsia="Garamond" w:hAnsi="Garamond" w:cs="Garamond"/>
-          <w:bCs/>
-          <w:sz w:val="22"/>
-          <w:szCs w:val="22"/>
-        </w:rPr>
-        <w:t>Built</w:t>
-      </w:r>
-      <w:r>
-        <w:rPr>
-          <w:rFonts w:ascii="Garamond" w:eastAsia="Garamond" w:hAnsi="Garamond" w:cs="Garamond"/>
-          <w:bCs/>
-          <w:sz w:val="22"/>
-          <w:szCs w:val="22"/>
-        </w:rPr>
-        <w:t xml:space="preserve"> &amp; deploy</w:t>
-      </w:r>
-      <w:r>
-        <w:rPr>
-          <w:rFonts w:ascii="Garamond" w:eastAsia="Garamond" w:hAnsi="Garamond" w:cs="Garamond"/>
-          <w:bCs/>
-          <w:sz w:val="22"/>
-          <w:szCs w:val="22"/>
-        </w:rPr>
-        <w:t>ed</w:t>
-      </w:r>
-      <w:r>
-        <w:rPr>
-          <w:rFonts w:ascii="Garamond" w:eastAsia="Garamond" w:hAnsi="Garamond" w:cs="Garamond"/>
-          <w:bCs/>
-          <w:sz w:val="22"/>
-          <w:szCs w:val="22"/>
-        </w:rPr>
-        <w:t xml:space="preserve"> internal </w:t>
-      </w:r>
-      <w:r>
-        <w:rPr>
-          <w:rFonts w:ascii="Garamond" w:eastAsia="Garamond" w:hAnsi="Garamond" w:cs="Garamond"/>
-          <w:b/>
-          <w:sz w:val="22"/>
-          <w:szCs w:val="22"/>
-        </w:rPr>
-        <w:t>Java</w:t>
-      </w:r>
-      <w:r>
-        <w:rPr>
-          <w:rFonts w:ascii="Garamond" w:eastAsia="Garamond" w:hAnsi="Garamond" w:cs="Garamond"/>
-          <w:bCs/>
-          <w:sz w:val="22"/>
-          <w:szCs w:val="22"/>
+        <w:spacing w:line="276" w:lineRule="auto"/>
+        <w:rPr>
+          <w:rFonts w:ascii="Garamond" w:eastAsia="Garamond" w:hAnsi="Garamond" w:cs="Garamond"/>
+        </w:rPr>
+      </w:pPr>
+      <w:r>
+        <w:rPr>
+          <w:rFonts w:ascii="Garamond" w:eastAsia="Garamond" w:hAnsi="Garamond" w:cs="Garamond"/>
+        </w:rPr>
+        <w:t xml:space="preserve">Developed </w:t>
+      </w:r>
+      <w:r>
+        <w:rPr>
+          <w:rFonts w:ascii="Garamond" w:eastAsia="Garamond" w:hAnsi="Garamond" w:cs="Garamond"/>
+          <w:b/>
+          <w:bCs/>
+        </w:rPr>
+        <w:t>a flow-based interface for the product</w:t>
+      </w:r>
+      <w:r>
+        <w:rPr>
+          <w:rFonts w:ascii="Garamond" w:eastAsia="Garamond" w:hAnsi="Garamond" w:cs="Garamond"/>
         </w:rPr>
         <w:t xml:space="preserve"> </w:t>
       </w:r>
       <w:r>
         <w:rPr>
           <w:rFonts w:ascii="Garamond" w:eastAsia="Garamond" w:hAnsi="Garamond" w:cs="Garamond"/>
-          <w:b/>
-          <w:sz w:val="22"/>
-          <w:szCs w:val="22"/>
-        </w:rPr>
-        <w:t xml:space="preserve">gRPC </w:t>
-      </w:r>
-      <w:r>
-        <w:rPr>
-          <w:rFonts w:ascii="Garamond" w:eastAsia="Garamond" w:hAnsi="Garamond" w:cs="Garamond"/>
-          <w:b/>
-          <w:sz w:val="22"/>
-          <w:szCs w:val="22"/>
-        </w:rPr>
-        <w:t>micro</w:t>
-      </w:r>
-      <w:r>
-        <w:rPr>
-          <w:rFonts w:ascii="Garamond" w:eastAsia="Garamond" w:hAnsi="Garamond" w:cs="Garamond"/>
-          <w:b/>
-          <w:sz w:val="22"/>
-          <w:szCs w:val="22"/>
-        </w:rPr>
-        <w:t>services</w:t>
-      </w:r>
-      <w:r>
-        <w:rPr>
-          <w:rFonts w:ascii="Garamond" w:eastAsia="Garamond" w:hAnsi="Garamond" w:cs="Garamond"/>
-          <w:bCs/>
-          <w:sz w:val="22"/>
-          <w:szCs w:val="22"/>
-        </w:rPr>
-        <w:t xml:space="preserve"> to </w:t>
-      </w:r>
-      <w:r>
-        <w:rPr>
-          <w:rFonts w:ascii="Garamond" w:eastAsia="Garamond" w:hAnsi="Garamond" w:cs="Garamond"/>
-          <w:b/>
-          <w:sz w:val="22"/>
-          <w:szCs w:val="22"/>
-        </w:rPr>
-        <w:t>aggregate data</w:t>
-      </w:r>
-      <w:r>
-        <w:rPr>
-          <w:rFonts w:ascii="Garamond" w:eastAsia="Garamond" w:hAnsi="Garamond" w:cs="Garamond"/>
-          <w:bCs/>
-          <w:sz w:val="22"/>
-          <w:szCs w:val="22"/>
-        </w:rPr>
-        <w:t xml:space="preserve"> on </w:t>
-      </w:r>
-      <w:r>
-        <w:rPr>
-          <w:rFonts w:ascii="Garamond" w:eastAsia="Garamond" w:hAnsi="Garamond" w:cs="Garamond"/>
-          <w:b/>
-          <w:sz w:val="22"/>
-          <w:szCs w:val="22"/>
-        </w:rPr>
-        <w:t>production build processes</w:t>
-      </w:r>
-      <w:r>
-        <w:rPr>
-          <w:rFonts w:ascii="Garamond" w:eastAsia="Garamond" w:hAnsi="Garamond" w:cs="Garamond"/>
-          <w:bCs/>
-          <w:sz w:val="22"/>
-          <w:szCs w:val="22"/>
-        </w:rPr>
-        <w:t>.</w:t>
+        </w:rPr>
+        <w:t xml:space="preserve">that permits the creation of custom workflows that hook into our different features allowing further customizability and freedom without infringing on our low-code/no-code promise which allowed our Sales team to build client-specific demos without the need of the deep learning team. This project was built as a part of our </w:t>
+      </w:r>
+      <w:r>
+        <w:rPr>
+          <w:rFonts w:ascii="Garamond" w:eastAsia="Garamond" w:hAnsi="Garamond" w:cs="Garamond"/>
+          <w:b/>
+          <w:bCs/>
+        </w:rPr>
+        <w:t>quarterly hackathons and was awarded 1</w:t>
+      </w:r>
+      <w:r>
+        <w:rPr>
+          <w:rFonts w:ascii="Garamond" w:eastAsia="Garamond" w:hAnsi="Garamond" w:cs="Garamond"/>
+          <w:b/>
+          <w:bCs/>
+          <w:vertAlign w:val="superscript"/>
+        </w:rPr>
+        <w:t>st</w:t>
+      </w:r>
+      <w:r>
+        <w:rPr>
+          <w:rFonts w:ascii="Garamond" w:eastAsia="Garamond" w:hAnsi="Garamond" w:cs="Garamond"/>
+          <w:b/>
+          <w:bCs/>
+        </w:rPr>
+        <w:t xml:space="preserve"> place.</w:t>
+      </w:r>
+    </w:p>
+    <w:p>
+      <w:pPr>
+        <w:widowControl w:val="0"/>
+        <w:spacing w:line="276" w:lineRule="auto"/>
+        <w:rPr>
+          <w:rFonts w:ascii="Garamond" w:eastAsia="Garamond" w:hAnsi="Garamond" w:cs="Garamond"/>
+          <w:bCs/>
+          <w:sz w:val="22"/>
+          <w:szCs w:val="22"/>
+        </w:rPr>
+      </w:pPr>
+    </w:p>
+    <w:p>
+      <w:pPr>
+        <w:tabs>
+          <w:tab w:val="right" w:pos="10800"/>
+        </w:tabs>
+        <w:spacing w:line="276" w:lineRule="auto"/>
+        <w:rPr>
+          <w:rFonts w:ascii="Garamond" w:eastAsia="Garamond" w:hAnsi="Garamond" w:cs="Garamond"/>
+          <w:sz w:val="22"/>
+          <w:szCs w:val="22"/>
+        </w:rPr>
+      </w:pPr>
+      <w:r>
+        <w:rPr>
+          <w:rFonts w:ascii="Garamond" w:eastAsia="Garamond" w:hAnsi="Garamond" w:cs="Garamond"/>
+          <w:b/>
+          <w:sz w:val="22"/>
+          <w:szCs w:val="22"/>
+        </w:rPr>
+        <w:t xml:space="preserve">Part-time </w:t>
+      </w:r>
+      <w:r>
+        <w:rPr>
+          <w:rFonts w:ascii="Garamond" w:eastAsia="Garamond" w:hAnsi="Garamond" w:cs="Garamond"/>
+          <w:b/>
+          <w:sz w:val="22"/>
+          <w:szCs w:val="22"/>
+        </w:rPr>
+        <w:t>Software Engineer</w:t>
+      </w:r>
+      <w:r>
+        <w:rPr>
+          <w:rFonts w:ascii="Garamond" w:eastAsia="Garamond" w:hAnsi="Garamond" w:cs="Garamond"/>
+          <w:sz w:val="22"/>
+          <w:szCs w:val="22"/>
+        </w:rPr>
+        <w:tab/>
+        <w:t xml:space="preserve">Sept. ‘21 – </w:t>
+      </w:r>
+      <w:r>
+        <w:rPr>
+          <w:rFonts w:ascii="Garamond" w:eastAsia="Garamond" w:hAnsi="Garamond" w:cs="Garamond"/>
+          <w:sz w:val="22"/>
+          <w:szCs w:val="22"/>
+        </w:rPr>
+        <w:t>May ‘22</w:t>
+      </w:r>
+    </w:p>
+    <w:p>
+      <w:pPr>
+        <w:tabs>
+          <w:tab w:val="right" w:pos="10800"/>
+        </w:tabs>
+        <w:spacing w:line="276" w:lineRule="auto"/>
+        <w:rPr>
+          <w:rFonts w:ascii="Garamond" w:eastAsia="Garamond" w:hAnsi="Garamond" w:cs="Garamond"/>
+          <w:bCs/>
+          <w:sz w:val="22"/>
+          <w:szCs w:val="22"/>
+        </w:rPr>
+      </w:pPr>
+      <w:r>
+        <w:rPr>
+          <w:rFonts w:ascii="Garamond" w:eastAsia="Garamond" w:hAnsi="Garamond" w:cs="Garamond"/>
+          <w:sz w:val="22"/>
+          <w:szCs w:val="22"/>
+        </w:rPr>
+        <w:t xml:space="preserve">Murex – </w:t>
+      </w:r>
+      <w:r>
+        <w:rPr>
+          <w:rFonts w:ascii="Garamond" w:eastAsia="Garamond" w:hAnsi="Garamond" w:cs="Garamond"/>
+          <w:bCs/>
+          <w:sz w:val="22"/>
+          <w:szCs w:val="22"/>
+        </w:rPr>
+        <w:t>Build System</w:t>
+      </w:r>
+      <w:r>
+        <w:rPr>
+          <w:rFonts w:ascii="Garamond" w:eastAsia="Garamond" w:hAnsi="Garamond" w:cs="Garamond"/>
+          <w:bCs/>
+          <w:sz w:val="22"/>
+          <w:szCs w:val="22"/>
+        </w:rPr>
+        <w:t>s – Beirut, Lebanon</w:t>
+      </w:r>
+      <w:r>
+        <w:rPr>
+          <w:rFonts w:ascii="Garamond" w:eastAsia="Garamond" w:hAnsi="Garamond" w:cs="Garamond"/>
+          <w:sz w:val="22"/>
+          <w:szCs w:val="22"/>
+        </w:rPr>
+        <w:tab/>
       </w:r>
     </w:p>
     <w:p>
@@ -1087,57 +1134,50 @@
           <w:ilvl w:val="1"/>
           <w:numId w:val="5"/>
         </w:numPr>
-        <w:rPr>
-          <w:rFonts w:ascii="Garamond" w:eastAsia="Garamond" w:hAnsi="Garamond" w:cs="Garamond"/>
-          <w:sz w:val="22"/>
-          <w:szCs w:val="22"/>
-        </w:rPr>
-      </w:pPr>
-      <w:r>
-        <w:rPr>
-          <w:rFonts w:ascii="Garamond" w:eastAsia="Garamond" w:hAnsi="Garamond" w:cs="Garamond"/>
-          <w:sz w:val="22"/>
-          <w:szCs w:val="22"/>
-        </w:rPr>
-        <w:t>Design</w:t>
-      </w:r>
-      <w:r>
-        <w:rPr>
-          <w:rFonts w:ascii="Garamond" w:eastAsia="Garamond" w:hAnsi="Garamond" w:cs="Garamond"/>
-          <w:sz w:val="22"/>
-          <w:szCs w:val="22"/>
+        <w:spacing w:line="276" w:lineRule="auto"/>
+        <w:rPr>
+          <w:rFonts w:ascii="Garamond" w:eastAsia="Garamond" w:hAnsi="Garamond" w:cs="Garamond"/>
+        </w:rPr>
+      </w:pPr>
+      <w:r>
+        <w:rPr>
+          <w:rFonts w:ascii="Garamond" w:eastAsia="Garamond" w:hAnsi="Garamond" w:cs="Garamond"/>
+          <w:bCs/>
+        </w:rPr>
+        <w:t>Built</w:t>
+      </w:r>
+      <w:r>
+        <w:rPr>
+          <w:rFonts w:ascii="Garamond" w:eastAsia="Garamond" w:hAnsi="Garamond" w:cs="Garamond"/>
+          <w:bCs/>
+        </w:rPr>
+        <w:t xml:space="preserve"> &amp; deploy</w:t>
+      </w:r>
+      <w:r>
+        <w:rPr>
+          <w:rFonts w:ascii="Garamond" w:eastAsia="Garamond" w:hAnsi="Garamond" w:cs="Garamond"/>
+          <w:bCs/>
         </w:rPr>
         <w:t>ed</w:t>
       </w:r>
       <w:r>
         <w:rPr>
           <w:rFonts w:ascii="Garamond" w:eastAsia="Garamond" w:hAnsi="Garamond" w:cs="Garamond"/>
-          <w:sz w:val="22"/>
-          <w:szCs w:val="22"/>
-        </w:rPr>
-        <w:t xml:space="preserve"> &amp; </w:t>
-      </w:r>
-      <w:r>
-        <w:rPr>
-          <w:rFonts w:ascii="Garamond" w:eastAsia="Garamond" w:hAnsi="Garamond" w:cs="Garamond"/>
-          <w:sz w:val="22"/>
-          <w:szCs w:val="22"/>
-        </w:rPr>
-        <w:t>enforce</w:t>
-      </w:r>
-      <w:r>
-        <w:rPr>
-          <w:rFonts w:ascii="Garamond" w:eastAsia="Garamond" w:hAnsi="Garamond" w:cs="Garamond"/>
-          <w:sz w:val="22"/>
-          <w:szCs w:val="22"/>
-        </w:rPr>
-        <w:t>d</w:t>
-      </w:r>
-      <w:r>
-        <w:rPr>
-          <w:rFonts w:ascii="Garamond" w:eastAsia="Garamond" w:hAnsi="Garamond" w:cs="Garamond"/>
-          <w:sz w:val="22"/>
-          <w:szCs w:val="22"/>
+          <w:bCs/>
+        </w:rPr>
+        <w:t xml:space="preserve"> internal </w:t>
+      </w:r>
+      <w:r>
+        <w:rPr>
+          <w:rFonts w:ascii="Garamond" w:eastAsia="Garamond" w:hAnsi="Garamond" w:cs="Garamond"/>
+          <w:b/>
+        </w:rPr>
+        <w:t>Java</w:t>
+      </w:r>
+      <w:r>
+        <w:rPr>
+          <w:rFonts w:ascii="Garamond" w:eastAsia="Garamond" w:hAnsi="Garamond" w:cs="Garamond"/>
+          <w:bCs/>
         </w:rPr>
         <w:t xml:space="preserve"> </w:t>
       </w:r>
@@ -1145,53 +1185,55 @@
         <w:rPr>
           <w:rFonts w:ascii="Garamond" w:eastAsia="Garamond" w:hAnsi="Garamond" w:cs="Garamond"/>
           <w:b/>
-          <w:bCs/>
-          <w:sz w:val="22"/>
-          <w:szCs w:val="22"/>
-        </w:rPr>
-        <w:t>quality gates</w:t>
-      </w:r>
-      <w:r>
-        <w:rPr>
-          <w:rFonts w:ascii="Garamond" w:eastAsia="Garamond" w:hAnsi="Garamond" w:cs="Garamond"/>
-          <w:sz w:val="22"/>
-          <w:szCs w:val="22"/>
-        </w:rPr>
-        <w:t xml:space="preserve"> on build processes such as </w:t>
-      </w:r>
-      <w:r>
-        <w:rPr>
-          <w:rFonts w:ascii="Garamond" w:eastAsia="Garamond" w:hAnsi="Garamond" w:cs="Garamond"/>
-          <w:b/>
-          <w:bCs/>
-          <w:sz w:val="22"/>
-          <w:szCs w:val="22"/>
-        </w:rPr>
-        <w:t xml:space="preserve">build time </w:t>
-      </w:r>
-      <w:r>
-        <w:rPr>
-          <w:rFonts w:ascii="Garamond" w:eastAsia="Garamond" w:hAnsi="Garamond" w:cs="Garamond"/>
-          <w:sz w:val="22"/>
-          <w:szCs w:val="22"/>
-        </w:rPr>
-        <w:t xml:space="preserve">&amp; </w:t>
-      </w:r>
-      <w:r>
-        <w:rPr>
-          <w:rFonts w:ascii="Garamond" w:eastAsia="Garamond" w:hAnsi="Garamond" w:cs="Garamond"/>
-          <w:b/>
-          <w:bCs/>
-          <w:sz w:val="22"/>
-          <w:szCs w:val="22"/>
-        </w:rPr>
-        <w:t>output size</w:t>
-      </w:r>
-      <w:r>
-        <w:rPr>
-          <w:rFonts w:ascii="Garamond" w:eastAsia="Garamond" w:hAnsi="Garamond" w:cs="Garamond"/>
-          <w:sz w:val="22"/>
-          <w:szCs w:val="22"/>
+        </w:rPr>
+        <w:t xml:space="preserve">gRPC </w:t>
+      </w:r>
+      <w:r>
+        <w:rPr>
+          <w:rFonts w:ascii="Garamond" w:eastAsia="Garamond" w:hAnsi="Garamond" w:cs="Garamond"/>
+          <w:b/>
+        </w:rPr>
+        <w:t>micro</w:t>
+      </w:r>
+      <w:r>
+        <w:rPr>
+          <w:rFonts w:ascii="Garamond" w:eastAsia="Garamond" w:hAnsi="Garamond" w:cs="Garamond"/>
+          <w:b/>
+        </w:rPr>
+        <w:t>services</w:t>
+      </w:r>
+      <w:r>
+        <w:rPr>
+          <w:rFonts w:ascii="Garamond" w:eastAsia="Garamond" w:hAnsi="Garamond" w:cs="Garamond"/>
+          <w:bCs/>
+        </w:rPr>
+        <w:t xml:space="preserve"> to </w:t>
+      </w:r>
+      <w:r>
+        <w:rPr>
+          <w:rFonts w:ascii="Garamond" w:eastAsia="Garamond" w:hAnsi="Garamond" w:cs="Garamond"/>
+          <w:b/>
+        </w:rPr>
+        <w:t>aggregate data</w:t>
+      </w:r>
+      <w:r>
+        <w:rPr>
+          <w:rFonts w:ascii="Garamond" w:eastAsia="Garamond" w:hAnsi="Garamond" w:cs="Garamond"/>
+          <w:bCs/>
+        </w:rPr>
+        <w:t xml:space="preserve"> on </w:t>
+      </w:r>
+      <w:r>
+        <w:rPr>
+          <w:rFonts w:ascii="Garamond" w:eastAsia="Garamond" w:hAnsi="Garamond" w:cs="Garamond"/>
+          <w:b/>
+        </w:rPr>
+        <w:t>production build processes</w:t>
+      </w:r>
+      <w:r>
+        <w:rPr>
+          <w:rFonts w:ascii="Garamond" w:eastAsia="Garamond" w:hAnsi="Garamond" w:cs="Garamond"/>
+          <w:bCs/>
         </w:rPr>
         <w:t>.</w:t>
       </w:r>
@@ -1203,123 +1245,82 @@
           <w:ilvl w:val="1"/>
           <w:numId w:val="5"/>
         </w:numPr>
-        <w:rPr>
-          <w:rFonts w:ascii="Garamond" w:eastAsia="Garamond" w:hAnsi="Garamond" w:cs="Garamond"/>
-          <w:sz w:val="22"/>
-          <w:szCs w:val="22"/>
-        </w:rPr>
-      </w:pPr>
-      <w:r>
-        <w:rPr>
-          <w:rFonts w:ascii="Garamond" w:eastAsia="Garamond" w:hAnsi="Garamond" w:cs="Garamond"/>
-          <w:sz w:val="22"/>
-          <w:szCs w:val="22"/>
-        </w:rPr>
-        <w:t>Engineer</w:t>
-      </w:r>
-      <w:r>
-        <w:rPr>
-          <w:rFonts w:ascii="Garamond" w:eastAsia="Garamond" w:hAnsi="Garamond" w:cs="Garamond"/>
-          <w:sz w:val="22"/>
-          <w:szCs w:val="22"/>
+        <w:spacing w:line="276" w:lineRule="auto"/>
+        <w:rPr>
+          <w:rFonts w:ascii="Garamond" w:eastAsia="Garamond" w:hAnsi="Garamond" w:cs="Garamond"/>
+        </w:rPr>
+      </w:pPr>
+      <w:r>
+        <w:rPr>
+          <w:rFonts w:ascii="Garamond" w:eastAsia="Garamond" w:hAnsi="Garamond" w:cs="Garamond"/>
+        </w:rPr>
+        <w:t>Design</w:t>
+      </w:r>
+      <w:r>
+        <w:rPr>
+          <w:rFonts w:ascii="Garamond" w:eastAsia="Garamond" w:hAnsi="Garamond" w:cs="Garamond"/>
         </w:rPr>
         <w:t>ed</w:t>
       </w:r>
       <w:r>
         <w:rPr>
           <w:rFonts w:ascii="Garamond" w:eastAsia="Garamond" w:hAnsi="Garamond" w:cs="Garamond"/>
-          <w:sz w:val="22"/>
-          <w:szCs w:val="22"/>
-        </w:rPr>
-        <w:t xml:space="preserve"> a</w:t>
-      </w:r>
-      <w:r>
-        <w:rPr>
-          <w:rFonts w:ascii="Garamond" w:eastAsia="Garamond" w:hAnsi="Garamond" w:cs="Garamond"/>
-          <w:sz w:val="22"/>
-          <w:szCs w:val="22"/>
-        </w:rPr>
-        <w:t xml:space="preserve">n </w:t>
-      </w:r>
-      <w:r>
-        <w:rPr>
-          <w:rFonts w:ascii="Garamond" w:eastAsia="Garamond" w:hAnsi="Garamond" w:cs="Garamond"/>
-          <w:b/>
-          <w:bCs/>
-          <w:sz w:val="22"/>
-          <w:szCs w:val="22"/>
-        </w:rPr>
-        <w:t>API Gateway</w:t>
-      </w:r>
-      <w:r>
-        <w:rPr>
-          <w:rFonts w:ascii="Garamond" w:eastAsia="Garamond" w:hAnsi="Garamond" w:cs="Garamond"/>
-          <w:sz w:val="22"/>
-          <w:szCs w:val="22"/>
+        </w:rPr>
+        <w:t xml:space="preserve"> &amp; enforce</w:t>
+      </w:r>
+      <w:r>
+        <w:rPr>
+          <w:rFonts w:ascii="Garamond" w:eastAsia="Garamond" w:hAnsi="Garamond" w:cs="Garamond"/>
+        </w:rPr>
+        <w:t>d</w:t>
+      </w:r>
+      <w:r>
+        <w:rPr>
+          <w:rFonts w:ascii="Garamond" w:eastAsia="Garamond" w:hAnsi="Garamond" w:cs="Garamond"/>
         </w:rPr>
         <w:t xml:space="preserve"> </w:t>
       </w:r>
       <w:r>
         <w:rPr>
           <w:rFonts w:ascii="Garamond" w:eastAsia="Garamond" w:hAnsi="Garamond" w:cs="Garamond"/>
-          <w:sz w:val="22"/>
-          <w:szCs w:val="22"/>
-        </w:rPr>
-        <w:t xml:space="preserve">using </w:t>
-      </w:r>
-      <w:r>
-        <w:rPr>
-          <w:rFonts w:ascii="Garamond" w:eastAsia="Garamond" w:hAnsi="Garamond" w:cs="Garamond"/>
-          <w:b/>
-          <w:bCs/>
-          <w:sz w:val="22"/>
-          <w:szCs w:val="22"/>
-        </w:rPr>
-        <w:t>Java Spring</w:t>
-      </w:r>
-      <w:r>
-        <w:rPr>
-          <w:rFonts w:ascii="Garamond" w:eastAsia="Garamond" w:hAnsi="Garamond" w:cs="Garamond"/>
-          <w:sz w:val="22"/>
-          <w:szCs w:val="22"/>
-        </w:rPr>
-        <w:t xml:space="preserve"> to translate </w:t>
-      </w:r>
-      <w:r>
-        <w:rPr>
-          <w:rFonts w:ascii="Garamond" w:eastAsia="Garamond" w:hAnsi="Garamond" w:cs="Garamond"/>
-          <w:b/>
-          <w:bCs/>
-          <w:sz w:val="22"/>
-          <w:szCs w:val="22"/>
-        </w:rPr>
-        <w:t>RESTful</w:t>
-      </w:r>
-      <w:r>
-        <w:rPr>
-          <w:rFonts w:ascii="Garamond" w:eastAsia="Garamond" w:hAnsi="Garamond" w:cs="Garamond"/>
-          <w:sz w:val="22"/>
-          <w:szCs w:val="22"/>
-        </w:rPr>
-        <w:t xml:space="preserve"> requests into </w:t>
-      </w:r>
-      <w:r>
-        <w:rPr>
-          <w:rFonts w:ascii="Garamond" w:eastAsia="Garamond" w:hAnsi="Garamond" w:cs="Garamond"/>
-          <w:b/>
-          <w:bCs/>
-          <w:sz w:val="22"/>
-          <w:szCs w:val="22"/>
-        </w:rPr>
-        <w:t xml:space="preserve">gRPC </w:t>
-      </w:r>
-      <w:r>
-        <w:rPr>
-          <w:rFonts w:ascii="Garamond" w:eastAsia="Garamond" w:hAnsi="Garamond" w:cs="Garamond"/>
-          <w:sz w:val="22"/>
-          <w:szCs w:val="22"/>
-        </w:rPr>
-        <w:t>calls.</w:t>
+          <w:b/>
+          <w:bCs/>
+        </w:rPr>
+        <w:t>quality gates</w:t>
+      </w:r>
+      <w:r>
+        <w:rPr>
+          <w:rFonts w:ascii="Garamond" w:eastAsia="Garamond" w:hAnsi="Garamond" w:cs="Garamond"/>
+        </w:rPr>
+        <w:t xml:space="preserve"> on build processes such as </w:t>
+      </w:r>
+      <w:r>
+        <w:rPr>
+          <w:rFonts w:ascii="Garamond" w:eastAsia="Garamond" w:hAnsi="Garamond" w:cs="Garamond"/>
+          <w:b/>
+          <w:bCs/>
+        </w:rPr>
+        <w:t xml:space="preserve">build time </w:t>
+      </w:r>
+      <w:r>
+        <w:rPr>
+          <w:rFonts w:ascii="Garamond" w:eastAsia="Garamond" w:hAnsi="Garamond" w:cs="Garamond"/>
+        </w:rPr>
+        <w:t xml:space="preserve">&amp; </w:t>
+      </w:r>
+      <w:r>
+        <w:rPr>
+          <w:rFonts w:ascii="Garamond" w:eastAsia="Garamond" w:hAnsi="Garamond" w:cs="Garamond"/>
+          <w:b/>
+          <w:bCs/>
+        </w:rPr>
+        <w:t>output size</w:t>
+      </w:r>
+      <w:r>
+        <w:rPr>
+          <w:rFonts w:ascii="Garamond" w:eastAsia="Garamond" w:hAnsi="Garamond" w:cs="Garamond"/>
+        </w:rPr>
+        <w:t>.</w:t>
       </w:r>
     </w:p>
     <w:p>
@@ -1329,252 +1330,96 @@
           <w:ilvl w:val="1"/>
           <w:numId w:val="5"/>
         </w:numPr>
-        <w:rPr>
-          <w:rFonts w:ascii="Garamond" w:eastAsia="Garamond" w:hAnsi="Garamond" w:cs="Garamond"/>
-          <w:sz w:val="22"/>
-          <w:szCs w:val="22"/>
-        </w:rPr>
-      </w:pPr>
-      <w:r>
-        <w:rPr>
-          <w:rFonts w:ascii="Garamond" w:eastAsia="Garamond" w:hAnsi="Garamond" w:cs="Garamond"/>
-          <w:sz w:val="22"/>
-          <w:szCs w:val="22"/>
-        </w:rPr>
-        <w:t>Develop</w:t>
-      </w:r>
-      <w:r>
-        <w:rPr>
-          <w:rFonts w:ascii="Garamond" w:eastAsia="Garamond" w:hAnsi="Garamond" w:cs="Garamond"/>
-          <w:sz w:val="22"/>
-          <w:szCs w:val="22"/>
+        <w:spacing w:line="276" w:lineRule="auto"/>
+        <w:rPr>
+          <w:rFonts w:ascii="Garamond" w:eastAsia="Garamond" w:hAnsi="Garamond" w:cs="Garamond"/>
+        </w:rPr>
+      </w:pPr>
+      <w:r>
+        <w:rPr>
+          <w:rFonts w:ascii="Garamond" w:eastAsia="Garamond" w:hAnsi="Garamond" w:cs="Garamond"/>
+        </w:rPr>
+        <w:t>Engineer</w:t>
+      </w:r>
+      <w:r>
+        <w:rPr>
+          <w:rFonts w:ascii="Garamond" w:eastAsia="Garamond" w:hAnsi="Garamond" w:cs="Garamond"/>
         </w:rPr>
         <w:t>ed</w:t>
       </w:r>
       <w:r>
         <w:rPr>
           <w:rFonts w:ascii="Garamond" w:eastAsia="Garamond" w:hAnsi="Garamond" w:cs="Garamond"/>
-          <w:sz w:val="22"/>
-          <w:szCs w:val="22"/>
+        </w:rPr>
+        <w:t xml:space="preserve"> a</w:t>
+      </w:r>
+      <w:r>
+        <w:rPr>
+          <w:rFonts w:ascii="Garamond" w:eastAsia="Garamond" w:hAnsi="Garamond" w:cs="Garamond"/>
+        </w:rPr>
+        <w:t xml:space="preserve">n </w:t>
+      </w:r>
+      <w:r>
+        <w:rPr>
+          <w:rFonts w:ascii="Garamond" w:eastAsia="Garamond" w:hAnsi="Garamond" w:cs="Garamond"/>
+          <w:b/>
+          <w:bCs/>
+        </w:rPr>
+        <w:t>API Gateway</w:t>
+      </w:r>
+      <w:r>
+        <w:rPr>
+          <w:rFonts w:ascii="Garamond" w:eastAsia="Garamond" w:hAnsi="Garamond" w:cs="Garamond"/>
         </w:rPr>
         <w:t xml:space="preserve"> </w:t>
       </w:r>
       <w:r>
         <w:rPr>
           <w:rFonts w:ascii="Garamond" w:eastAsia="Garamond" w:hAnsi="Garamond" w:cs="Garamond"/>
-          <w:sz w:val="22"/>
-          <w:szCs w:val="22"/>
-        </w:rPr>
-        <w:t xml:space="preserve">a custom </w:t>
-      </w:r>
-      <w:r>
-        <w:rPr>
-          <w:rFonts w:ascii="Garamond" w:eastAsia="Garamond" w:hAnsi="Garamond" w:cs="Garamond"/>
-          <w:b/>
-          <w:bCs/>
-          <w:sz w:val="22"/>
-          <w:szCs w:val="22"/>
-        </w:rPr>
-        <w:t xml:space="preserve">Java </w:t>
-      </w:r>
-      <w:r>
-        <w:rPr>
-          <w:rFonts w:ascii="Garamond" w:eastAsia="Garamond" w:hAnsi="Garamond" w:cs="Garamond"/>
-          <w:b/>
-          <w:bCs/>
-          <w:sz w:val="22"/>
-          <w:szCs w:val="22"/>
-        </w:rPr>
-        <w:t>Nexus Repository Manager 3</w:t>
-      </w:r>
-      <w:r>
-        <w:rPr>
-          <w:rFonts w:ascii="Garamond" w:eastAsia="Garamond" w:hAnsi="Garamond" w:cs="Garamond"/>
-          <w:sz w:val="22"/>
-          <w:szCs w:val="22"/>
-        </w:rPr>
-        <w:t xml:space="preserve"> recipe to enable</w:t>
-      </w:r>
-      <w:r>
-        <w:rPr>
-          <w:rFonts w:ascii="Garamond" w:eastAsia="Garamond" w:hAnsi="Garamond" w:cs="Garamond"/>
-          <w:sz w:val="22"/>
-          <w:szCs w:val="22"/>
-        </w:rPr>
-        <w:t xml:space="preserve"> </w:t>
-      </w:r>
-      <w:r>
-        <w:rPr>
-          <w:rFonts w:ascii="Garamond" w:eastAsia="Garamond" w:hAnsi="Garamond" w:cs="Garamond"/>
-          <w:b/>
-          <w:bCs/>
-          <w:sz w:val="22"/>
-          <w:szCs w:val="22"/>
-        </w:rPr>
-        <w:t>build caching</w:t>
-      </w:r>
-      <w:r>
-        <w:rPr>
-          <w:rFonts w:ascii="Garamond" w:eastAsia="Garamond" w:hAnsi="Garamond" w:cs="Garamond"/>
-          <w:b/>
-          <w:bCs/>
-          <w:sz w:val="22"/>
-          <w:szCs w:val="22"/>
-        </w:rPr>
-        <w:t xml:space="preserve"> </w:t>
-      </w:r>
-      <w:r>
-        <w:rPr>
-          <w:rFonts w:ascii="Garamond" w:eastAsia="Garamond" w:hAnsi="Garamond" w:cs="Garamond"/>
-          <w:sz w:val="22"/>
-          <w:szCs w:val="22"/>
-        </w:rPr>
-        <w:t>&amp;</w:t>
-      </w:r>
-      <w:r>
-        <w:rPr>
-          <w:rFonts w:ascii="Garamond" w:eastAsia="Garamond" w:hAnsi="Garamond" w:cs="Garamond"/>
-          <w:sz w:val="22"/>
-          <w:szCs w:val="22"/>
-        </w:rPr>
-        <w:t xml:space="preserve"> </w:t>
-      </w:r>
-      <w:r>
-        <w:rPr>
-          <w:rFonts w:ascii="Garamond" w:eastAsia="Garamond" w:hAnsi="Garamond" w:cs="Garamond"/>
-          <w:b/>
-          <w:bCs/>
-          <w:sz w:val="22"/>
-          <w:szCs w:val="22"/>
-        </w:rPr>
-        <w:t>decrease development time</w:t>
-      </w:r>
-      <w:r>
-        <w:rPr>
-          <w:rFonts w:ascii="Garamond" w:eastAsia="Garamond" w:hAnsi="Garamond" w:cs="Garamond"/>
-          <w:sz w:val="22"/>
-          <w:szCs w:val="22"/>
-        </w:rPr>
-        <w:t>.</w:t>
-      </w:r>
-    </w:p>
-    <w:p>
-      <w:pPr>
-        <w:widowControl w:val="0"/>
-        <w:ind w:left="720"/>
-        <w:rPr>
-          <w:rFonts w:ascii="Garamond" w:eastAsia="Garamond" w:hAnsi="Garamond" w:cs="Garamond"/>
-          <w:sz w:val="22"/>
-          <w:szCs w:val="22"/>
-        </w:rPr>
-      </w:pPr>
-    </w:p>
-    <w:p>
-      <w:pPr>
-        <w:tabs>
-          <w:tab w:val="right" w:pos="10800"/>
-        </w:tabs>
-        <w:rPr>
-          <w:rFonts w:ascii="Garamond" w:eastAsia="Garamond" w:hAnsi="Garamond" w:cs="Garamond"/>
-          <w:sz w:val="22"/>
-          <w:szCs w:val="22"/>
-        </w:rPr>
-      </w:pPr>
-      <w:r>
-        <w:rPr>
-          <w:rFonts w:ascii="Garamond" w:eastAsia="Garamond" w:hAnsi="Garamond" w:cs="Garamond"/>
-          <w:b/>
-          <w:sz w:val="22"/>
-          <w:szCs w:val="22"/>
-        </w:rPr>
-        <w:t>Software Engineering Intern</w:t>
-      </w:r>
-      <w:r>
-        <w:rPr>
-          <w:rFonts w:ascii="Garamond" w:eastAsia="Garamond" w:hAnsi="Garamond" w:cs="Garamond"/>
-          <w:sz w:val="22"/>
-          <w:szCs w:val="22"/>
-        </w:rPr>
-        <w:tab/>
-        <w:t xml:space="preserve">Jun. </w:t>
-      </w:r>
-      <w:r>
-        <w:rPr>
-          <w:rFonts w:ascii="Garamond" w:eastAsia="Garamond" w:hAnsi="Garamond" w:cs="Garamond"/>
-          <w:sz w:val="22"/>
-          <w:szCs w:val="22"/>
-        </w:rPr>
-        <w:t>‘</w:t>
-      </w:r>
-      <w:r>
-        <w:rPr>
-          <w:rFonts w:ascii="Garamond" w:eastAsia="Garamond" w:hAnsi="Garamond" w:cs="Garamond"/>
-          <w:sz w:val="22"/>
-          <w:szCs w:val="22"/>
-        </w:rPr>
-        <w:t xml:space="preserve">21 – Aug. </w:t>
-      </w:r>
-      <w:r>
-        <w:rPr>
-          <w:rFonts w:ascii="Garamond" w:eastAsia="Garamond" w:hAnsi="Garamond" w:cs="Garamond"/>
-          <w:sz w:val="22"/>
-          <w:szCs w:val="22"/>
-        </w:rPr>
-        <w:t>‘</w:t>
-      </w:r>
-      <w:r>
-        <w:rPr>
-          <w:rFonts w:ascii="Garamond" w:eastAsia="Garamond" w:hAnsi="Garamond" w:cs="Garamond"/>
-          <w:sz w:val="22"/>
-          <w:szCs w:val="22"/>
-        </w:rPr>
-        <w:t>21</w:t>
-      </w:r>
-    </w:p>
-    <w:p>
-      <w:pPr>
-        <w:tabs>
-          <w:tab w:val="right" w:pos="10800"/>
-        </w:tabs>
-        <w:rPr>
-          <w:rFonts w:ascii="Garamond" w:eastAsia="Garamond" w:hAnsi="Garamond" w:cs="Garamond"/>
-          <w:sz w:val="22"/>
-          <w:szCs w:val="22"/>
-        </w:rPr>
-      </w:pPr>
-      <w:r>
-        <w:rPr>
-          <w:rFonts w:ascii="Garamond" w:eastAsia="Garamond" w:hAnsi="Garamond" w:cs="Garamond"/>
-          <w:sz w:val="22"/>
-          <w:szCs w:val="22"/>
-        </w:rPr>
-        <w:t xml:space="preserve">Murex – </w:t>
-      </w:r>
-      <w:r>
-        <w:rPr>
-          <w:rFonts w:ascii="Garamond" w:eastAsia="Garamond" w:hAnsi="Garamond" w:cs="Garamond"/>
-          <w:bCs/>
-          <w:sz w:val="22"/>
-          <w:szCs w:val="22"/>
-        </w:rPr>
-        <w:t>Build Systems</w:t>
-      </w:r>
-      <w:r>
-        <w:rPr>
-          <w:rFonts w:ascii="Garamond" w:eastAsia="Garamond" w:hAnsi="Garamond" w:cs="Garamond"/>
-          <w:bCs/>
-          <w:sz w:val="22"/>
-          <w:szCs w:val="22"/>
-        </w:rPr>
-        <w:t xml:space="preserve"> – Beirut, Lebanon</w:t>
-      </w:r>
-      <w:r>
-        <w:rPr>
-          <w:rFonts w:ascii="Garamond" w:eastAsia="Garamond" w:hAnsi="Garamond" w:cs="Garamond"/>
-          <w:sz w:val="22"/>
-          <w:szCs w:val="22"/>
-        </w:rPr>
-        <w:tab/>
+        </w:rPr>
+        <w:t xml:space="preserve">using </w:t>
+      </w:r>
+      <w:r>
+        <w:rPr>
+          <w:rFonts w:ascii="Garamond" w:eastAsia="Garamond" w:hAnsi="Garamond" w:cs="Garamond"/>
+          <w:b/>
+          <w:bCs/>
+        </w:rPr>
+        <w:t>Java Spring</w:t>
+      </w:r>
+      <w:r>
+        <w:rPr>
+          <w:rFonts w:ascii="Garamond" w:eastAsia="Garamond" w:hAnsi="Garamond" w:cs="Garamond"/>
+        </w:rPr>
+        <w:t xml:space="preserve"> to translate </w:t>
+      </w:r>
+      <w:r>
+        <w:rPr>
+          <w:rFonts w:ascii="Garamond" w:eastAsia="Garamond" w:hAnsi="Garamond" w:cs="Garamond"/>
+          <w:b/>
+          <w:bCs/>
+        </w:rPr>
+        <w:t>RESTful</w:t>
+      </w:r>
+      <w:r>
+        <w:rPr>
+          <w:rFonts w:ascii="Garamond" w:eastAsia="Garamond" w:hAnsi="Garamond" w:cs="Garamond"/>
+        </w:rPr>
+        <w:t xml:space="preserve"> requests into </w:t>
+      </w:r>
+      <w:r>
+        <w:rPr>
+          <w:rFonts w:ascii="Garamond" w:eastAsia="Garamond" w:hAnsi="Garamond" w:cs="Garamond"/>
+          <w:b/>
+          <w:bCs/>
+        </w:rPr>
+        <w:t xml:space="preserve">gRPC </w:t>
+      </w:r>
+      <w:r>
+        <w:rPr>
+          <w:rFonts w:ascii="Garamond" w:eastAsia="Garamond" w:hAnsi="Garamond" w:cs="Garamond"/>
+        </w:rPr>
+        <w:t>calls.</w:t>
       </w:r>
     </w:p>
     <w:p>
@@ -1584,97 +1429,192 @@
           <w:ilvl w:val="1"/>
           <w:numId w:val="5"/>
         </w:numPr>
-        <w:rPr>
-          <w:rFonts w:ascii="Garamond" w:eastAsia="Garamond" w:hAnsi="Garamond" w:cs="Garamond"/>
-        </w:rPr>
-      </w:pPr>
-      <w:r>
-        <w:rPr>
-          <w:rFonts w:ascii="Garamond" w:eastAsia="Garamond" w:hAnsi="Garamond" w:cs="Garamond"/>
-          <w:sz w:val="22"/>
-          <w:szCs w:val="22"/>
-        </w:rPr>
-        <w:t xml:space="preserve">Optimized </w:t>
-      </w:r>
-      <w:r>
-        <w:rPr>
-          <w:rFonts w:ascii="Garamond" w:eastAsia="Garamond" w:hAnsi="Garamond" w:cs="Garamond"/>
-          <w:sz w:val="22"/>
-          <w:szCs w:val="22"/>
-        </w:rPr>
-        <w:t xml:space="preserve">the </w:t>
-      </w:r>
-      <w:r>
-        <w:rPr>
-          <w:rFonts w:ascii="Garamond" w:eastAsia="Garamond" w:hAnsi="Garamond" w:cs="Garamond"/>
-          <w:b/>
-          <w:bCs/>
-          <w:sz w:val="22"/>
-          <w:szCs w:val="22"/>
-        </w:rPr>
-        <w:t>speed performance</w:t>
-      </w:r>
-      <w:r>
-        <w:rPr>
-          <w:rFonts w:ascii="Garamond" w:eastAsia="Garamond" w:hAnsi="Garamond" w:cs="Garamond"/>
-          <w:sz w:val="22"/>
-          <w:szCs w:val="22"/>
-        </w:rPr>
-        <w:t xml:space="preserve"> of a frequently used </w:t>
-      </w:r>
-      <w:r>
-        <w:rPr>
-          <w:rFonts w:ascii="Garamond" w:eastAsia="Garamond" w:hAnsi="Garamond" w:cs="Garamond"/>
-          <w:b/>
-          <w:bCs/>
-          <w:sz w:val="22"/>
-          <w:szCs w:val="22"/>
-        </w:rPr>
-        <w:t>P</w:t>
-      </w:r>
-      <w:r>
-        <w:rPr>
-          <w:rFonts w:ascii="Garamond" w:eastAsia="Garamond" w:hAnsi="Garamond" w:cs="Garamond"/>
-          <w:b/>
-          <w:bCs/>
-          <w:sz w:val="22"/>
-          <w:szCs w:val="22"/>
-        </w:rPr>
-        <w:t>ython</w:t>
-      </w:r>
-      <w:r>
-        <w:rPr>
-          <w:rFonts w:ascii="Garamond" w:eastAsia="Garamond" w:hAnsi="Garamond" w:cs="Garamond"/>
-          <w:sz w:val="22"/>
-          <w:szCs w:val="22"/>
-        </w:rPr>
-        <w:t xml:space="preserve"> </w:t>
-      </w:r>
-      <w:r>
-        <w:rPr>
-          <w:rFonts w:ascii="Garamond" w:eastAsia="Garamond" w:hAnsi="Garamond" w:cs="Garamond"/>
-          <w:sz w:val="22"/>
-          <w:szCs w:val="22"/>
-        </w:rPr>
-        <w:t xml:space="preserve">internal tool by </w:t>
-      </w:r>
-      <w:r>
-        <w:rPr>
-          <w:rFonts w:ascii="Garamond" w:eastAsia="Garamond" w:hAnsi="Garamond" w:cs="Garamond"/>
-          <w:b/>
-          <w:bCs/>
-          <w:sz w:val="22"/>
-          <w:szCs w:val="22"/>
-        </w:rPr>
-        <w:t>15x</w:t>
-      </w:r>
-      <w:r>
-        <w:rPr>
-          <w:rFonts w:ascii="Garamond" w:eastAsia="Garamond" w:hAnsi="Garamond" w:cs="Garamond"/>
-          <w:sz w:val="22"/>
-          <w:szCs w:val="22"/>
+        <w:spacing w:line="276" w:lineRule="auto"/>
+        <w:rPr>
+          <w:rFonts w:ascii="Garamond" w:eastAsia="Garamond" w:hAnsi="Garamond" w:cs="Garamond"/>
+        </w:rPr>
+      </w:pPr>
+      <w:r>
+        <w:rPr>
+          <w:rFonts w:ascii="Garamond" w:eastAsia="Garamond" w:hAnsi="Garamond" w:cs="Garamond"/>
+        </w:rPr>
+        <w:t>Develop</w:t>
+      </w:r>
+      <w:r>
+        <w:rPr>
+          <w:rFonts w:ascii="Garamond" w:eastAsia="Garamond" w:hAnsi="Garamond" w:cs="Garamond"/>
+        </w:rPr>
+        <w:t>ed</w:t>
+      </w:r>
+      <w:r>
+        <w:rPr>
+          <w:rFonts w:ascii="Garamond" w:eastAsia="Garamond" w:hAnsi="Garamond" w:cs="Garamond"/>
+        </w:rPr>
+        <w:t xml:space="preserve"> a custom </w:t>
+      </w:r>
+      <w:r>
+        <w:rPr>
+          <w:rFonts w:ascii="Garamond" w:eastAsia="Garamond" w:hAnsi="Garamond" w:cs="Garamond"/>
+          <w:b/>
+          <w:bCs/>
+        </w:rPr>
+        <w:t>Java Nexus Repository Manager 3</w:t>
+      </w:r>
+      <w:r>
+        <w:rPr>
+          <w:rFonts w:ascii="Garamond" w:eastAsia="Garamond" w:hAnsi="Garamond" w:cs="Garamond"/>
+        </w:rPr>
+        <w:t xml:space="preserve"> recipe to enable </w:t>
+      </w:r>
+      <w:r>
+        <w:rPr>
+          <w:rFonts w:ascii="Garamond" w:eastAsia="Garamond" w:hAnsi="Garamond" w:cs="Garamond"/>
+          <w:b/>
+          <w:bCs/>
+        </w:rPr>
+        <w:t xml:space="preserve">build caching </w:t>
+      </w:r>
+      <w:r>
+        <w:rPr>
+          <w:rFonts w:ascii="Garamond" w:eastAsia="Garamond" w:hAnsi="Garamond" w:cs="Garamond"/>
+        </w:rPr>
+        <w:t xml:space="preserve">&amp; </w:t>
+      </w:r>
+      <w:r>
+        <w:rPr>
+          <w:rFonts w:ascii="Garamond" w:eastAsia="Garamond" w:hAnsi="Garamond" w:cs="Garamond"/>
+          <w:b/>
+          <w:bCs/>
+        </w:rPr>
+        <w:t>decrease development time</w:t>
+      </w:r>
+      <w:r>
+        <w:rPr>
+          <w:rFonts w:ascii="Garamond" w:eastAsia="Garamond" w:hAnsi="Garamond" w:cs="Garamond"/>
         </w:rPr>
         <w:t>.</w:t>
+      </w:r>
+    </w:p>
+    <w:p>
+      <w:pPr>
+        <w:widowControl w:val="0"/>
+        <w:spacing w:line="276" w:lineRule="auto"/>
+        <w:ind w:left="720"/>
+        <w:rPr>
+          <w:rFonts w:ascii="Garamond" w:eastAsia="Garamond" w:hAnsi="Garamond" w:cs="Garamond"/>
+          <w:sz w:val="22"/>
+          <w:szCs w:val="22"/>
+        </w:rPr>
+      </w:pPr>
+    </w:p>
+    <w:p>
+      <w:pPr>
+        <w:tabs>
+          <w:tab w:val="right" w:pos="10800"/>
+        </w:tabs>
+        <w:spacing w:line="276" w:lineRule="auto"/>
+        <w:rPr>
+          <w:rFonts w:ascii="Garamond" w:eastAsia="Garamond" w:hAnsi="Garamond" w:cs="Garamond"/>
+          <w:sz w:val="22"/>
+          <w:szCs w:val="22"/>
+        </w:rPr>
+      </w:pPr>
+      <w:r>
+        <w:rPr>
+          <w:rFonts w:ascii="Garamond" w:eastAsia="Garamond" w:hAnsi="Garamond" w:cs="Garamond"/>
+          <w:b/>
+          <w:sz w:val="22"/>
+          <w:szCs w:val="22"/>
+        </w:rPr>
+        <w:t>Software Engineering Intern</w:t>
+      </w:r>
+      <w:r>
+        <w:rPr>
+          <w:rFonts w:ascii="Garamond" w:eastAsia="Garamond" w:hAnsi="Garamond" w:cs="Garamond"/>
+          <w:sz w:val="22"/>
+          <w:szCs w:val="22"/>
+        </w:rPr>
+        <w:tab/>
+        <w:t xml:space="preserve">Jun. </w:t>
+      </w:r>
+      <w:r>
+        <w:rPr>
+          <w:rFonts w:ascii="Garamond" w:eastAsia="Garamond" w:hAnsi="Garamond" w:cs="Garamond"/>
+          <w:sz w:val="22"/>
+          <w:szCs w:val="22"/>
+        </w:rPr>
+        <w:t>‘</w:t>
+      </w:r>
+      <w:r>
+        <w:rPr>
+          <w:rFonts w:ascii="Garamond" w:eastAsia="Garamond" w:hAnsi="Garamond" w:cs="Garamond"/>
+          <w:sz w:val="22"/>
+          <w:szCs w:val="22"/>
+        </w:rPr>
+        <w:t xml:space="preserve">21 – Aug. </w:t>
+      </w:r>
+      <w:r>
+        <w:rPr>
+          <w:rFonts w:ascii="Garamond" w:eastAsia="Garamond" w:hAnsi="Garamond" w:cs="Garamond"/>
+          <w:sz w:val="22"/>
+          <w:szCs w:val="22"/>
+        </w:rPr>
+        <w:t>‘</w:t>
+      </w:r>
+      <w:r>
+        <w:rPr>
+          <w:rFonts w:ascii="Garamond" w:eastAsia="Garamond" w:hAnsi="Garamond" w:cs="Garamond"/>
+          <w:sz w:val="22"/>
+          <w:szCs w:val="22"/>
+        </w:rPr>
+        <w:t>21</w:t>
+      </w:r>
+    </w:p>
+    <w:p>
+      <w:pPr>
+        <w:tabs>
+          <w:tab w:val="right" w:pos="10800"/>
+        </w:tabs>
+        <w:spacing w:line="276" w:lineRule="auto"/>
+        <w:rPr>
+          <w:rFonts w:ascii="Garamond" w:eastAsia="Garamond" w:hAnsi="Garamond" w:cs="Garamond"/>
+          <w:sz w:val="22"/>
+          <w:szCs w:val="22"/>
+        </w:rPr>
+      </w:pPr>
+      <w:r>
+        <w:rPr>
+          <w:rFonts w:ascii="Garamond" w:eastAsia="Garamond" w:hAnsi="Garamond" w:cs="Garamond"/>
+          <w:sz w:val="22"/>
+          <w:szCs w:val="22"/>
+        </w:rPr>
+        <w:t xml:space="preserve">Murex – </w:t>
+      </w:r>
+      <w:r>
+        <w:rPr>
+          <w:rFonts w:ascii="Garamond" w:eastAsia="Garamond" w:hAnsi="Garamond" w:cs="Garamond"/>
+          <w:bCs/>
+          <w:sz w:val="22"/>
+          <w:szCs w:val="22"/>
+        </w:rPr>
+        <w:t>Build Systems</w:t>
+      </w:r>
+      <w:r>
+        <w:rPr>
+          <w:rFonts w:ascii="Garamond" w:eastAsia="Garamond" w:hAnsi="Garamond" w:cs="Garamond"/>
+          <w:bCs/>
+          <w:sz w:val="22"/>
+          <w:szCs w:val="22"/>
+        </w:rPr>
+        <w:t xml:space="preserve"> – Beirut, Lebanon</w:t>
+      </w:r>
+      <w:r>
+        <w:rPr>
+          <w:rFonts w:ascii="Garamond" w:eastAsia="Garamond" w:hAnsi="Garamond" w:cs="Garamond"/>
+          <w:sz w:val="22"/>
+          <w:szCs w:val="22"/>
+        </w:rPr>
+        <w:tab/>
       </w:r>
     </w:p>
     <w:p>
@@ -1684,51 +1624,70 @@
           <w:ilvl w:val="1"/>
           <w:numId w:val="5"/>
         </w:numPr>
-        <w:rPr>
-          <w:rFonts w:ascii="Garamond" w:eastAsia="Garamond" w:hAnsi="Garamond" w:cs="Garamond"/>
-          <w:bCs/>
-          <w:iCs/>
-        </w:rPr>
-      </w:pPr>
-      <w:r>
-        <w:rPr>
-          <w:rFonts w:ascii="Garamond" w:eastAsia="Garamond" w:hAnsi="Garamond" w:cs="Garamond"/>
-          <w:bCs/>
-          <w:iCs/>
-          <w:sz w:val="22"/>
-          <w:szCs w:val="22"/>
-        </w:rPr>
-        <w:t xml:space="preserve">Built </w:t>
-      </w:r>
-      <w:r>
-        <w:rPr>
-          <w:rFonts w:ascii="Garamond" w:eastAsia="Garamond" w:hAnsi="Garamond" w:cs="Garamond"/>
-          <w:b/>
-          <w:iCs/>
-          <w:sz w:val="22"/>
-          <w:szCs w:val="22"/>
-        </w:rPr>
-        <w:t>Jenkins pipelines</w:t>
-      </w:r>
-      <w:r>
-        <w:rPr>
-          <w:rFonts w:ascii="Garamond" w:eastAsia="Garamond" w:hAnsi="Garamond" w:cs="Garamond"/>
-          <w:bCs/>
-          <w:iCs/>
-          <w:sz w:val="22"/>
-          <w:szCs w:val="22"/>
-        </w:rPr>
-        <w:t xml:space="preserve"> to accelerate development and deployment</w:t>
-      </w:r>
-      <w:r>
-        <w:rPr>
-          <w:rFonts w:ascii="Garamond" w:eastAsia="Garamond" w:hAnsi="Garamond" w:cs="Garamond"/>
-          <w:bCs/>
-          <w:iCs/>
-          <w:sz w:val="22"/>
-          <w:szCs w:val="22"/>
-        </w:rPr>
-        <w:t xml:space="preserve"> of the tool.</w:t>
+        <w:spacing w:line="276" w:lineRule="auto"/>
+        <w:rPr>
+          <w:rFonts w:ascii="Garamond" w:eastAsia="Garamond" w:hAnsi="Garamond" w:cs="Garamond"/>
+        </w:rPr>
+      </w:pPr>
+      <w:r>
+        <w:rPr>
+          <w:rFonts w:ascii="Garamond" w:eastAsia="Garamond" w:hAnsi="Garamond" w:cs="Garamond"/>
+        </w:rPr>
+        <w:t xml:space="preserve">Optimized </w:t>
+      </w:r>
+      <w:r>
+        <w:rPr>
+          <w:rFonts w:ascii="Garamond" w:eastAsia="Garamond" w:hAnsi="Garamond" w:cs="Garamond"/>
+        </w:rPr>
+        <w:t xml:space="preserve">the </w:t>
+      </w:r>
+      <w:r>
+        <w:rPr>
+          <w:rFonts w:ascii="Garamond" w:eastAsia="Garamond" w:hAnsi="Garamond" w:cs="Garamond"/>
+          <w:b/>
+          <w:bCs/>
+        </w:rPr>
+        <w:t>speed performance</w:t>
+      </w:r>
+      <w:r>
+        <w:rPr>
+          <w:rFonts w:ascii="Garamond" w:eastAsia="Garamond" w:hAnsi="Garamond" w:cs="Garamond"/>
+        </w:rPr>
+        <w:t xml:space="preserve"> of a frequently used </w:t>
+      </w:r>
+      <w:r>
+        <w:rPr>
+          <w:rFonts w:ascii="Garamond" w:eastAsia="Garamond" w:hAnsi="Garamond" w:cs="Garamond"/>
+          <w:b/>
+          <w:bCs/>
+        </w:rPr>
+        <w:t>Python</w:t>
+      </w:r>
+      <w:r>
+        <w:rPr>
+          <w:rFonts w:ascii="Garamond" w:eastAsia="Garamond" w:hAnsi="Garamond" w:cs="Garamond"/>
+        </w:rPr>
+        <w:t xml:space="preserve"> </w:t>
+      </w:r>
+      <w:r>
+        <w:rPr>
+          <w:rFonts w:ascii="Garamond" w:eastAsia="Garamond" w:hAnsi="Garamond" w:cs="Garamond"/>
+        </w:rPr>
+        <w:t xml:space="preserve">internal tool by </w:t>
+      </w:r>
+      <w:r>
+        <w:rPr>
+          <w:rFonts w:ascii="Garamond" w:eastAsia="Garamond" w:hAnsi="Garamond" w:cs="Garamond"/>
+          <w:b/>
+          <w:bCs/>
+        </w:rPr>
+        <w:t>15x</w:t>
+      </w:r>
+      <w:r>
+        <w:rPr>
+          <w:rFonts w:ascii="Garamond" w:eastAsia="Garamond" w:hAnsi="Garamond" w:cs="Garamond"/>
+        </w:rPr>
+        <w:t>.</w:t>
       </w:r>
     </w:p>
     <w:p>
@@ -1738,12 +1697,11 @@
           <w:ilvl w:val="1"/>
           <w:numId w:val="5"/>
         </w:numPr>
+        <w:spacing w:line="276" w:lineRule="auto"/>
         <w:rPr>
           <w:rFonts w:ascii="Garamond" w:eastAsia="Garamond" w:hAnsi="Garamond" w:cs="Garamond"/>
           <w:bCs/>
           <w:iCs/>
-          <w:sz w:val="22"/>
-          <w:szCs w:val="22"/>
         </w:rPr>
       </w:pPr>
       <w:r>
@@ -1751,60 +1709,32 @@
           <w:rFonts w:ascii="Garamond" w:eastAsia="Garamond" w:hAnsi="Garamond" w:cs="Garamond"/>
           <w:bCs/>
           <w:iCs/>
-          <w:sz w:val="22"/>
-          <w:szCs w:val="22"/>
-        </w:rPr>
-        <w:t xml:space="preserve">Developed a </w:t>
+        </w:rPr>
+        <w:t xml:space="preserve">Built </w:t>
       </w:r>
       <w:r>
         <w:rPr>
           <w:rFonts w:ascii="Garamond" w:eastAsia="Garamond" w:hAnsi="Garamond" w:cs="Garamond"/>
           <w:b/>
           <w:iCs/>
-          <w:sz w:val="22"/>
-          <w:szCs w:val="22"/>
-        </w:rPr>
-        <w:t>Flask</w:t>
+        </w:rPr>
+        <w:t>Jenkins pipelines</w:t>
       </w:r>
       <w:r>
         <w:rPr>
           <w:rFonts w:ascii="Garamond" w:eastAsia="Garamond" w:hAnsi="Garamond" w:cs="Garamond"/>
           <w:bCs/>
           <w:iCs/>
-          <w:sz w:val="22"/>
-          <w:szCs w:val="22"/>
-        </w:rPr>
-        <w:t xml:space="preserve"> </w:t>
-      </w:r>
-      <w:r>
-        <w:rPr>
-          <w:rFonts w:ascii="Garamond" w:eastAsia="Garamond" w:hAnsi="Garamond" w:cs="Garamond"/>
-          <w:b/>
+        </w:rPr>
+        <w:t xml:space="preserve"> to accelerate development and deployment</w:t>
+      </w:r>
+      <w:r>
+        <w:rPr>
+          <w:rFonts w:ascii="Garamond" w:eastAsia="Garamond" w:hAnsi="Garamond" w:cs="Garamond"/>
+          <w:bCs/>
           <w:iCs/>
-          <w:sz w:val="22"/>
-          <w:szCs w:val="22"/>
-        </w:rPr>
-        <w:t>REST</w:t>
-      </w:r>
-      <w:r>
-        <w:rPr>
-          <w:rFonts w:ascii="Garamond" w:eastAsia="Garamond" w:hAnsi="Garamond" w:cs="Garamond"/>
-          <w:b/>
-          <w:iCs/>
-          <w:sz w:val="22"/>
-          <w:szCs w:val="22"/>
-        </w:rPr>
-        <w:t xml:space="preserve">ful service </w:t>
-      </w:r>
-      <w:r>
-        <w:rPr>
-          <w:rFonts w:ascii="Garamond" w:eastAsia="Garamond" w:hAnsi="Garamond" w:cs="Garamond"/>
-          <w:bCs/>
-          <w:iCs/>
-          <w:sz w:val="22"/>
-          <w:szCs w:val="22"/>
-        </w:rPr>
-        <w:t>that provides an API for the tool which facilitates its usage by Murex engineers.</w:t>
+        </w:rPr>
+        <w:t xml:space="preserve"> of the tool.</w:t>
       </w:r>
     </w:p>
     <w:p>
@@ -1814,12 +1744,11 @@
           <w:ilvl w:val="1"/>
           <w:numId w:val="5"/>
         </w:numPr>
+        <w:spacing w:line="276" w:lineRule="auto"/>
         <w:rPr>
           <w:rFonts w:ascii="Garamond" w:eastAsia="Garamond" w:hAnsi="Garamond" w:cs="Garamond"/>
           <w:bCs/>
           <w:iCs/>
-          <w:sz w:val="22"/>
-          <w:szCs w:val="22"/>
         </w:rPr>
       </w:pPr>
       <w:r>
@@ -1827,90 +1756,40 @@
           <w:rFonts w:ascii="Garamond" w:eastAsia="Garamond" w:hAnsi="Garamond" w:cs="Garamond"/>
           <w:bCs/>
           <w:iCs/>
-          <w:sz w:val="22"/>
-          <w:szCs w:val="22"/>
-        </w:rPr>
-        <w:t xml:space="preserve">Designed &amp; deployed an </w:t>
+        </w:rPr>
+        <w:t xml:space="preserve">Developed a </w:t>
       </w:r>
       <w:r>
         <w:rPr>
           <w:rFonts w:ascii="Garamond" w:eastAsia="Garamond" w:hAnsi="Garamond" w:cs="Garamond"/>
           <w:b/>
           <w:iCs/>
-          <w:sz w:val="22"/>
-          <w:szCs w:val="22"/>
-        </w:rPr>
-        <w:t xml:space="preserve">Angular </w:t>
-      </w:r>
-      <w:r>
-        <w:rPr>
-          <w:rFonts w:ascii="Garamond" w:eastAsia="Garamond" w:hAnsi="Garamond" w:cs="Garamond"/>
-          <w:b/>
+        </w:rPr>
+        <w:t>Flask</w:t>
+      </w:r>
+      <w:r>
+        <w:rPr>
+          <w:rFonts w:ascii="Garamond" w:eastAsia="Garamond" w:hAnsi="Garamond" w:cs="Garamond"/>
+          <w:bCs/>
           <w:iCs/>
-          <w:sz w:val="22"/>
-          <w:szCs w:val="22"/>
-        </w:rPr>
-        <w:t>d</w:t>
+        </w:rPr>
+        <w:t xml:space="preserve"> </w:t>
       </w:r>
       <w:r>
         <w:rPr>
           <w:rFonts w:ascii="Garamond" w:eastAsia="Garamond" w:hAnsi="Garamond" w:cs="Garamond"/>
           <w:b/>
           <w:iCs/>
-          <w:sz w:val="22"/>
-          <w:szCs w:val="22"/>
-        </w:rPr>
-        <w:t>ashboard</w:t>
+        </w:rPr>
+        <w:t xml:space="preserve">RESTful service </w:t>
       </w:r>
       <w:r>
         <w:rPr>
           <w:rFonts w:ascii="Garamond" w:eastAsia="Garamond" w:hAnsi="Garamond" w:cs="Garamond"/>
           <w:bCs/>
           <w:iCs/>
-          <w:sz w:val="22"/>
-          <w:szCs w:val="22"/>
-        </w:rPr>
-        <w:t xml:space="preserve"> to display</w:t>
-      </w:r>
-      <w:r>
-        <w:rPr>
-          <w:rFonts w:ascii="Garamond" w:eastAsia="Garamond" w:hAnsi="Garamond" w:cs="Garamond"/>
-          <w:b/>
-          <w:iCs/>
-          <w:sz w:val="22"/>
-          <w:szCs w:val="22"/>
-        </w:rPr>
-        <w:t xml:space="preserve"> aggregat</w:t>
-      </w:r>
-      <w:r>
-        <w:rPr>
-          <w:rFonts w:ascii="Garamond" w:eastAsia="Garamond" w:hAnsi="Garamond" w:cs="Garamond"/>
-          <w:b/>
-          <w:iCs/>
-          <w:sz w:val="22"/>
-          <w:szCs w:val="22"/>
-        </w:rPr>
-        <w:t xml:space="preserve">e </w:t>
-      </w:r>
-      <w:r>
-        <w:rPr>
-          <w:rFonts w:ascii="Garamond" w:eastAsia="Garamond" w:hAnsi="Garamond" w:cs="Garamond"/>
-          <w:b/>
-          <w:iCs/>
-          <w:sz w:val="22"/>
-          <w:szCs w:val="22"/>
-        </w:rPr>
-        <w:t>data &amp; indicators</w:t>
-      </w:r>
-      <w:r>
-        <w:rPr>
-          <w:rFonts w:ascii="Garamond" w:eastAsia="Garamond" w:hAnsi="Garamond" w:cs="Garamond"/>
-          <w:bCs/>
-          <w:iCs/>
-          <w:sz w:val="22"/>
-          <w:szCs w:val="22"/>
-        </w:rPr>
-        <w:t xml:space="preserve"> generated by the tool.</w:t>
+        </w:rPr>
+        <w:t>that provides an API for the tool which facilitates its usage by Murex engineers.</w:t>
       </w:r>
     </w:p>
     <w:p>
@@ -1920,6 +1799,7 @@
           <w:ilvl w:val="1"/>
           <w:numId w:val="5"/>
         </w:numPr>
+        <w:spacing w:line="276" w:lineRule="auto"/>
         <w:rPr>
           <w:rFonts w:ascii="Garamond" w:eastAsia="Garamond" w:hAnsi="Garamond" w:cs="Garamond"/>
           <w:bCs/>
@@ -1931,50 +1811,40 @@
           <w:rFonts w:ascii="Garamond" w:eastAsia="Garamond" w:hAnsi="Garamond" w:cs="Garamond"/>
           <w:bCs/>
           <w:iCs/>
-          <w:sz w:val="22"/>
-          <w:szCs w:val="22"/>
-        </w:rPr>
-        <w:t xml:space="preserve">Implemented </w:t>
+        </w:rPr>
+        <w:t xml:space="preserve">Designed &amp; deployed an </w:t>
       </w:r>
       <w:r>
         <w:rPr>
           <w:rFonts w:ascii="Garamond" w:eastAsia="Garamond" w:hAnsi="Garamond" w:cs="Garamond"/>
           <w:b/>
           <w:iCs/>
-          <w:sz w:val="22"/>
-          <w:szCs w:val="22"/>
-        </w:rPr>
-        <w:t>additional features</w:t>
+        </w:rPr>
+        <w:t>Angular dashboard</w:t>
       </w:r>
       <w:r>
         <w:rPr>
           <w:rFonts w:ascii="Garamond" w:eastAsia="Garamond" w:hAnsi="Garamond" w:cs="Garamond"/>
           <w:bCs/>
           <w:iCs/>
-          <w:sz w:val="22"/>
-          <w:szCs w:val="22"/>
-        </w:rPr>
-        <w:t xml:space="preserve"> for the tool that </w:t>
+        </w:rPr>
+        <w:t xml:space="preserve"> to display</w:t>
       </w:r>
       <w:r>
         <w:rPr>
           <w:rFonts w:ascii="Garamond" w:eastAsia="Garamond" w:hAnsi="Garamond" w:cs="Garamond"/>
           <w:b/>
           <w:iCs/>
-          <w:sz w:val="22"/>
-          <w:szCs w:val="22"/>
-        </w:rPr>
-        <w:t>improve the quality of life</w:t>
+        </w:rPr>
+        <w:t xml:space="preserve"> aggregate data &amp; indicators</w:t>
       </w:r>
       <w:r>
         <w:rPr>
           <w:rFonts w:ascii="Garamond" w:eastAsia="Garamond" w:hAnsi="Garamond" w:cs="Garamond"/>
           <w:bCs/>
           <w:iCs/>
-          <w:sz w:val="22"/>
-          <w:szCs w:val="22"/>
-        </w:rPr>
-        <w:t xml:space="preserve"> of development teams across Murex.</w:t>
+        </w:rPr>
+        <w:t xml:space="preserve"> generated by the tool.</w:t>
       </w:r>
     </w:p>
     <w:p>
@@ -1984,12 +1854,11 @@
           <w:ilvl w:val="1"/>
           <w:numId w:val="5"/>
         </w:numPr>
+        <w:spacing w:line="276" w:lineRule="auto"/>
         <w:rPr>
           <w:rFonts w:ascii="Garamond" w:eastAsia="Garamond" w:hAnsi="Garamond" w:cs="Garamond"/>
           <w:bCs/>
           <w:iCs/>
-          <w:sz w:val="22"/>
-          <w:szCs w:val="22"/>
         </w:rPr>
       </w:pPr>
       <w:r>
@@ -1997,8 +1866,61 @@
           <w:rFonts w:ascii="Garamond" w:eastAsia="Garamond" w:hAnsi="Garamond" w:cs="Garamond"/>
           <w:bCs/>
           <w:iCs/>
-          <w:sz w:val="22"/>
-          <w:szCs w:val="22"/>
+        </w:rPr>
+        <w:t xml:space="preserve">Implemented </w:t>
+      </w:r>
+      <w:r>
+        <w:rPr>
+          <w:rFonts w:ascii="Garamond" w:eastAsia="Garamond" w:hAnsi="Garamond" w:cs="Garamond"/>
+          <w:b/>
+          <w:iCs/>
+        </w:rPr>
+        <w:t>additional features</w:t>
+      </w:r>
+      <w:r>
+        <w:rPr>
+          <w:rFonts w:ascii="Garamond" w:eastAsia="Garamond" w:hAnsi="Garamond" w:cs="Garamond"/>
+          <w:bCs/>
+          <w:iCs/>
+        </w:rPr>
+        <w:t xml:space="preserve"> for the tool that </w:t>
+      </w:r>
+      <w:r>
+        <w:rPr>
+          <w:rFonts w:ascii="Garamond" w:eastAsia="Garamond" w:hAnsi="Garamond" w:cs="Garamond"/>
+          <w:b/>
+          <w:iCs/>
+        </w:rPr>
+        <w:t>improve the quality of life</w:t>
+      </w:r>
+      <w:r>
+        <w:rPr>
+          <w:rFonts w:ascii="Garamond" w:eastAsia="Garamond" w:hAnsi="Garamond" w:cs="Garamond"/>
+          <w:bCs/>
+          <w:iCs/>
+        </w:rPr>
+        <w:t xml:space="preserve"> of development teams across Murex.</w:t>
+      </w:r>
+    </w:p>
+    <w:p>
+      <w:pPr>
+        <w:widowControl w:val="0"/>
+        <w:numPr>
+          <w:ilvl w:val="1"/>
+          <w:numId w:val="5"/>
+        </w:numPr>
+        <w:spacing w:line="276" w:lineRule="auto"/>
+        <w:rPr>
+          <w:rFonts w:ascii="Garamond" w:eastAsia="Garamond" w:hAnsi="Garamond" w:cs="Garamond"/>
+          <w:bCs/>
+          <w:iCs/>
+        </w:rPr>
+      </w:pPr>
+      <w:r>
+        <w:rPr>
+          <w:rFonts w:ascii="Garamond" w:eastAsia="Garamond" w:hAnsi="Garamond" w:cs="Garamond"/>
+          <w:bCs/>
+          <w:iCs/>
         </w:rPr>
         <w:t xml:space="preserve">Managed the </w:t>
       </w:r>
@@ -2007,8 +1929,6 @@
           <w:rFonts w:ascii="Garamond" w:eastAsia="Garamond" w:hAnsi="Garamond" w:cs="Garamond"/>
           <w:b/>
           <w:iCs/>
-          <w:sz w:val="22"/>
-          <w:szCs w:val="22"/>
         </w:rPr>
         <w:t>incremental deployment</w:t>
       </w:r>
@@ -2017,8 +1937,6 @@
           <w:rFonts w:ascii="Garamond" w:eastAsia="Garamond" w:hAnsi="Garamond" w:cs="Garamond"/>
           <w:bCs/>
           <w:iCs/>
-          <w:sz w:val="22"/>
-          <w:szCs w:val="22"/>
         </w:rPr>
         <w:t xml:space="preserve"> of the new tool version across the Murex production codebase. </w:t>
       </w:r>
@@ -2108,11 +2026,31 @@
       <w:r>
         <w:rPr>
           <w:rFonts w:ascii="Garamond" w:eastAsia="Garamond" w:hAnsi="Garamond" w:cs="Garamond"/>
+          <w:b/>
+          <w:bCs/>
+          <w:sz w:val="22"/>
+          <w:szCs w:val="22"/>
+        </w:rPr>
+        <w:t xml:space="preserve"> </w:t>
+      </w:r>
+      <w:r>
+        <w:rPr>
+          <w:rFonts w:ascii="Garamond" w:eastAsia="Garamond" w:hAnsi="Garamond" w:cs="Garamond"/>
           <w:sz w:val="22"/>
           <w:szCs w:val="22"/>
         </w:rPr>
         <w:tab/>
-        <w:t>May ‘22</w:t>
+        <w:t>May ‘2</w:t>
+      </w:r>
+      <w:bookmarkStart w:id="0" w:name="_gjdgxs" w:colFirst="0" w:colLast="0"/>
+      <w:bookmarkEnd w:id="0"/>
+      <w:r>
+        <w:rPr>
+          <w:rFonts w:ascii="Garamond" w:eastAsia="Garamond" w:hAnsi="Garamond" w:cs="Garamond"/>
+          <w:sz w:val="22"/>
+          <w:szCs w:val="22"/>
+        </w:rPr>
+        <w:t>2</w:t>
       </w:r>
     </w:p>
     <w:p>
@@ -2135,10 +2073,8 @@
         <w:sectPr>
           <w:headerReference w:type="even" r:id="rId9"/>
           <w:headerReference w:type="default" r:id="rId10"/>
-          <w:footerReference w:type="even" r:id="rId11"/>
-          <w:footerReference w:type="default" r:id="rId12"/>
-          <w:headerReference w:type="first" r:id="rId13"/>
-          <w:footerReference w:type="first" r:id="rId14"/>
+          <w:footerReference w:type="default" r:id="rId11"/>
+          <w:headerReference w:type="first" r:id="rId12"/>
           <w:type w:val="continuous"/>
           <w:pgSz w:w="12240" w:h="15840"/>
           <w:pgMar w:top="0" w:right="576" w:bottom="0" w:left="576" w:header="0" w:footer="720" w:gutter="0"/>
@@ -2153,40 +2089,11 @@
           <w:sz w:val="22"/>
           <w:szCs w:val="22"/>
         </w:rPr>
-        <w:t xml:space="preserve">Cum. GPA: 3.98/4.0 </w:t>
-      </w:r>
-    </w:p>
-    <w:p>
-      <w:pPr>
-        <w:pBdr>
-          <w:bottom w:val="single" w:sz="4" w:space="1" w:color="000000"/>
-        </w:pBdr>
-        <w:rPr>
-          <w:rFonts w:ascii="Garamond" w:eastAsia="Garamond" w:hAnsi="Garamond" w:cs="Garamond"/>
-          <w:b/>
-          <w:sz w:val="22"/>
-          <w:szCs w:val="22"/>
-        </w:rPr>
-      </w:pPr>
-      <w:bookmarkStart w:id="0" w:name="_gjdgxs" w:colFirst="0" w:colLast="0"/>
-      <w:bookmarkEnd w:id="0"/>
-      <w:r>
-        <w:rPr>
-          <w:rFonts w:ascii="Garamond" w:eastAsia="Garamond" w:hAnsi="Garamond" w:cs="Garamond"/>
-          <w:b/>
-          <w:sz w:val="22"/>
-          <w:szCs w:val="22"/>
-        </w:rPr>
-        <w:t>SKILLS</w:t>
-      </w:r>
-    </w:p>
-    <w:p>
-      <w:pPr>
-        <w:pStyle w:val="ListParagraph"/>
-        <w:numPr>
-          <w:ilvl w:val="0"/>
-          <w:numId w:val="6"/>
-        </w:numPr>
+        <w:t>Cum. GPA: 3.98/4.0</w:t>
+      </w:r>
+    </w:p>
+    <w:p>
+      <w:pPr>
         <w:spacing w:before="160" w:line="264" w:lineRule="auto"/>
         <w:jc w:val="both"/>
         <w:rPr>
@@ -2195,118 +2102,6 @@
           <w:szCs w:val="22"/>
         </w:rPr>
       </w:pPr>
-      <w:r>
-        <w:rPr>
-          <w:rFonts w:ascii="Garamond" w:eastAsia="Garamond" w:hAnsi="Garamond" w:cs="Garamond"/>
-          <w:sz w:val="22"/>
-          <w:szCs w:val="22"/>
-        </w:rPr>
-        <w:t>Languages:</w:t>
-      </w:r>
-    </w:p>
-    <w:p>
-      <w:pPr>
-        <w:pStyle w:val="ListParagraph"/>
-        <w:spacing w:before="160" w:line="264" w:lineRule="auto"/>
-        <w:jc w:val="both"/>
-        <w:rPr>
-          <w:rFonts w:ascii="Garamond" w:eastAsia="Garamond" w:hAnsi="Garamond" w:cs="Garamond"/>
-          <w:sz w:val="22"/>
-          <w:szCs w:val="22"/>
-        </w:rPr>
-      </w:pPr>
-      <w:r>
-        <w:rPr>
-          <w:rFonts w:ascii="Garamond" w:eastAsia="Garamond" w:hAnsi="Garamond" w:cs="Garamond"/>
-          <w:sz w:val="22"/>
-          <w:szCs w:val="22"/>
-        </w:rPr>
-        <w:t>Python, TypeScript, C, Java, Rust, SQL</w:t>
-      </w:r>
-    </w:p>
-    <w:p>
-      <w:pPr>
-        <w:pStyle w:val="ListParagraph"/>
-        <w:numPr>
-          <w:ilvl w:val="0"/>
-          <w:numId w:val="6"/>
-        </w:numPr>
-        <w:spacing w:before="160" w:line="264" w:lineRule="auto"/>
-        <w:jc w:val="both"/>
-        <w:rPr>
-          <w:rFonts w:ascii="Garamond" w:eastAsia="Garamond" w:hAnsi="Garamond" w:cs="Garamond"/>
-          <w:sz w:val="22"/>
-          <w:szCs w:val="22"/>
-        </w:rPr>
-      </w:pPr>
-      <w:r>
-        <w:rPr>
-          <w:rFonts w:ascii="Garamond" w:eastAsia="Garamond" w:hAnsi="Garamond" w:cs="Garamond"/>
-          <w:sz w:val="22"/>
-          <w:szCs w:val="22"/>
-        </w:rPr>
-        <w:t>Technologies:</w:t>
-      </w:r>
-    </w:p>
-    <w:p>
-      <w:pPr>
-        <w:pStyle w:val="ListParagraph"/>
-        <w:spacing w:before="160" w:line="264" w:lineRule="auto"/>
-        <w:jc w:val="both"/>
-        <w:rPr>
-          <w:rFonts w:ascii="Garamond" w:eastAsia="Garamond" w:hAnsi="Garamond" w:cs="Garamond"/>
-          <w:sz w:val="22"/>
-          <w:szCs w:val="22"/>
-        </w:rPr>
-      </w:pPr>
-      <w:r>
-        <w:rPr>
-          <w:rFonts w:ascii="Garamond" w:eastAsia="Garamond" w:hAnsi="Garamond" w:cs="Garamond"/>
-          <w:sz w:val="22"/>
-          <w:szCs w:val="22"/>
-        </w:rPr>
-        <w:t xml:space="preserve">NodeJS, </w:t>
-      </w:r>
-      <w:r>
-        <w:rPr>
-          <w:rFonts w:ascii="Garamond" w:eastAsia="Garamond" w:hAnsi="Garamond" w:cs="Garamond"/>
-          <w:sz w:val="22"/>
-          <w:szCs w:val="22"/>
-        </w:rPr>
-        <w:t xml:space="preserve">Spring Boot, </w:t>
-      </w:r>
-      <w:r>
-        <w:rPr>
-          <w:rFonts w:ascii="Garamond" w:eastAsia="Garamond" w:hAnsi="Garamond" w:cs="Garamond"/>
-          <w:sz w:val="22"/>
-          <w:szCs w:val="22"/>
-        </w:rPr>
-        <w:t xml:space="preserve">Flask, MongoDB, PostgreSQL, React, </w:t>
-      </w:r>
-      <w:r>
-        <w:rPr>
-          <w:rFonts w:ascii="Garamond" w:eastAsia="Garamond" w:hAnsi="Garamond" w:cs="Garamond"/>
-          <w:sz w:val="22"/>
-          <w:szCs w:val="22"/>
-        </w:rPr>
-        <w:t>Angular, Jenkins</w:t>
-      </w:r>
-      <w:r>
-        <w:rPr>
-          <w:rFonts w:ascii="Garamond" w:eastAsia="Garamond" w:hAnsi="Garamond" w:cs="Garamond"/>
-          <w:sz w:val="22"/>
-          <w:szCs w:val="22"/>
-        </w:rPr>
-        <w:t>, Docker</w:t>
-      </w:r>
-      <w:r>
-        <w:rPr>
-          <w:rFonts w:ascii="Garamond" w:eastAsia="Garamond" w:hAnsi="Garamond" w:cs="Garamond"/>
-          <w:sz w:val="22"/>
-          <w:szCs w:val="22"/>
-        </w:rPr>
-        <w:t>, Git</w:t>
-      </w:r>
     </w:p>
     <w:sectPr>
       <w:type w:val="continuous"/>
@@ -2341,30 +2136,10 @@
 <w:ftr xmlns:wpc="http://schemas.microsoft.com/office/word/2010/wordprocessingCanvas" xmlns:cx="http://schemas.microsoft.com/office/drawing/2014/chartex" xmlns:cx1="http://schemas.microsoft.com/office/drawing/2015/9/8/chartex" xmlns:cx2="http://schemas.microsoft.com/office/drawing/2015/10/21/chartex" xmlns:cx3="http://schemas.microsoft.com/office/drawing/2016/5/9/chartex" xmlns:cx4="http://schemas.microsoft.com/office/drawing/2016/5/10/chartex" xmlns:cx5="http://schemas.microsoft.com/office/drawing/2016/5/11/chartex" xmlns:cx6="http://schemas.microsoft.com/office/drawing/2016/5/12/chartex" xmlns:cx7="http://schemas.microsoft.com/office/drawing/2016/5/13/chartex" xmlns:cx8="http://schemas.microsoft.com/office/drawing/2016/5/14/chartex" xmlns:mc="http://schemas.openxmlformats.org/markup-compatibility/2006" xmlns:aink="http://schemas.microsoft.com/office/drawing/2016/ink" xmlns:am3d="http://schemas.microsoft.com/office/drawing/2017/model3d" xmlns:o="urn:schemas-microsoft-com:office:office" xmlns:r="http://schemas.openxmlformats.org/officeDocument/2006/relationships" xmlns:m="http://schemas.openxmlformats.org/officeDocument/2006/math" xmlns:v="urn:schemas-microsoft-com:vml" xmlns:wp14="http://schemas.microsoft.com/office/word/2010/wordprocessingDrawing" xmlns:wp="http://schemas.openxmlformats.org/drawingml/2006/wordprocessingDrawing" xmlns:w10="urn:schemas-microsoft-com:office:word" xmlns:w="http://schemas.openxmlformats.org/wordprocessingml/2006/main" xmlns:w14="http://schemas.microsoft.com/office/word/2010/wordml" xmlns:w15="http://schemas.microsoft.com/office/word/2012/wordml" xmlns:w16cex="http://schemas.microsoft.com/office/word/2018/wordml/cex" xmlns:w16cid="http://schemas.microsoft.com/office/word/2016/wordml/cid" xmlns:w16="http://schemas.microsoft.com/office/word/2018/wordml" xmlns:w16se="http://schemas.microsoft.com/office/word/2015/wordml/symex" xmlns:wpg="http://schemas.microsoft.com/office/word/2010/wordprocessingGroup" xmlns:wpi="http://schemas.microsoft.com/office/word/2010/wordprocessingInk" xmlns:wne="http://schemas.microsoft.com/office/word/2006/wordml" xmlns:wps="http://schemas.microsoft.com/office/word/2010/wordprocessingShape" mc:Ignorable="w14 w15 w16se w16cid w16 w16cex wp14">
   <w:p>
     <w:pPr>
-      <w:pStyle w:val="Footer"/>
-    </w:pPr>
-  </w:p>
-</w:ftr>
-</file>
-
-<file path=word/footer2.xml><?xml version="1.0" encoding="utf-8"?>
-<w:ftr xmlns:wpc="http://schemas.microsoft.com/office/word/2010/wordprocessingCanvas" xmlns:cx="http://schemas.microsoft.com/office/drawing/2014/chartex" xmlns:cx1="http://schemas.microsoft.com/office/drawing/2015/9/8/chartex" xmlns:cx2="http://schemas.microsoft.com/office/drawing/2015/10/21/chartex" xmlns:cx3="http://schemas.microsoft.com/office/drawing/2016/5/9/chartex" xmlns:cx4="http://schemas.microsoft.com/office/drawing/2016/5/10/chartex" xmlns:cx5="http://schemas.microsoft.com/office/drawing/2016/5/11/chartex" xmlns:cx6="http://schemas.microsoft.com/office/drawing/2016/5/12/chartex" xmlns:cx7="http://schemas.microsoft.com/office/drawing/2016/5/13/chartex" xmlns:cx8="http://schemas.microsoft.com/office/drawing/2016/5/14/chartex" xmlns:mc="http://schemas.openxmlformats.org/markup-compatibility/2006" xmlns:aink="http://schemas.microsoft.com/office/drawing/2016/ink" xmlns:am3d="http://schemas.microsoft.com/office/drawing/2017/model3d" xmlns:o="urn:schemas-microsoft-com:office:office" xmlns:r="http://schemas.openxmlformats.org/officeDocument/2006/relationships" xmlns:m="http://schemas.openxmlformats.org/officeDocument/2006/math" xmlns:v="urn:schemas-microsoft-com:vml" xmlns:wp14="http://schemas.microsoft.com/office/word/2010/wordprocessingDrawing" xmlns:wp="http://schemas.openxmlformats.org/drawingml/2006/wordprocessingDrawing" xmlns:w10="urn:schemas-microsoft-com:office:word" xmlns:w="http://schemas.openxmlformats.org/wordprocessingml/2006/main" xmlns:w14="http://schemas.microsoft.com/office/word/2010/wordml" xmlns:w15="http://schemas.microsoft.com/office/word/2012/wordml" xmlns:w16cex="http://schemas.microsoft.com/office/word/2018/wordml/cex" xmlns:w16cid="http://schemas.microsoft.com/office/word/2016/wordml/cid" xmlns:w16="http://schemas.microsoft.com/office/word/2018/wordml" xmlns:w16se="http://schemas.microsoft.com/office/word/2015/wordml/symex" xmlns:wpg="http://schemas.microsoft.com/office/word/2010/wordprocessingGroup" xmlns:wpi="http://schemas.microsoft.com/office/word/2010/wordprocessingInk" xmlns:wne="http://schemas.microsoft.com/office/word/2006/wordml" xmlns:wps="http://schemas.microsoft.com/office/word/2010/wordprocessingShape" mc:Ignorable="w14 w15 w16se w16cid w16 w16cex wp14">
-  <w:p>
-    <w:pPr>
       <w:spacing w:after="720"/>
       <w:rPr>
         <w:color w:val="000000"/>
       </w:rPr>
-    </w:pPr>
-  </w:p>
-</w:ftr>
-</file>
-
-<file path=word/footer3.xml><?xml version="1.0" encoding="utf-8"?>
-<w:ftr xmlns:wpc="http://schemas.microsoft.com/office/word/2010/wordprocessingCanvas" xmlns:cx="http://schemas.microsoft.com/office/drawing/2014/chartex" xmlns:cx1="http://schemas.microsoft.com/office/drawing/2015/9/8/chartex" xmlns:cx2="http://schemas.microsoft.com/office/drawing/2015/10/21/chartex" xmlns:cx3="http://schemas.microsoft.com/office/drawing/2016/5/9/chartex" xmlns:cx4="http://schemas.microsoft.com/office/drawing/2016/5/10/chartex" xmlns:cx5="http://schemas.microsoft.com/office/drawing/2016/5/11/chartex" xmlns:cx6="http://schemas.microsoft.com/office/drawing/2016/5/12/chartex" xmlns:cx7="http://schemas.microsoft.com/office/drawing/2016/5/13/chartex" xmlns:cx8="http://schemas.microsoft.com/office/drawing/2016/5/14/chartex" xmlns:mc="http://schemas.openxmlformats.org/markup-compatibility/2006" xmlns:aink="http://schemas.microsoft.com/office/drawing/2016/ink" xmlns:am3d="http://schemas.microsoft.com/office/drawing/2017/model3d" xmlns:o="urn:schemas-microsoft-com:office:office" xmlns:r="http://schemas.openxmlformats.org/officeDocument/2006/relationships" xmlns:m="http://schemas.openxmlformats.org/officeDocument/2006/math" xmlns:v="urn:schemas-microsoft-com:vml" xmlns:wp14="http://schemas.microsoft.com/office/word/2010/wordprocessingDrawing" xmlns:wp="http://schemas.openxmlformats.org/drawingml/2006/wordprocessingDrawing" xmlns:w10="urn:schemas-microsoft-com:office:word" xmlns:w="http://schemas.openxmlformats.org/wordprocessingml/2006/main" xmlns:w14="http://schemas.microsoft.com/office/word/2010/wordml" xmlns:w15="http://schemas.microsoft.com/office/word/2012/wordml" xmlns:w16cex="http://schemas.microsoft.com/office/word/2018/wordml/cex" xmlns:w16cid="http://schemas.microsoft.com/office/word/2016/wordml/cid" xmlns:w16="http://schemas.microsoft.com/office/word/2018/wordml" xmlns:w16se="http://schemas.microsoft.com/office/word/2015/wordml/symex" xmlns:wpg="http://schemas.microsoft.com/office/word/2010/wordprocessingGroup" xmlns:wpi="http://schemas.microsoft.com/office/word/2010/wordprocessingInk" xmlns:wne="http://schemas.microsoft.com/office/word/2006/wordml" xmlns:wps="http://schemas.microsoft.com/office/word/2010/wordprocessingShape" mc:Ignorable="w14 w15 w16se w16cid w16 w16cex wp14">
-  <w:p>
-    <w:pPr>
-      <w:pStyle w:val="Footer"/>
     </w:pPr>
   </w:p>
 </w:ftr>

--- a/current-resume.docx
+++ b/current-resume.docx
@@ -266,28 +266,35 @@
           <w:rFonts w:ascii="Garamond" w:eastAsia="Garamond" w:hAnsi="Garamond" w:cs="Garamond"/>
           <w:bCs/>
         </w:rPr>
-        <w:t>Led</w:t>
-      </w:r>
-      <w:r>
-        <w:rPr>
-          <w:rFonts w:ascii="Garamond" w:eastAsia="Garamond" w:hAnsi="Garamond" w:cs="Garamond"/>
-          <w:bCs/>
-        </w:rPr>
-        <w:t xml:space="preserve"> a </w:t>
-      </w:r>
-      <w:r>
-        <w:rPr>
-          <w:rFonts w:ascii="Garamond" w:eastAsia="Garamond" w:hAnsi="Garamond" w:cs="Garamond"/>
-          <w:b/>
-        </w:rPr>
-        <w:t>multi-month migration</w:t>
-      </w:r>
-      <w:r>
-        <w:rPr>
-          <w:rFonts w:ascii="Garamond" w:eastAsia="Garamond" w:hAnsi="Garamond" w:cs="Garamond"/>
-          <w:bCs/>
-        </w:rPr>
-        <w:t xml:space="preserve"> off of KeystoneV4, a deprecated NodeJS CMS ridden with </w:t>
+        <w:t xml:space="preserve">Migrated product off of </w:t>
+      </w:r>
+      <w:r>
+        <w:rPr>
+          <w:rFonts w:ascii="Garamond" w:eastAsia="Garamond" w:hAnsi="Garamond" w:cs="Garamond"/>
+          <w:bCs/>
+        </w:rPr>
+        <w:t xml:space="preserve">a </w:t>
+      </w:r>
+      <w:r>
+        <w:rPr>
+          <w:rFonts w:ascii="Garamond" w:eastAsia="Garamond" w:hAnsi="Garamond" w:cs="Garamond"/>
+          <w:b/>
+        </w:rPr>
+        <w:t xml:space="preserve">5+ year old </w:t>
+      </w:r>
+      <w:r>
+        <w:rPr>
+          <w:rFonts w:ascii="Garamond" w:eastAsia="Garamond" w:hAnsi="Garamond" w:cs="Garamond"/>
+          <w:b/>
+        </w:rPr>
+        <w:t>deprecated NodeJS CMS</w:t>
+      </w:r>
+      <w:r>
+        <w:rPr>
+          <w:rFonts w:ascii="Garamond" w:eastAsia="Garamond" w:hAnsi="Garamond" w:cs="Garamond"/>
+          <w:bCs/>
+        </w:rPr>
+        <w:t xml:space="preserve"> ridden with </w:t>
       </w:r>
       <w:r>
         <w:rPr>
@@ -315,14 +322,21 @@
           <w:rFonts w:ascii="Garamond" w:eastAsia="Garamond" w:hAnsi="Garamond" w:cs="Garamond"/>
           <w:bCs/>
         </w:rPr>
-        <w:t xml:space="preserve">. </w:t>
-      </w:r>
-      <w:r>
-        <w:rPr>
-          <w:rFonts w:ascii="Garamond" w:eastAsia="Garamond" w:hAnsi="Garamond" w:cs="Garamond"/>
-          <w:bCs/>
-        </w:rPr>
-        <w:t>That additionally unlocked the ability to upgrade some of our other vulnerable dependency versions.</w:t>
+        <w:t xml:space="preserve"> using </w:t>
+      </w:r>
+      <w:r>
+        <w:rPr>
+          <w:rFonts w:ascii="Garamond" w:eastAsia="Garamond" w:hAnsi="Garamond" w:cs="Garamond"/>
+          <w:b/>
+        </w:rPr>
+        <w:t>AST transformations</w:t>
+      </w:r>
+      <w:r>
+        <w:rPr>
+          <w:rFonts w:ascii="Garamond" w:eastAsia="Garamond" w:hAnsi="Garamond" w:cs="Garamond"/>
+          <w:bCs/>
+        </w:rPr>
+        <w:t>, enabling upgrades to other vulnerable dependencies.</w:t>
       </w:r>
     </w:p>
     <w:p>
@@ -343,7 +357,7 @@
         <w:rPr>
           <w:rFonts w:ascii="Garamond" w:eastAsia="Garamond" w:hAnsi="Garamond" w:cs="Garamond"/>
         </w:rPr>
-        <w:t xml:space="preserve">Designed &amp; deployed a </w:t>
+        <w:t xml:space="preserve">Built a </w:t>
       </w:r>
       <w:r>
         <w:rPr>
@@ -357,85 +371,27 @@
         <w:rPr>
           <w:rFonts w:ascii="Garamond" w:eastAsia="Garamond" w:hAnsi="Garamond" w:cs="Garamond"/>
         </w:rPr>
-        <w:t xml:space="preserve"> with support for </w:t>
-      </w:r>
-      <w:r>
-        <w:rPr>
-          <w:rFonts w:ascii="Garamond" w:eastAsia="Garamond" w:hAnsi="Garamond" w:cs="Garamond"/>
-          <w:b/>
-          <w:bCs/>
-        </w:rPr>
-        <w:t>custom cleanup policies</w:t>
-      </w:r>
-      <w:r>
-        <w:rPr>
-          <w:rFonts w:ascii="Garamond" w:eastAsia="Garamond" w:hAnsi="Garamond" w:cs="Garamond"/>
-          <w:b/>
-          <w:bCs/>
-        </w:rPr>
-        <w:t xml:space="preserve"> </w:t>
-      </w:r>
-      <w:r>
-        <w:rPr>
-          <w:rFonts w:ascii="Garamond" w:eastAsia="Garamond" w:hAnsi="Garamond" w:cs="Garamond"/>
-        </w:rPr>
-        <w:t>that runs daily</w:t>
-      </w:r>
-      <w:r>
-        <w:rPr>
-          <w:rFonts w:ascii="Garamond" w:eastAsia="Garamond" w:hAnsi="Garamond" w:cs="Garamond"/>
-        </w:rPr>
-        <w:t xml:space="preserve">. </w:t>
-      </w:r>
-      <w:r>
-        <w:rPr>
-          <w:rFonts w:ascii="Garamond" w:eastAsia="Garamond" w:hAnsi="Garamond" w:cs="Garamond"/>
-        </w:rPr>
-        <w:t>We</w:t>
-      </w:r>
-      <w:r>
-        <w:rPr>
-          <w:rFonts w:ascii="Garamond" w:eastAsia="Garamond" w:hAnsi="Garamond" w:cs="Garamond"/>
-        </w:rPr>
-        <w:t xml:space="preserve"> were able to decrease the amount of data stored in our cloud deployment by </w:t>
-      </w:r>
-      <w:r>
-        <w:rPr>
-          <w:rFonts w:ascii="Garamond" w:eastAsia="Garamond" w:hAnsi="Garamond" w:cs="Garamond"/>
-          <w:b/>
-          <w:bCs/>
-        </w:rPr>
-        <w:t>100+GBs</w:t>
-      </w:r>
-      <w:r>
-        <w:rPr>
-          <w:rFonts w:ascii="Garamond" w:eastAsia="Garamond" w:hAnsi="Garamond" w:cs="Garamond"/>
-        </w:rPr>
-        <w:t xml:space="preserve"> and decreased our monthly </w:t>
-      </w:r>
-      <w:r>
-        <w:rPr>
-          <w:rFonts w:ascii="Garamond" w:eastAsia="Garamond" w:hAnsi="Garamond" w:cs="Garamond"/>
-          <w:b/>
-          <w:bCs/>
-        </w:rPr>
-        <w:t xml:space="preserve">AWS S3 costs by </w:t>
-      </w:r>
-      <w:r>
-        <w:rPr>
-          <w:rFonts w:ascii="Garamond" w:eastAsia="Garamond" w:hAnsi="Garamond" w:cs="Garamond"/>
-          <w:b/>
-          <w:bCs/>
-        </w:rPr>
-        <w:t>~</w:t>
-      </w:r>
-      <w:r>
-        <w:rPr>
-          <w:rFonts w:ascii="Garamond" w:eastAsia="Garamond" w:hAnsi="Garamond" w:cs="Garamond"/>
-          <w:b/>
-          <w:bCs/>
-        </w:rPr>
-        <w:t>5%.</w:t>
+        <w:t xml:space="preserve"> with support for customizable policies including orphan, foreign key integrity checks, &amp; topological ordering. </w:t>
+      </w:r>
+      <w:r>
+        <w:rPr>
+          <w:rFonts w:ascii="Garamond" w:eastAsia="Garamond" w:hAnsi="Garamond" w:cs="Garamond"/>
+        </w:rPr>
+        <w:t xml:space="preserve">Reduced cloud deployment data by over 100GB, resulting in approximately a </w:t>
+      </w:r>
+      <w:r>
+        <w:rPr>
+          <w:rFonts w:ascii="Garamond" w:eastAsia="Garamond" w:hAnsi="Garamond" w:cs="Garamond"/>
+          <w:b/>
+          <w:bCs/>
+        </w:rPr>
+        <w:t>5% monthly cost reduction</w:t>
+      </w:r>
+      <w:r>
+        <w:rPr>
+          <w:rFonts w:ascii="Garamond" w:eastAsia="Garamond" w:hAnsi="Garamond" w:cs="Garamond"/>
+        </w:rPr>
+        <w:t xml:space="preserve"> in AWS S3 expenses.</w:t>
       </w:r>
     </w:p>
     <w:p>
@@ -448,52 +404,31 @@
         <w:spacing w:line="276" w:lineRule="auto"/>
         <w:rPr>
           <w:rFonts w:ascii="Garamond" w:eastAsia="Garamond" w:hAnsi="Garamond" w:cs="Garamond"/>
-        </w:rPr>
-      </w:pPr>
-      <w:r>
-        <w:rPr>
-          <w:rFonts w:ascii="Garamond" w:eastAsia="Garamond" w:hAnsi="Garamond" w:cs="Garamond"/>
-        </w:rPr>
-        <w:t xml:space="preserve">Spearheaded the incremental development of </w:t>
-      </w:r>
-      <w:r>
-        <w:rPr>
-          <w:rFonts w:ascii="Garamond" w:eastAsia="Garamond" w:hAnsi="Garamond" w:cs="Garamond"/>
-          <w:b/>
-          <w:bCs/>
-        </w:rPr>
-        <w:t>declarative granular attribute access control (ABAC) system</w:t>
-      </w:r>
-      <w:r>
-        <w:rPr>
-          <w:rFonts w:ascii="Garamond" w:eastAsia="Garamond" w:hAnsi="Garamond" w:cs="Garamond"/>
-        </w:rPr>
-        <w:t xml:space="preserve"> that worked hand-in-hand with our previous imperative permission control system to directly deliver on our growing enterprise requirements from our customers. This project was initially built as a part of our </w:t>
-      </w:r>
-      <w:r>
-        <w:rPr>
-          <w:rFonts w:ascii="Garamond" w:eastAsia="Garamond" w:hAnsi="Garamond" w:cs="Garamond"/>
-          <w:b/>
-          <w:bCs/>
-        </w:rPr>
-        <w:t>quarterly hackathons and was awarded 1</w:t>
-      </w:r>
-      <w:r>
-        <w:rPr>
-          <w:rFonts w:ascii="Garamond" w:eastAsia="Garamond" w:hAnsi="Garamond" w:cs="Garamond"/>
-          <w:b/>
-          <w:bCs/>
-          <w:vertAlign w:val="superscript"/>
-        </w:rPr>
-        <w:t>st</w:t>
-      </w:r>
-      <w:r>
-        <w:rPr>
-          <w:rFonts w:ascii="Garamond" w:eastAsia="Garamond" w:hAnsi="Garamond" w:cs="Garamond"/>
-          <w:b/>
-          <w:bCs/>
-        </w:rPr>
-        <w:t xml:space="preserve"> place.</w:t>
+          <w:b/>
+          <w:bCs/>
+        </w:rPr>
+      </w:pPr>
+      <w:r>
+        <w:rPr>
+          <w:rFonts w:ascii="Garamond" w:eastAsia="Garamond" w:hAnsi="Garamond" w:cs="Garamond"/>
+          <w:b/>
+          <w:bCs/>
+        </w:rPr>
+        <w:t xml:space="preserve">Developed </w:t>
+      </w:r>
+      <w:r>
+        <w:rPr>
+          <w:rFonts w:ascii="Garamond" w:eastAsia="Garamond" w:hAnsi="Garamond" w:cs="Garamond"/>
+          <w:b/>
+          <w:bCs/>
+        </w:rPr>
+        <w:t>a declarative granular attribute access control (ABAC) system</w:t>
+      </w:r>
+      <w:r>
+        <w:rPr>
+          <w:rFonts w:ascii="Garamond" w:eastAsia="Garamond" w:hAnsi="Garamond" w:cs="Garamond"/>
+        </w:rPr>
+        <w:t>, complementing our existing imperative permission control system to meet enterprise customer demands. Initially conceived during quarterly hackathons and awarded 1st place.</w:t>
       </w:r>
     </w:p>
     <w:p>
@@ -506,51 +441,21 @@
         <w:spacing w:line="276" w:lineRule="auto"/>
         <w:rPr>
           <w:rFonts w:ascii="Garamond" w:eastAsia="Garamond" w:hAnsi="Garamond" w:cs="Garamond"/>
-          <w:b/>
-          <w:bCs/>
-        </w:rPr>
-      </w:pPr>
-      <w:r>
-        <w:rPr>
-          <w:rFonts w:ascii="Garamond" w:eastAsia="Garamond" w:hAnsi="Garamond" w:cs="Garamond"/>
-        </w:rPr>
-        <w:t xml:space="preserve">Was the </w:t>
-      </w:r>
-      <w:r>
-        <w:rPr>
-          <w:rFonts w:ascii="Garamond" w:eastAsia="Garamond" w:hAnsi="Garamond" w:cs="Garamond"/>
-          <w:b/>
-          <w:bCs/>
-        </w:rPr>
-        <w:t>Directly Responsible Individual (DRI)</w:t>
-      </w:r>
-      <w:r>
-        <w:rPr>
-          <w:rFonts w:ascii="Garamond" w:eastAsia="Garamond" w:hAnsi="Garamond" w:cs="Garamond"/>
-        </w:rPr>
-        <w:t xml:space="preserve"> of a </w:t>
-      </w:r>
-      <w:r>
-        <w:rPr>
-          <w:rFonts w:ascii="Garamond" w:eastAsia="Garamond" w:hAnsi="Garamond" w:cs="Garamond"/>
-          <w:b/>
-          <w:bCs/>
-        </w:rPr>
-        <w:t>multiple object tracking (MOT) feature</w:t>
-      </w:r>
-      <w:r>
-        <w:rPr>
-          <w:rFonts w:ascii="Garamond" w:eastAsia="Garamond" w:hAnsi="Garamond" w:cs="Garamond"/>
-        </w:rPr>
-        <w:t xml:space="preserve"> where I coordinated efforts between our deep learning, infrastructure, and product team, in addition to developing a custom video player w/ filtering options and in-browser exporting by utilizing </w:t>
-      </w:r>
-      <w:r>
-        <w:rPr>
-          <w:rFonts w:ascii="Garamond" w:eastAsia="Garamond" w:hAnsi="Garamond" w:cs="Garamond"/>
-          <w:b/>
-          <w:bCs/>
-        </w:rPr>
-        <w:t>FFmpeg in WASM.</w:t>
+        </w:rPr>
+      </w:pPr>
+      <w:r>
+        <w:rPr>
+          <w:rFonts w:ascii="Garamond" w:eastAsia="Garamond" w:hAnsi="Garamond" w:cs="Garamond"/>
+          <w:b/>
+          <w:bCs/>
+        </w:rPr>
+        <w:t>Served as the Directly Responsible Individual (DRI)</w:t>
+      </w:r>
+      <w:r>
+        <w:rPr>
+          <w:rFonts w:ascii="Garamond" w:eastAsia="Garamond" w:hAnsi="Garamond" w:cs="Garamond"/>
+        </w:rPr>
+        <w:t xml:space="preserve"> for a Multiple Object Tracking (MOT) feature, orchestrating collaboration among the deep learning, infrastructure, and product teams.</w:t>
       </w:r>
     </w:p>
     <w:p>
@@ -568,86 +473,28 @@
       <w:r>
         <w:rPr>
           <w:rFonts w:ascii="Garamond" w:eastAsia="Garamond" w:hAnsi="Garamond" w:cs="Garamond"/>
-          <w:bCs/>
-        </w:rPr>
-        <w:t>Managed</w:t>
-      </w:r>
-      <w:r>
-        <w:rPr>
-          <w:rFonts w:ascii="Garamond" w:eastAsia="Garamond" w:hAnsi="Garamond" w:cs="Garamond"/>
-          <w:bCs/>
-        </w:rPr>
-        <w:t xml:space="preserve"> a </w:t>
-      </w:r>
-      <w:r>
-        <w:rPr>
-          <w:rFonts w:ascii="Garamond" w:eastAsia="Garamond" w:hAnsi="Garamond" w:cs="Garamond"/>
-          <w:b/>
-        </w:rPr>
-        <w:t>multi-month migration</w:t>
-      </w:r>
-      <w:r>
-        <w:rPr>
-          <w:rFonts w:ascii="Garamond" w:eastAsia="Garamond" w:hAnsi="Garamond" w:cs="Garamond"/>
-          <w:bCs/>
-        </w:rPr>
-        <w:t xml:space="preserve"> from a </w:t>
-      </w:r>
-      <w:r>
-        <w:rPr>
-          <w:rFonts w:ascii="Garamond" w:eastAsia="Garamond" w:hAnsi="Garamond" w:cs="Garamond"/>
-          <w:b/>
-        </w:rPr>
-        <w:t>CRA/Pug</w:t>
-      </w:r>
-      <w:r>
-        <w:rPr>
-          <w:rFonts w:ascii="Garamond" w:eastAsia="Garamond" w:hAnsi="Garamond" w:cs="Garamond"/>
-          <w:bCs/>
-        </w:rPr>
-        <w:t xml:space="preserve"> hybrid</w:t>
-      </w:r>
-      <w:r>
-        <w:rPr>
-          <w:rFonts w:ascii="Garamond" w:eastAsia="Garamond" w:hAnsi="Garamond" w:cs="Garamond"/>
-          <w:b/>
-        </w:rPr>
-        <w:t xml:space="preserve"> </w:t>
-      </w:r>
-      <w:r>
-        <w:rPr>
-          <w:rFonts w:ascii="Garamond" w:eastAsia="Garamond" w:hAnsi="Garamond" w:cs="Garamond"/>
-          <w:bCs/>
-        </w:rPr>
-        <w:t>application</w:t>
-      </w:r>
-      <w:r>
-        <w:rPr>
-          <w:rFonts w:ascii="Garamond" w:eastAsia="Garamond" w:hAnsi="Garamond" w:cs="Garamond"/>
-          <w:b/>
-        </w:rPr>
-        <w:t xml:space="preserve"> </w:t>
-      </w:r>
-      <w:r>
-        <w:rPr>
-          <w:rFonts w:ascii="Garamond" w:eastAsia="Garamond" w:hAnsi="Garamond" w:cs="Garamond"/>
-          <w:bCs/>
-        </w:rPr>
-        <w:t>to</w:t>
-      </w:r>
-      <w:r>
-        <w:rPr>
-          <w:rFonts w:ascii="Garamond" w:eastAsia="Garamond" w:hAnsi="Garamond" w:cs="Garamond"/>
-          <w:b/>
-        </w:rPr>
-        <w:t xml:space="preserve"> Next.JS</w:t>
-      </w:r>
-      <w:r>
-        <w:rPr>
-          <w:rFonts w:ascii="Garamond" w:eastAsia="Garamond" w:hAnsi="Garamond" w:cs="Garamond"/>
-          <w:bCs/>
-        </w:rPr>
-        <w:t>. We were able to improve load times, make use of server-side rendering (SSR), and improve developer experience.</w:t>
+        </w:rPr>
+        <w:t>D</w:t>
+      </w:r>
+      <w:r>
+        <w:rPr>
+          <w:rFonts w:ascii="Garamond" w:eastAsia="Garamond" w:hAnsi="Garamond" w:cs="Garamond"/>
+        </w:rPr>
+        <w:t xml:space="preserve">eveloped a custom video player with filtering options and </w:t>
+      </w:r>
+      <w:r>
+        <w:rPr>
+          <w:rFonts w:ascii="Garamond" w:eastAsia="Garamond" w:hAnsi="Garamond" w:cs="Garamond"/>
+          <w:b/>
+          <w:bCs/>
+        </w:rPr>
+        <w:t>in-browser exporting using FFmpeg in WASM</w:t>
+      </w:r>
+      <w:r>
+        <w:rPr>
+          <w:rFonts w:ascii="Garamond" w:eastAsia="Garamond" w:hAnsi="Garamond" w:cs="Garamond"/>
+        </w:rPr>
+        <w:t>.</w:t>
       </w:r>
     </w:p>
     <w:p>
@@ -665,93 +512,151 @@
       <w:r>
         <w:rPr>
           <w:rFonts w:ascii="Garamond" w:eastAsia="Garamond" w:hAnsi="Garamond" w:cs="Garamond"/>
-          <w:bCs/>
-        </w:rPr>
-        <w:t xml:space="preserve">Developed &amp; deployed a </w:t>
-      </w:r>
-      <w:r>
-        <w:rPr>
-          <w:rFonts w:ascii="Garamond" w:eastAsia="Garamond" w:hAnsi="Garamond" w:cs="Garamond"/>
-          <w:b/>
-        </w:rPr>
-        <w:t>GitHub Actions artifacts viewer</w:t>
-      </w:r>
-      <w:r>
-        <w:rPr>
-          <w:rFonts w:ascii="Garamond" w:eastAsia="Garamond" w:hAnsi="Garamond" w:cs="Garamond"/>
-          <w:bCs/>
-        </w:rPr>
-        <w:t xml:space="preserve"> for internal use. It supports viewing GA job logs, in addition to internal artifacts</w:t>
-      </w:r>
-      <w:r>
-        <w:rPr>
-          <w:rFonts w:ascii="Garamond" w:eastAsia="Garamond" w:hAnsi="Garamond" w:cs="Garamond"/>
-          <w:bCs/>
-        </w:rPr>
-        <w:t xml:space="preserve"> (e.g. video recordings)</w:t>
-      </w:r>
-      <w:r>
-        <w:rPr>
-          <w:rFonts w:ascii="Garamond" w:eastAsia="Garamond" w:hAnsi="Garamond" w:cs="Garamond"/>
-          <w:bCs/>
-        </w:rPr>
-        <w:t xml:space="preserve"> &amp;</w:t>
-      </w:r>
-      <w:r>
-        <w:rPr>
-          <w:rFonts w:ascii="Garamond" w:eastAsia="Garamond" w:hAnsi="Garamond" w:cs="Garamond"/>
-          <w:bCs/>
+        </w:rPr>
+        <w:t xml:space="preserve">Migrated product off a CRA/Pug hybrid application </w:t>
+      </w:r>
+      <w:r>
+        <w:rPr>
+          <w:rFonts w:ascii="Garamond" w:eastAsia="Garamond" w:hAnsi="Garamond" w:cs="Garamond"/>
+        </w:rPr>
+        <w:t>NextJS</w:t>
+      </w:r>
+      <w:r>
+        <w:rPr>
+          <w:rFonts w:ascii="Garamond" w:eastAsia="Garamond" w:hAnsi="Garamond" w:cs="Garamond"/>
+        </w:rPr>
+        <w:t xml:space="preserve">, </w:t>
+      </w:r>
+      <w:r>
+        <w:rPr>
+          <w:rFonts w:ascii="Garamond" w:eastAsia="Garamond" w:hAnsi="Garamond" w:cs="Garamond"/>
+          <w:b/>
+          <w:bCs/>
+        </w:rPr>
+        <w:t>enhancing load times</w:t>
+      </w:r>
+      <w:r>
+        <w:rPr>
+          <w:rFonts w:ascii="Garamond" w:eastAsia="Garamond" w:hAnsi="Garamond" w:cs="Garamond"/>
+        </w:rPr>
+        <w:t xml:space="preserve">, implementing </w:t>
+      </w:r>
+      <w:r>
+        <w:rPr>
+          <w:rFonts w:ascii="Garamond" w:eastAsia="Garamond" w:hAnsi="Garamond" w:cs="Garamond"/>
+          <w:b/>
+          <w:bCs/>
+        </w:rPr>
+        <w:t>server-side rendering</w:t>
+      </w:r>
+      <w:r>
+        <w:rPr>
+          <w:rFonts w:ascii="Garamond" w:eastAsia="Garamond" w:hAnsi="Garamond" w:cs="Garamond"/>
+        </w:rPr>
+        <w:t xml:space="preserve">, and </w:t>
+      </w:r>
+      <w:r>
+        <w:rPr>
+          <w:rFonts w:ascii="Garamond" w:eastAsia="Garamond" w:hAnsi="Garamond" w:cs="Garamond"/>
+        </w:rPr>
+        <w:t>improving</w:t>
+      </w:r>
+      <w:r>
+        <w:rPr>
+          <w:rFonts w:ascii="Garamond" w:eastAsia="Garamond" w:hAnsi="Garamond" w:cs="Garamond"/>
         </w:rPr>
         <w:t xml:space="preserve"> </w:t>
       </w:r>
       <w:r>
         <w:rPr>
           <w:rFonts w:ascii="Garamond" w:eastAsia="Garamond" w:hAnsi="Garamond" w:cs="Garamond"/>
-          <w:bCs/>
-        </w:rPr>
-        <w:t xml:space="preserve">test machine logs side-by-side. </w:t>
-      </w:r>
-      <w:r>
-        <w:rPr>
-          <w:rFonts w:ascii="Garamond" w:eastAsia="Garamond" w:hAnsi="Garamond" w:cs="Garamond"/>
-          <w:bCs/>
-        </w:rPr>
-        <w:t xml:space="preserve">It additionally supports many DX-focused features like </w:t>
-      </w:r>
-      <w:r>
-        <w:rPr>
-          <w:rFonts w:ascii="Garamond" w:eastAsia="Garamond" w:hAnsi="Garamond" w:cs="Garamond"/>
-          <w:b/>
-        </w:rPr>
-        <w:t>line offset scroll locking</w:t>
-      </w:r>
-      <w:r>
-        <w:rPr>
-          <w:rFonts w:ascii="Garamond" w:eastAsia="Garamond" w:hAnsi="Garamond" w:cs="Garamond"/>
-          <w:bCs/>
+          <w:b/>
+          <w:bCs/>
+        </w:rPr>
+        <w:t>developer experience.</w:t>
+      </w:r>
+    </w:p>
+    <w:p>
+      <w:pPr>
+        <w:pStyle w:val="ListParagraph"/>
+        <w:numPr>
+          <w:ilvl w:val="1"/>
+          <w:numId w:val="5"/>
+        </w:numPr>
+        <w:rPr>
+          <w:rFonts w:ascii="Garamond" w:eastAsia="Garamond" w:hAnsi="Garamond" w:cs="Garamond"/>
+          <w:bCs/>
+        </w:rPr>
+      </w:pPr>
+      <w:r>
+        <w:rPr>
+          <w:rFonts w:ascii="Garamond" w:eastAsia="Garamond" w:hAnsi="Garamond" w:cs="Garamond"/>
+          <w:bCs/>
+        </w:rPr>
+        <w:t>Developed</w:t>
+      </w:r>
+      <w:r>
+        <w:rPr>
+          <w:rFonts w:ascii="Garamond" w:eastAsia="Garamond" w:hAnsi="Garamond" w:cs="Garamond"/>
+          <w:bCs/>
+        </w:rPr>
+        <w:t xml:space="preserve"> </w:t>
+      </w:r>
+      <w:r>
+        <w:rPr>
+          <w:rFonts w:ascii="Garamond" w:eastAsia="Garamond" w:hAnsi="Garamond" w:cs="Garamond"/>
+          <w:bCs/>
+        </w:rPr>
+        <w:t xml:space="preserve">a </w:t>
+      </w:r>
+      <w:r>
+        <w:rPr>
+          <w:rFonts w:ascii="Garamond" w:eastAsia="Garamond" w:hAnsi="Garamond" w:cs="Garamond"/>
+          <w:b/>
+        </w:rPr>
+        <w:t xml:space="preserve">GitHub Actions artifacts viewer for </w:t>
+      </w:r>
+      <w:r>
+        <w:rPr>
+          <w:rFonts w:ascii="Garamond" w:eastAsia="Garamond" w:hAnsi="Garamond" w:cs="Garamond"/>
+          <w:bCs/>
+        </w:rPr>
+        <w:t>internal use</w:t>
+      </w:r>
+      <w:r>
+        <w:rPr>
+          <w:rFonts w:ascii="Garamond" w:eastAsia="Garamond" w:hAnsi="Garamond" w:cs="Garamond"/>
+          <w:b/>
+        </w:rPr>
+        <w:t xml:space="preserve">. </w:t>
+      </w:r>
+      <w:r>
+        <w:rPr>
+          <w:rFonts w:ascii="Garamond" w:eastAsia="Garamond" w:hAnsi="Garamond" w:cs="Garamond"/>
+          <w:bCs/>
+        </w:rPr>
+        <w:t>It supports viewing GA job logs</w:t>
+      </w:r>
+      <w:r>
+        <w:rPr>
+          <w:rFonts w:ascii="Garamond" w:eastAsia="Garamond" w:hAnsi="Garamond" w:cs="Garamond"/>
+          <w:b/>
         </w:rPr>
         <w:t xml:space="preserve">, </w:t>
       </w:r>
       <w:r>
         <w:rPr>
           <w:rFonts w:ascii="Garamond" w:eastAsia="Garamond" w:hAnsi="Garamond" w:cs="Garamond"/>
-          <w:b/>
-        </w:rPr>
-        <w:t xml:space="preserve">timestamp scroll locking, </w:t>
-      </w:r>
-      <w:r>
-        <w:rPr>
-          <w:rFonts w:ascii="Garamond" w:eastAsia="Garamond" w:hAnsi="Garamond" w:cs="Garamond"/>
-          <w:bCs/>
-        </w:rPr>
-        <w:t xml:space="preserve">global log searching, deep linking, </w:t>
-      </w:r>
-      <w:r>
-        <w:rPr>
-          <w:rFonts w:ascii="Garamond" w:eastAsia="Garamond" w:hAnsi="Garamond" w:cs="Garamond"/>
-          <w:bCs/>
-        </w:rPr>
-        <w:t>etc.</w:t>
+          <w:bCs/>
+        </w:rPr>
+        <w:t xml:space="preserve">in addition to internal artifacts (e.g. video recordings) &amp; test machine logs side-by-side. It additionally supports many DX-focused features like </w:t>
+      </w:r>
+      <w:r>
+        <w:rPr>
+          <w:rFonts w:ascii="Garamond" w:eastAsia="Garamond" w:hAnsi="Garamond" w:cs="Garamond"/>
+          <w:b/>
+        </w:rPr>
+        <w:t>line offset scroll locking,</w:t>
       </w:r>
       <w:r>
         <w:rPr>
@@ -763,33 +668,22 @@
       <w:r>
         <w:rPr>
           <w:rFonts w:ascii="Garamond" w:eastAsia="Garamond" w:hAnsi="Garamond" w:cs="Garamond"/>
-        </w:rPr>
-        <w:t xml:space="preserve">This project was initially built as a part of our </w:t>
-      </w:r>
-      <w:r>
-        <w:rPr>
-          <w:rFonts w:ascii="Garamond" w:eastAsia="Garamond" w:hAnsi="Garamond" w:cs="Garamond"/>
-          <w:b/>
-          <w:bCs/>
-        </w:rPr>
-        <w:t>quarterly hackathons and was awarded 1</w:t>
-      </w:r>
-      <w:r>
-        <w:rPr>
-          <w:rFonts w:ascii="Garamond" w:eastAsia="Garamond" w:hAnsi="Garamond" w:cs="Garamond"/>
-          <w:b/>
-          <w:bCs/>
-          <w:vertAlign w:val="superscript"/>
-        </w:rPr>
-        <w:t>st</w:t>
-      </w:r>
-      <w:r>
-        <w:rPr>
-          <w:rFonts w:ascii="Garamond" w:eastAsia="Garamond" w:hAnsi="Garamond" w:cs="Garamond"/>
-          <w:b/>
-          <w:bCs/>
-        </w:rPr>
-        <w:t xml:space="preserve"> place.</w:t>
+          <w:b/>
+        </w:rPr>
+        <w:t>timestamp scroll locking</w:t>
+      </w:r>
+      <w:r>
+        <w:rPr>
+          <w:rFonts w:ascii="Garamond" w:eastAsia="Garamond" w:hAnsi="Garamond" w:cs="Garamond"/>
+          <w:bCs/>
+        </w:rPr>
+        <w:t xml:space="preserve">, global log searching, deep linking, etc. </w:t>
+      </w:r>
+      <w:r>
+        <w:rPr>
+          <w:rFonts w:ascii="Garamond" w:eastAsia="Garamond" w:hAnsi="Garamond" w:cs="Garamond"/>
+        </w:rPr>
+        <w:t>Initially conceived during quarterly hackathons and awarded 1st place.</w:t>
       </w:r>
     </w:p>
     <w:p>
@@ -808,53 +702,53 @@
         <w:rPr>
           <w:rFonts w:ascii="Garamond" w:eastAsia="Garamond" w:hAnsi="Garamond" w:cs="Garamond"/>
         </w:rPr>
-        <w:t>Restructured</w:t>
-      </w:r>
-      <w:r>
-        <w:rPr>
-          <w:rFonts w:ascii="Garamond" w:eastAsia="Garamond" w:hAnsi="Garamond" w:cs="Garamond"/>
-        </w:rPr>
-        <w:t xml:space="preserve"> our </w:t>
-      </w:r>
-      <w:r>
-        <w:rPr>
-          <w:rFonts w:ascii="Garamond" w:eastAsia="Garamond" w:hAnsi="Garamond" w:cs="Garamond"/>
-        </w:rPr>
-        <w:t>monorepo</w:t>
-      </w:r>
-      <w:r>
-        <w:rPr>
-          <w:rFonts w:ascii="Garamond" w:eastAsia="Garamond" w:hAnsi="Garamond" w:cs="Garamond"/>
-        </w:rPr>
-        <w:t xml:space="preserve"> to use </w:t>
-      </w:r>
-      <w:r>
-        <w:rPr>
-          <w:rFonts w:ascii="Garamond" w:eastAsia="Garamond" w:hAnsi="Garamond" w:cs="Garamond"/>
-          <w:b/>
-          <w:bCs/>
-        </w:rPr>
-        <w:t>yarn workspaces</w:t>
-      </w:r>
-      <w:r>
-        <w:rPr>
-          <w:rFonts w:ascii="Garamond" w:eastAsia="Garamond" w:hAnsi="Garamond" w:cs="Garamond"/>
-        </w:rPr>
-        <w:t xml:space="preserve"> &amp; then</w:t>
-      </w:r>
-      <w:r>
-        <w:rPr>
-          <w:rFonts w:ascii="Garamond" w:eastAsia="Garamond" w:hAnsi="Garamond" w:cs="Garamond"/>
-        </w:rPr>
-        <w:t xml:space="preserve"> began the process of adopting monorepo tooling like </w:t>
-      </w:r>
-      <w:r>
-        <w:rPr>
-          <w:rFonts w:ascii="Garamond" w:eastAsia="Garamond" w:hAnsi="Garamond" w:cs="Garamond"/>
-          <w:b/>
-          <w:bCs/>
-        </w:rPr>
-        <w:t>NX</w:t>
+        <w:t xml:space="preserve">Built a </w:t>
+      </w:r>
+      <w:r>
+        <w:rPr>
+          <w:rFonts w:ascii="Garamond" w:eastAsia="Garamond" w:hAnsi="Garamond" w:cs="Garamond"/>
+          <w:b/>
+          <w:bCs/>
+        </w:rPr>
+        <w:t>real-time collaboration environment</w:t>
+      </w:r>
+      <w:r>
+        <w:rPr>
+          <w:rFonts w:ascii="Garamond" w:eastAsia="Garamond" w:hAnsi="Garamond" w:cs="Garamond"/>
+        </w:rPr>
+        <w:t xml:space="preserve"> into our annotation tooling using </w:t>
+      </w:r>
+      <w:r>
+        <w:rPr>
+          <w:rFonts w:ascii="Garamond" w:eastAsia="Garamond" w:hAnsi="Garamond" w:cs="Garamond"/>
+          <w:b/>
+          <w:bCs/>
+        </w:rPr>
+        <w:t>WebSockets</w:t>
+      </w:r>
+      <w:r>
+        <w:rPr>
+          <w:rFonts w:ascii="Garamond" w:eastAsia="Garamond" w:hAnsi="Garamond" w:cs="Garamond"/>
+        </w:rPr>
+        <w:t xml:space="preserve"> to improve the user experience of </w:t>
+      </w:r>
+      <w:r>
+        <w:rPr>
+          <w:rFonts w:ascii="Garamond" w:eastAsia="Garamond" w:hAnsi="Garamond" w:cs="Garamond"/>
+        </w:rPr>
+        <w:t>our annotation</w:t>
+      </w:r>
+      <w:r>
+        <w:rPr>
+          <w:rFonts w:ascii="Garamond" w:eastAsia="Garamond" w:hAnsi="Garamond" w:cs="Garamond"/>
+        </w:rPr>
+        <w:t xml:space="preserve"> studio</w:t>
+      </w:r>
+      <w:r>
+        <w:rPr>
+          <w:rFonts w:ascii="Garamond" w:eastAsia="Garamond" w:hAnsi="Garamond" w:cs="Garamond"/>
+        </w:rPr>
+        <w:t>.</w:t>
       </w:r>
     </w:p>
     <w:p>
@@ -873,71 +767,6 @@
         <w:rPr>
           <w:rFonts w:ascii="Garamond" w:eastAsia="Garamond" w:hAnsi="Garamond" w:cs="Garamond"/>
         </w:rPr>
-        <w:t xml:space="preserve">Built &amp; integrated a </w:t>
-      </w:r>
-      <w:r>
-        <w:rPr>
-          <w:rFonts w:ascii="Garamond" w:eastAsia="Garamond" w:hAnsi="Garamond" w:cs="Garamond"/>
-          <w:b/>
-          <w:bCs/>
-        </w:rPr>
-        <w:t>real-time collaboration environment</w:t>
-      </w:r>
-      <w:r>
-        <w:rPr>
-          <w:rFonts w:ascii="Garamond" w:eastAsia="Garamond" w:hAnsi="Garamond" w:cs="Garamond"/>
-        </w:rPr>
-        <w:t xml:space="preserve"> into our annotation tooling using </w:t>
-      </w:r>
-      <w:r>
-        <w:rPr>
-          <w:rFonts w:ascii="Garamond" w:eastAsia="Garamond" w:hAnsi="Garamond" w:cs="Garamond"/>
-          <w:b/>
-          <w:bCs/>
-        </w:rPr>
-        <w:t>WebSockets</w:t>
-      </w:r>
-      <w:r>
-        <w:rPr>
-          <w:rFonts w:ascii="Garamond" w:eastAsia="Garamond" w:hAnsi="Garamond" w:cs="Garamond"/>
-        </w:rPr>
-        <w:t xml:space="preserve"> to improve the user experience of </w:t>
-      </w:r>
-      <w:r>
-        <w:rPr>
-          <w:rFonts w:ascii="Garamond" w:eastAsia="Garamond" w:hAnsi="Garamond" w:cs="Garamond"/>
-        </w:rPr>
-        <w:t>our annotation</w:t>
-      </w:r>
-      <w:r>
-        <w:rPr>
-          <w:rFonts w:ascii="Garamond" w:eastAsia="Garamond" w:hAnsi="Garamond" w:cs="Garamond"/>
-        </w:rPr>
-        <w:t xml:space="preserve"> studio</w:t>
-      </w:r>
-      <w:r>
-        <w:rPr>
-          <w:rFonts w:ascii="Garamond" w:eastAsia="Garamond" w:hAnsi="Garamond" w:cs="Garamond"/>
-        </w:rPr>
-        <w:t>.</w:t>
-      </w:r>
-    </w:p>
-    <w:p>
-      <w:pPr>
-        <w:widowControl w:val="0"/>
-        <w:numPr>
-          <w:ilvl w:val="1"/>
-          <w:numId w:val="5"/>
-        </w:numPr>
-        <w:spacing w:line="276" w:lineRule="auto"/>
-        <w:rPr>
-          <w:rFonts w:ascii="Garamond" w:eastAsia="Garamond" w:hAnsi="Garamond" w:cs="Garamond"/>
-        </w:rPr>
-      </w:pPr>
-      <w:r>
-        <w:rPr>
-          <w:rFonts w:ascii="Garamond" w:eastAsia="Garamond" w:hAnsi="Garamond" w:cs="Garamond"/>
-        </w:rPr>
         <w:t xml:space="preserve">Created </w:t>
       </w:r>
       <w:r>
@@ -952,71 +781,13 @@
         <w:rPr>
           <w:rFonts w:ascii="Garamond" w:eastAsia="Garamond" w:hAnsi="Garamond" w:cs="Garamond"/>
         </w:rPr>
-        <w:t xml:space="preserve"> that bulk-create configured resources in our product which decreased the amount of time required to get a customer setup in our on-prem offerings. </w:t>
-      </w:r>
-    </w:p>
-    <w:p>
-      <w:pPr>
-        <w:widowControl w:val="0"/>
-        <w:numPr>
-          <w:ilvl w:val="1"/>
-          <w:numId w:val="5"/>
-        </w:numPr>
-        <w:spacing w:line="276" w:lineRule="auto"/>
-        <w:rPr>
-          <w:rFonts w:ascii="Garamond" w:eastAsia="Garamond" w:hAnsi="Garamond" w:cs="Garamond"/>
-        </w:rPr>
-      </w:pPr>
-      <w:r>
-        <w:rPr>
-          <w:rFonts w:ascii="Garamond" w:eastAsia="Garamond" w:hAnsi="Garamond" w:cs="Garamond"/>
-        </w:rPr>
-        <w:t xml:space="preserve">Developed </w:t>
-      </w:r>
-      <w:r>
-        <w:rPr>
-          <w:rFonts w:ascii="Garamond" w:eastAsia="Garamond" w:hAnsi="Garamond" w:cs="Garamond"/>
-          <w:b/>
-          <w:bCs/>
-        </w:rPr>
-        <w:t>a flow-based interface for the product</w:t>
-      </w:r>
-      <w:r>
-        <w:rPr>
-          <w:rFonts w:ascii="Garamond" w:eastAsia="Garamond" w:hAnsi="Garamond" w:cs="Garamond"/>
-        </w:rPr>
-        <w:t xml:space="preserve"> </w:t>
-      </w:r>
-      <w:r>
-        <w:rPr>
-          <w:rFonts w:ascii="Garamond" w:eastAsia="Garamond" w:hAnsi="Garamond" w:cs="Garamond"/>
-        </w:rPr>
-        <w:t xml:space="preserve">that permits the creation of custom workflows that hook into our different features allowing further customizability and freedom without infringing on our low-code/no-code promise which allowed our Sales team to build client-specific demos without the need of the deep learning team. This project was built as a part of our </w:t>
-      </w:r>
-      <w:r>
-        <w:rPr>
-          <w:rFonts w:ascii="Garamond" w:eastAsia="Garamond" w:hAnsi="Garamond" w:cs="Garamond"/>
-          <w:b/>
-          <w:bCs/>
-        </w:rPr>
-        <w:t>quarterly hackathons and was awarded 1</w:t>
-      </w:r>
-      <w:r>
-        <w:rPr>
-          <w:rFonts w:ascii="Garamond" w:eastAsia="Garamond" w:hAnsi="Garamond" w:cs="Garamond"/>
-          <w:b/>
-          <w:bCs/>
-          <w:vertAlign w:val="superscript"/>
-        </w:rPr>
-        <w:t>st</w:t>
-      </w:r>
-      <w:r>
-        <w:rPr>
-          <w:rFonts w:ascii="Garamond" w:eastAsia="Garamond" w:hAnsi="Garamond" w:cs="Garamond"/>
-          <w:b/>
-          <w:bCs/>
-        </w:rPr>
-        <w:t xml:space="preserve"> place.</w:t>
+        <w:t xml:space="preserve"> that bulk-create configured resources in our product </w:t>
+      </w:r>
+      <w:r>
+        <w:rPr>
+          <w:rFonts w:ascii="Garamond" w:eastAsia="Garamond" w:hAnsi="Garamond" w:cs="Garamond"/>
+        </w:rPr>
+        <w:t>reducing customer setup time in our on-prem offerings.</w:t>
       </w:r>
     </w:p>
     <w:p>
@@ -2070,11 +1841,52 @@
           <w:sz w:val="22"/>
           <w:szCs w:val="22"/>
         </w:rPr>
+      </w:pPr>
+      <w:r>
+        <w:rPr>
+          <w:rFonts w:ascii="Garamond" w:eastAsia="Garamond" w:hAnsi="Garamond" w:cs="Garamond"/>
+          <w:sz w:val="22"/>
+          <w:szCs w:val="22"/>
+        </w:rPr>
+        <w:t>Cum. GPA: 3.98/4.0</w:t>
+      </w:r>
+    </w:p>
+    <w:p>
+      <w:pPr>
+        <w:widowControl w:val="0"/>
+        <w:tabs>
+          <w:tab w:val="right" w:pos="10800"/>
+        </w:tabs>
+        <w:ind w:left="720"/>
+        <w:rPr>
+          <w:rFonts w:ascii="Garamond" w:eastAsia="Garamond" w:hAnsi="Garamond" w:cs="Garamond"/>
+          <w:bCs/>
+          <w:iCs/>
+          <w:sz w:val="22"/>
+          <w:szCs w:val="22"/>
+        </w:rPr>
+      </w:pPr>
+    </w:p>
+    <w:p>
+      <w:pPr>
+        <w:widowControl w:val="0"/>
+        <w:tabs>
+          <w:tab w:val="right" w:pos="10800"/>
+        </w:tabs>
+        <w:rPr>
+          <w:rFonts w:ascii="Garamond" w:eastAsia="Garamond" w:hAnsi="Garamond" w:cs="Garamond"/>
+          <w:bCs/>
+          <w:iCs/>
+          <w:sz w:val="22"/>
+          <w:szCs w:val="22"/>
+        </w:rPr>
         <w:sectPr>
           <w:headerReference w:type="even" r:id="rId9"/>
           <w:headerReference w:type="default" r:id="rId10"/>
-          <w:footerReference w:type="default" r:id="rId11"/>
-          <w:headerReference w:type="first" r:id="rId12"/>
+          <w:footerReference w:type="even" r:id="rId11"/>
+          <w:footerReference w:type="default" r:id="rId12"/>
+          <w:headerReference w:type="first" r:id="rId13"/>
+          <w:footerReference w:type="first" r:id="rId14"/>
           <w:type w:val="continuous"/>
           <w:pgSz w:w="12240" w:h="15840"/>
           <w:pgMar w:top="0" w:right="576" w:bottom="0" w:left="576" w:header="0" w:footer="720" w:gutter="0"/>
@@ -2083,17 +1895,36 @@
           <w:titlePg/>
         </w:sectPr>
       </w:pPr>
-      <w:r>
-        <w:rPr>
-          <w:rFonts w:ascii="Garamond" w:eastAsia="Garamond" w:hAnsi="Garamond" w:cs="Garamond"/>
-          <w:sz w:val="22"/>
-          <w:szCs w:val="22"/>
-        </w:rPr>
-        <w:t>Cum. GPA: 3.98/4.0</w:t>
-      </w:r>
-    </w:p>
-    <w:p>
-      <w:pPr>
+    </w:p>
+    <w:p>
+      <w:pPr>
+        <w:pBdr>
+          <w:bottom w:val="single" w:sz="4" w:space="1" w:color="000000"/>
+        </w:pBdr>
+        <w:rPr>
+          <w:rFonts w:ascii="Garamond" w:eastAsia="Garamond" w:hAnsi="Garamond" w:cs="Garamond"/>
+          <w:b/>
+          <w:sz w:val="22"/>
+          <w:szCs w:val="22"/>
+        </w:rPr>
+      </w:pPr>
+      <w:r>
+        <w:rPr>
+          <w:rFonts w:ascii="Garamond" w:eastAsia="Garamond" w:hAnsi="Garamond" w:cs="Garamond"/>
+          <w:b/>
+          <w:sz w:val="22"/>
+          <w:szCs w:val="22"/>
+        </w:rPr>
+        <w:t>SKILLS</w:t>
+      </w:r>
+    </w:p>
+    <w:p>
+      <w:pPr>
+        <w:pStyle w:val="ListParagraph"/>
+        <w:numPr>
+          <w:ilvl w:val="0"/>
+          <w:numId w:val="6"/>
+        </w:numPr>
         <w:spacing w:before="160" w:line="264" w:lineRule="auto"/>
         <w:jc w:val="both"/>
         <w:rPr>
@@ -2102,6 +1933,126 @@
           <w:szCs w:val="22"/>
         </w:rPr>
       </w:pPr>
+      <w:r>
+        <w:rPr>
+          <w:rFonts w:ascii="Garamond" w:eastAsia="Garamond" w:hAnsi="Garamond" w:cs="Garamond"/>
+          <w:sz w:val="22"/>
+          <w:szCs w:val="22"/>
+        </w:rPr>
+        <w:t>Languages:</w:t>
+      </w:r>
+    </w:p>
+    <w:p>
+      <w:pPr>
+        <w:pStyle w:val="ListParagraph"/>
+        <w:spacing w:before="160" w:line="264" w:lineRule="auto"/>
+        <w:jc w:val="both"/>
+        <w:rPr>
+          <w:rFonts w:ascii="Garamond" w:eastAsia="Garamond" w:hAnsi="Garamond" w:cs="Garamond"/>
+          <w:sz w:val="22"/>
+          <w:szCs w:val="22"/>
+        </w:rPr>
+      </w:pPr>
+      <w:r>
+        <w:rPr>
+          <w:rFonts w:ascii="Garamond" w:eastAsia="Garamond" w:hAnsi="Garamond" w:cs="Garamond"/>
+          <w:sz w:val="22"/>
+          <w:szCs w:val="22"/>
+        </w:rPr>
+        <w:t>JS/TS, Python, Java</w:t>
+      </w:r>
+    </w:p>
+    <w:p>
+      <w:pPr>
+        <w:pStyle w:val="ListParagraph"/>
+        <w:numPr>
+          <w:ilvl w:val="0"/>
+          <w:numId w:val="6"/>
+        </w:numPr>
+        <w:spacing w:before="160" w:line="264" w:lineRule="auto"/>
+        <w:jc w:val="both"/>
+        <w:rPr>
+          <w:rFonts w:ascii="Garamond" w:eastAsia="Garamond" w:hAnsi="Garamond" w:cs="Garamond"/>
+          <w:sz w:val="22"/>
+          <w:szCs w:val="22"/>
+        </w:rPr>
+      </w:pPr>
+      <w:r>
+        <w:rPr>
+          <w:rFonts w:ascii="Garamond" w:eastAsia="Garamond" w:hAnsi="Garamond" w:cs="Garamond"/>
+          <w:sz w:val="22"/>
+          <w:szCs w:val="22"/>
+        </w:rPr>
+        <w:t>Technologies:</w:t>
+      </w:r>
+    </w:p>
+    <w:p>
+      <w:pPr>
+        <w:pStyle w:val="ListParagraph"/>
+        <w:spacing w:before="160" w:line="264" w:lineRule="auto"/>
+        <w:jc w:val="both"/>
+        <w:rPr>
+          <w:rFonts w:ascii="Garamond" w:eastAsia="Garamond" w:hAnsi="Garamond" w:cs="Garamond"/>
+          <w:sz w:val="22"/>
+          <w:szCs w:val="22"/>
+        </w:rPr>
+      </w:pPr>
+      <w:r>
+        <w:rPr>
+          <w:rFonts w:ascii="Garamond" w:eastAsia="Garamond" w:hAnsi="Garamond" w:cs="Garamond"/>
+          <w:sz w:val="22"/>
+          <w:szCs w:val="22"/>
+        </w:rPr>
+        <w:t>NodeJS, Spring Boot, Flask, MongoDB, PostgreSQL, React,</w:t>
+      </w:r>
+      <w:r>
+        <w:rPr>
+          <w:rFonts w:ascii="Garamond" w:eastAsia="Garamond" w:hAnsi="Garamond" w:cs="Garamond"/>
+          <w:sz w:val="22"/>
+          <w:szCs w:val="22"/>
+        </w:rPr>
+        <w:t xml:space="preserve"> NextJS,</w:t>
+      </w:r>
+      <w:r>
+        <w:rPr>
+          <w:rFonts w:ascii="Garamond" w:eastAsia="Garamond" w:hAnsi="Garamond" w:cs="Garamond"/>
+          <w:sz w:val="22"/>
+          <w:szCs w:val="22"/>
+        </w:rPr>
+        <w:t xml:space="preserve"> Jenkins, </w:t>
+      </w:r>
+      <w:r>
+        <w:rPr>
+          <w:rFonts w:ascii="Garamond" w:eastAsia="Garamond" w:hAnsi="Garamond" w:cs="Garamond"/>
+          <w:sz w:val="22"/>
+          <w:szCs w:val="22"/>
+        </w:rPr>
+        <w:t>GitHub Actions</w:t>
+      </w:r>
+      <w:r>
+        <w:rPr>
+          <w:rFonts w:ascii="Garamond" w:eastAsia="Garamond" w:hAnsi="Garamond" w:cs="Garamond"/>
+          <w:sz w:val="22"/>
+          <w:szCs w:val="22"/>
+        </w:rPr>
+        <w:t xml:space="preserve">, </w:t>
+      </w:r>
+      <w:r>
+        <w:rPr>
+          <w:rFonts w:ascii="Garamond" w:eastAsia="Garamond" w:hAnsi="Garamond" w:cs="Garamond"/>
+          <w:sz w:val="22"/>
+          <w:szCs w:val="22"/>
+        </w:rPr>
+        <w:t xml:space="preserve">Docker, </w:t>
+      </w:r>
+      <w:r>
+        <w:rPr>
+          <w:rFonts w:ascii="Garamond" w:eastAsia="Garamond" w:hAnsi="Garamond" w:cs="Garamond"/>
+          <w:sz w:val="22"/>
+          <w:szCs w:val="22"/>
+        </w:rPr>
+        <w:t xml:space="preserve">Kubernetes, </w:t>
+      </w:r>
     </w:p>
     <w:sectPr>
       <w:type w:val="continuous"/>
@@ -2136,10 +2087,30 @@
 <w:ftr xmlns:wpc="http://schemas.microsoft.com/office/word/2010/wordprocessingCanvas" xmlns:cx="http://schemas.microsoft.com/office/drawing/2014/chartex" xmlns:cx1="http://schemas.microsoft.com/office/drawing/2015/9/8/chartex" xmlns:cx2="http://schemas.microsoft.com/office/drawing/2015/10/21/chartex" xmlns:cx3="http://schemas.microsoft.com/office/drawing/2016/5/9/chartex" xmlns:cx4="http://schemas.microsoft.com/office/drawing/2016/5/10/chartex" xmlns:cx5="http://schemas.microsoft.com/office/drawing/2016/5/11/chartex" xmlns:cx6="http://schemas.microsoft.com/office/drawing/2016/5/12/chartex" xmlns:cx7="http://schemas.microsoft.com/office/drawing/2016/5/13/chartex" xmlns:cx8="http://schemas.microsoft.com/office/drawing/2016/5/14/chartex" xmlns:mc="http://schemas.openxmlformats.org/markup-compatibility/2006" xmlns:aink="http://schemas.microsoft.com/office/drawing/2016/ink" xmlns:am3d="http://schemas.microsoft.com/office/drawing/2017/model3d" xmlns:o="urn:schemas-microsoft-com:office:office" xmlns:r="http://schemas.openxmlformats.org/officeDocument/2006/relationships" xmlns:m="http://schemas.openxmlformats.org/officeDocument/2006/math" xmlns:v="urn:schemas-microsoft-com:vml" xmlns:wp14="http://schemas.microsoft.com/office/word/2010/wordprocessingDrawing" xmlns:wp="http://schemas.openxmlformats.org/drawingml/2006/wordprocessingDrawing" xmlns:w10="urn:schemas-microsoft-com:office:word" xmlns:w="http://schemas.openxmlformats.org/wordprocessingml/2006/main" xmlns:w14="http://schemas.microsoft.com/office/word/2010/wordml" xmlns:w15="http://schemas.microsoft.com/office/word/2012/wordml" xmlns:w16cex="http://schemas.microsoft.com/office/word/2018/wordml/cex" xmlns:w16cid="http://schemas.microsoft.com/office/word/2016/wordml/cid" xmlns:w16="http://schemas.microsoft.com/office/word/2018/wordml" xmlns:w16se="http://schemas.microsoft.com/office/word/2015/wordml/symex" xmlns:wpg="http://schemas.microsoft.com/office/word/2010/wordprocessingGroup" xmlns:wpi="http://schemas.microsoft.com/office/word/2010/wordprocessingInk" xmlns:wne="http://schemas.microsoft.com/office/word/2006/wordml" xmlns:wps="http://schemas.microsoft.com/office/word/2010/wordprocessingShape" mc:Ignorable="w14 w15 w16se w16cid w16 w16cex wp14">
   <w:p>
     <w:pPr>
+      <w:pStyle w:val="Footer"/>
+    </w:pPr>
+  </w:p>
+</w:ftr>
+</file>
+
+<file path=word/footer2.xml><?xml version="1.0" encoding="utf-8"?>
+<w:ftr xmlns:wpc="http://schemas.microsoft.com/office/word/2010/wordprocessingCanvas" xmlns:cx="http://schemas.microsoft.com/office/drawing/2014/chartex" xmlns:cx1="http://schemas.microsoft.com/office/drawing/2015/9/8/chartex" xmlns:cx2="http://schemas.microsoft.com/office/drawing/2015/10/21/chartex" xmlns:cx3="http://schemas.microsoft.com/office/drawing/2016/5/9/chartex" xmlns:cx4="http://schemas.microsoft.com/office/drawing/2016/5/10/chartex" xmlns:cx5="http://schemas.microsoft.com/office/drawing/2016/5/11/chartex" xmlns:cx6="http://schemas.microsoft.com/office/drawing/2016/5/12/chartex" xmlns:cx7="http://schemas.microsoft.com/office/drawing/2016/5/13/chartex" xmlns:cx8="http://schemas.microsoft.com/office/drawing/2016/5/14/chartex" xmlns:mc="http://schemas.openxmlformats.org/markup-compatibility/2006" xmlns:aink="http://schemas.microsoft.com/office/drawing/2016/ink" xmlns:am3d="http://schemas.microsoft.com/office/drawing/2017/model3d" xmlns:o="urn:schemas-microsoft-com:office:office" xmlns:r="http://schemas.openxmlformats.org/officeDocument/2006/relationships" xmlns:m="http://schemas.openxmlformats.org/officeDocument/2006/math" xmlns:v="urn:schemas-microsoft-com:vml" xmlns:wp14="http://schemas.microsoft.com/office/word/2010/wordprocessingDrawing" xmlns:wp="http://schemas.openxmlformats.org/drawingml/2006/wordprocessingDrawing" xmlns:w10="urn:schemas-microsoft-com:office:word" xmlns:w="http://schemas.openxmlformats.org/wordprocessingml/2006/main" xmlns:w14="http://schemas.microsoft.com/office/word/2010/wordml" xmlns:w15="http://schemas.microsoft.com/office/word/2012/wordml" xmlns:w16cex="http://schemas.microsoft.com/office/word/2018/wordml/cex" xmlns:w16cid="http://schemas.microsoft.com/office/word/2016/wordml/cid" xmlns:w16="http://schemas.microsoft.com/office/word/2018/wordml" xmlns:w16se="http://schemas.microsoft.com/office/word/2015/wordml/symex" xmlns:wpg="http://schemas.microsoft.com/office/word/2010/wordprocessingGroup" xmlns:wpi="http://schemas.microsoft.com/office/word/2010/wordprocessingInk" xmlns:wne="http://schemas.microsoft.com/office/word/2006/wordml" xmlns:wps="http://schemas.microsoft.com/office/word/2010/wordprocessingShape" mc:Ignorable="w14 w15 w16se w16cid w16 w16cex wp14">
+  <w:p>
+    <w:pPr>
       <w:spacing w:after="720"/>
       <w:rPr>
         <w:color w:val="000000"/>
       </w:rPr>
+    </w:pPr>
+  </w:p>
+</w:ftr>
+</file>
+
+<file path=word/footer3.xml><?xml version="1.0" encoding="utf-8"?>
+<w:ftr xmlns:wpc="http://schemas.microsoft.com/office/word/2010/wordprocessingCanvas" xmlns:cx="http://schemas.microsoft.com/office/drawing/2014/chartex" xmlns:cx1="http://schemas.microsoft.com/office/drawing/2015/9/8/chartex" xmlns:cx2="http://schemas.microsoft.com/office/drawing/2015/10/21/chartex" xmlns:cx3="http://schemas.microsoft.com/office/drawing/2016/5/9/chartex" xmlns:cx4="http://schemas.microsoft.com/office/drawing/2016/5/10/chartex" xmlns:cx5="http://schemas.microsoft.com/office/drawing/2016/5/11/chartex" xmlns:cx6="http://schemas.microsoft.com/office/drawing/2016/5/12/chartex" xmlns:cx7="http://schemas.microsoft.com/office/drawing/2016/5/13/chartex" xmlns:cx8="http://schemas.microsoft.com/office/drawing/2016/5/14/chartex" xmlns:mc="http://schemas.openxmlformats.org/markup-compatibility/2006" xmlns:aink="http://schemas.microsoft.com/office/drawing/2016/ink" xmlns:am3d="http://schemas.microsoft.com/office/drawing/2017/model3d" xmlns:o="urn:schemas-microsoft-com:office:office" xmlns:r="http://schemas.openxmlformats.org/officeDocument/2006/relationships" xmlns:m="http://schemas.openxmlformats.org/officeDocument/2006/math" xmlns:v="urn:schemas-microsoft-com:vml" xmlns:wp14="http://schemas.microsoft.com/office/word/2010/wordprocessingDrawing" xmlns:wp="http://schemas.openxmlformats.org/drawingml/2006/wordprocessingDrawing" xmlns:w10="urn:schemas-microsoft-com:office:word" xmlns:w="http://schemas.openxmlformats.org/wordprocessingml/2006/main" xmlns:w14="http://schemas.microsoft.com/office/word/2010/wordml" xmlns:w15="http://schemas.microsoft.com/office/word/2012/wordml" xmlns:w16cex="http://schemas.microsoft.com/office/word/2018/wordml/cex" xmlns:w16cid="http://schemas.microsoft.com/office/word/2016/wordml/cid" xmlns:w16="http://schemas.microsoft.com/office/word/2018/wordml" xmlns:w16se="http://schemas.microsoft.com/office/word/2015/wordml/symex" xmlns:wpg="http://schemas.microsoft.com/office/word/2010/wordprocessingGroup" xmlns:wpi="http://schemas.microsoft.com/office/word/2010/wordprocessingInk" xmlns:wne="http://schemas.microsoft.com/office/word/2006/wordml" xmlns:wps="http://schemas.microsoft.com/office/word/2010/wordprocessingShape" mc:Ignorable="w14 w15 w16se w16cid w16 w16cex wp14">
+  <w:p>
+    <w:pPr>
+      <w:pStyle w:val="Footer"/>
     </w:pPr>
   </w:p>
 </w:ftr>

--- a/current-resume.docx
+++ b/current-resume.docx
@@ -286,7 +286,7 @@
           <w:b w:val="1"/>
           <w:rtl w:val="0"/>
         </w:rPr>
-        <w:t xml:space="preserve">attribute-based access control</w:t>
+        <w:t xml:space="preserve">attribute-based access control / authorization</w:t>
       </w:r>
       <w:r>
         <w:rPr>
@@ -301,14 +301,19 @@
           <w:b w:val="1"/>
           <w:rtl w:val="0"/>
         </w:rPr>
-        <w:t xml:space="preserve">system</w:t>
-      </w:r>
-      <w:r>
-        <w:rPr>
-          <w:rFonts w:ascii="Garamond" w:cs="Garamond" w:eastAsia="Garamond" w:hAnsi="Garamond"/>
-          <w:rtl w:val="0"/>
-        </w:rPr>
-        <w:t xml:space="preserve"> to replace our existing system to meet enterprise customer demands. </w:t>
+        <w:t xml:space="preserve">system </w:t>
+      </w:r>
+      <w:r>
+        <w:rPr>
+          <w:rFonts w:ascii="Garamond" w:cs="Garamond" w:eastAsia="Garamond" w:hAnsi="Garamond"/>
+          <w:rtl w:val="0"/>
+        </w:rPr>
+        <w:t xml:space="preserve">to meet enterprise customer demands. </w:t>
+      </w:r>
+      <w:r>
+        <w:rPr>
+          <w:rtl w:val="0"/>
+        </w:rPr>
       </w:r>
     </w:p>
     <w:p>
@@ -322,37 +327,45 @@
         <w:ind w:left="720" w:hanging="360"/>
         <w:rPr>
           <w:rFonts w:ascii="Garamond" w:cs="Garamond" w:eastAsia="Garamond" w:hAnsi="Garamond"/>
-        </w:rPr>
-      </w:pPr>
-      <w:r>
-        <w:rPr>
-          <w:rFonts w:ascii="Garamond" w:cs="Garamond" w:eastAsia="Garamond" w:hAnsi="Garamond"/>
-          <w:rtl w:val="0"/>
-        </w:rPr>
-        <w:t xml:space="preserve">Lead a </w:t>
-      </w:r>
-      <w:r>
-        <w:rPr>
-          <w:rFonts w:ascii="Garamond" w:cs="Garamond" w:eastAsia="Garamond" w:hAnsi="Garamond"/>
-          <w:b w:val="1"/>
-          <w:rtl w:val="0"/>
-        </w:rPr>
-        <w:t xml:space="preserve">multiple object tracking feature</w:t>
-      </w:r>
-      <w:r>
-        <w:rPr>
-          <w:rFonts w:ascii="Garamond" w:cs="Garamond" w:eastAsia="Garamond" w:hAnsi="Garamond"/>
-          <w:rtl w:val="0"/>
-        </w:rPr>
-        <w:t xml:space="preserve">, facilitating collaboration between our deep learning, infrastructure, and product teams. Additionally, built a custom video player w/ many domain-specific viewing &amp; filtering options and </w:t>
-      </w:r>
-      <w:r>
-        <w:rPr>
-          <w:rFonts w:ascii="Garamond" w:cs="Garamond" w:eastAsia="Garamond" w:hAnsi="Garamond"/>
-          <w:b w:val="1"/>
-          <w:rtl w:val="0"/>
-        </w:rPr>
-        <w:t xml:space="preserve">in-browser video export using FFmpeg in WASM.</w:t>
+          <w:u w:val="none"/>
+        </w:rPr>
+      </w:pPr>
+      <w:r>
+        <w:rPr>
+          <w:rFonts w:ascii="Garamond" w:cs="Garamond" w:eastAsia="Garamond" w:hAnsi="Garamond"/>
+          <w:rtl w:val="0"/>
+        </w:rPr>
+        <w:t xml:space="preserve">Built an application-level deployment-agnostic</w:t>
+      </w:r>
+      <w:r>
+        <w:rPr>
+          <w:rFonts w:ascii="Garamond" w:cs="Garamond" w:eastAsia="Garamond" w:hAnsi="Garamond"/>
+          <w:b w:val="1"/>
+          <w:rtl w:val="0"/>
+        </w:rPr>
+        <w:t xml:space="preserve"> task scheduler</w:t>
+      </w:r>
+      <w:r>
+        <w:rPr>
+          <w:rFonts w:ascii="Garamond" w:cs="Garamond" w:eastAsia="Garamond" w:hAnsi="Garamond"/>
+          <w:rtl w:val="0"/>
+        </w:rPr>
+        <w:t xml:space="preserve"> with an easy-to-use interface to power recurring tasks e.g. daily database cleanups (</w:t>
+      </w:r>
+      <w:r>
+        <w:rPr>
+          <w:rFonts w:ascii="Garamond" w:cs="Garamond" w:eastAsia="Garamond" w:hAnsi="Garamond"/>
+          <w:b w:val="1"/>
+          <w:rtl w:val="0"/>
+        </w:rPr>
+        <w:t xml:space="preserve">5% monthly cost reduction)</w:t>
+      </w:r>
+      <w:r>
+        <w:rPr>
+          <w:rFonts w:ascii="Garamond" w:cs="Garamond" w:eastAsia="Garamond" w:hAnsi="Garamond"/>
+          <w:rtl w:val="0"/>
+        </w:rPr>
+        <w:t xml:space="preserve">, data ingestion, etc..</w:t>
       </w:r>
     </w:p>
     <w:p>
@@ -374,37 +387,22 @@
           <w:rFonts w:ascii="Garamond" w:cs="Garamond" w:eastAsia="Garamond" w:hAnsi="Garamond"/>
           <w:rtl w:val="0"/>
         </w:rPr>
-        <w:t xml:space="preserve">Built an application-level deployment-agnostic</w:t>
-      </w:r>
-      <w:r>
-        <w:rPr>
-          <w:rFonts w:ascii="Garamond" w:cs="Garamond" w:eastAsia="Garamond" w:hAnsi="Garamond"/>
-          <w:b w:val="1"/>
-          <w:rtl w:val="0"/>
-        </w:rPr>
-        <w:t xml:space="preserve"> task scheduler</w:t>
-      </w:r>
-      <w:r>
-        <w:rPr>
-          <w:rFonts w:ascii="Garamond" w:cs="Garamond" w:eastAsia="Garamond" w:hAnsi="Garamond"/>
-          <w:rtl w:val="0"/>
-        </w:rPr>
-        <w:t xml:space="preserve"> with an easy-to-use interface to power recurring tasks e.g. daily database cleanups (</w:t>
-      </w:r>
-      <w:r>
-        <w:rPr>
-          <w:rFonts w:ascii="Garamond" w:cs="Garamond" w:eastAsia="Garamond" w:hAnsi="Garamond"/>
-          <w:b w:val="1"/>
-          <w:rtl w:val="0"/>
-        </w:rPr>
-        <w:t xml:space="preserve">5% monthly cost reduction)</w:t>
-      </w:r>
-      <w:r>
-        <w:rPr>
-          <w:rFonts w:ascii="Garamond" w:cs="Garamond" w:eastAsia="Garamond" w:hAnsi="Garamond"/>
-          <w:rtl w:val="0"/>
-        </w:rPr>
-        <w:t xml:space="preserve">, data ingestion, etc..</w:t>
+        <w:t xml:space="preserve">Engineered an environment-agnostic</w:t>
+      </w:r>
+      <w:r>
+        <w:rPr>
+          <w:rFonts w:ascii="Garamond" w:cs="Garamond" w:eastAsia="Garamond" w:hAnsi="Garamond"/>
+          <w:b w:val="1"/>
+          <w:rtl w:val="0"/>
+        </w:rPr>
+        <w:t xml:space="preserve"> data migration service</w:t>
+      </w:r>
+      <w:r>
+        <w:rPr>
+          <w:rFonts w:ascii="Garamond" w:cs="Garamond" w:eastAsia="Garamond" w:hAnsi="Garamond"/>
+          <w:rtl w:val="0"/>
+        </w:rPr>
+        <w:t xml:space="preserve"> to facilitate release, increase feature velocity, and consolidate initial db seed data formats.. Supports change logs &amp; rollbacks.</w:t>
       </w:r>
     </w:p>
     <w:p>
@@ -426,22 +424,37 @@
           <w:rFonts w:ascii="Garamond" w:cs="Garamond" w:eastAsia="Garamond" w:hAnsi="Garamond"/>
           <w:rtl w:val="0"/>
         </w:rPr>
-        <w:t xml:space="preserve">Engineered an environment-agnostic</w:t>
-      </w:r>
-      <w:r>
-        <w:rPr>
-          <w:rFonts w:ascii="Garamond" w:cs="Garamond" w:eastAsia="Garamond" w:hAnsi="Garamond"/>
-          <w:b w:val="1"/>
-          <w:rtl w:val="0"/>
-        </w:rPr>
-        <w:t xml:space="preserve"> data migration service</w:t>
-      </w:r>
-      <w:r>
-        <w:rPr>
-          <w:rFonts w:ascii="Garamond" w:cs="Garamond" w:eastAsia="Garamond" w:hAnsi="Garamond"/>
-          <w:rtl w:val="0"/>
-        </w:rPr>
-        <w:t xml:space="preserve"> to facilitate release, increase feature velocity, and consolidate initial db seed data formats.. Supports change logs &amp; rollbacks.</w:t>
+        <w:t xml:space="preserve">Reworked our Docker images to utilize </w:t>
+      </w:r>
+      <w:r>
+        <w:rPr>
+          <w:rFonts w:ascii="Garamond" w:cs="Garamond" w:eastAsia="Garamond" w:hAnsi="Garamond"/>
+          <w:b w:val="1"/>
+          <w:rtl w:val="0"/>
+        </w:rPr>
+        <w:t xml:space="preserve">multi-stage builds</w:t>
+      </w:r>
+      <w:r>
+        <w:rPr>
+          <w:rFonts w:ascii="Garamond" w:cs="Garamond" w:eastAsia="Garamond" w:hAnsi="Garamond"/>
+          <w:rtl w:val="0"/>
+        </w:rPr>
+        <w:t xml:space="preserve"> which resulted in </w:t>
+      </w:r>
+      <w:r>
+        <w:rPr>
+          <w:rFonts w:ascii="Garamond" w:cs="Garamond" w:eastAsia="Garamond" w:hAnsi="Garamond"/>
+          <w:b w:val="1"/>
+          <w:rtl w:val="0"/>
+        </w:rPr>
+        <w:t xml:space="preserve">5+ gbs of image size reduction </w:t>
+      </w:r>
+      <w:r>
+        <w:rPr>
+          <w:rFonts w:ascii="Garamond" w:cs="Garamond" w:eastAsia="Garamond" w:hAnsi="Garamond"/>
+          <w:rtl w:val="0"/>
+        </w:rPr>
+        <w:t xml:space="preserve">&amp; improved image build speeds w/ smarter caching.</w:t>
       </w:r>
     </w:p>
     <w:p>
@@ -463,37 +476,22 @@
           <w:rFonts w:ascii="Garamond" w:cs="Garamond" w:eastAsia="Garamond" w:hAnsi="Garamond"/>
           <w:rtl w:val="0"/>
         </w:rPr>
-        <w:t xml:space="preserve">Reworked our Docker images to utilize </w:t>
-      </w:r>
-      <w:r>
-        <w:rPr>
-          <w:rFonts w:ascii="Garamond" w:cs="Garamond" w:eastAsia="Garamond" w:hAnsi="Garamond"/>
-          <w:b w:val="1"/>
-          <w:rtl w:val="0"/>
-        </w:rPr>
-        <w:t xml:space="preserve">multi-stage builds</w:t>
-      </w:r>
-      <w:r>
-        <w:rPr>
-          <w:rFonts w:ascii="Garamond" w:cs="Garamond" w:eastAsia="Garamond" w:hAnsi="Garamond"/>
-          <w:rtl w:val="0"/>
-        </w:rPr>
-        <w:t xml:space="preserve"> which resulted in </w:t>
-      </w:r>
-      <w:r>
-        <w:rPr>
-          <w:rFonts w:ascii="Garamond" w:cs="Garamond" w:eastAsia="Garamond" w:hAnsi="Garamond"/>
-          <w:b w:val="1"/>
-          <w:rtl w:val="0"/>
-        </w:rPr>
-        <w:t xml:space="preserve">5+ gbs of image size reduction </w:t>
-      </w:r>
-      <w:r>
-        <w:rPr>
-          <w:rFonts w:ascii="Garamond" w:cs="Garamond" w:eastAsia="Garamond" w:hAnsi="Garamond"/>
-          <w:rtl w:val="0"/>
-        </w:rPr>
-        <w:t xml:space="preserve">&amp; improved image build speeds w/ smarter caching.</w:t>
+        <w:t xml:space="preserve">Developed a </w:t>
+      </w:r>
+      <w:r>
+        <w:rPr>
+          <w:rFonts w:ascii="Garamond" w:cs="Garamond" w:eastAsia="Garamond" w:hAnsi="Garamond"/>
+          <w:b w:val="1"/>
+          <w:rtl w:val="0"/>
+        </w:rPr>
+        <w:t xml:space="preserve">GitHub Actions artifacts viewer</w:t>
+      </w:r>
+      <w:r>
+        <w:rPr>
+          <w:rFonts w:ascii="Garamond" w:cs="Garamond" w:eastAsia="Garamond" w:hAnsi="Garamond"/>
+          <w:rtl w:val="0"/>
+        </w:rPr>
+        <w:t xml:space="preserve"> with support for many developer-focused features including log viewing w/ timestamp based scroll-locking, selenium recording playback, etc..</w:t>
       </w:r>
     </w:p>
     <w:p>
@@ -515,22 +513,22 @@
           <w:rFonts w:ascii="Garamond" w:cs="Garamond" w:eastAsia="Garamond" w:hAnsi="Garamond"/>
           <w:rtl w:val="0"/>
         </w:rPr>
-        <w:t xml:space="preserve">Developed a </w:t>
-      </w:r>
-      <w:r>
-        <w:rPr>
-          <w:rFonts w:ascii="Garamond" w:cs="Garamond" w:eastAsia="Garamond" w:hAnsi="Garamond"/>
-          <w:b w:val="1"/>
-          <w:rtl w:val="0"/>
-        </w:rPr>
-        <w:t xml:space="preserve">GitHub Actions artifacts viewer</w:t>
-      </w:r>
-      <w:r>
-        <w:rPr>
-          <w:rFonts w:ascii="Garamond" w:cs="Garamond" w:eastAsia="Garamond" w:hAnsi="Garamond"/>
-          <w:rtl w:val="0"/>
-        </w:rPr>
-        <w:t xml:space="preserve"> with support for many developer-focused features including log viewing w/ timestamp based scroll-locking, selenium recording playback, etc..</w:t>
+        <w:t xml:space="preserve">Improved our JS test running performance for both development &amp; CI environments by </w:t>
+      </w:r>
+      <w:r>
+        <w:rPr>
+          <w:rFonts w:ascii="Garamond" w:cs="Garamond" w:eastAsia="Garamond" w:hAnsi="Garamond"/>
+          <w:b w:val="1"/>
+          <w:rtl w:val="0"/>
+        </w:rPr>
+        <w:t xml:space="preserve">~2.5mins</w:t>
+      </w:r>
+      <w:r>
+        <w:rPr>
+          <w:rFonts w:ascii="Garamond" w:cs="Garamond" w:eastAsia="Garamond" w:hAnsi="Garamond"/>
+          <w:rtl w:val="0"/>
+        </w:rPr>
+        <w:t xml:space="preserve"> by using modern rust-based compilers.</w:t>
       </w:r>
     </w:p>
     <w:p>
@@ -544,30 +542,29 @@
         <w:ind w:left="720" w:hanging="360"/>
         <w:rPr>
           <w:rFonts w:ascii="Garamond" w:cs="Garamond" w:eastAsia="Garamond" w:hAnsi="Garamond"/>
-          <w:u w:val="none"/>
-        </w:rPr>
-      </w:pPr>
-      <w:r>
-        <w:rPr>
-          <w:rFonts w:ascii="Garamond" w:cs="Garamond" w:eastAsia="Garamond" w:hAnsi="Garamond"/>
-          <w:rtl w:val="0"/>
-        </w:rPr>
-        <w:t xml:space="preserve">Improved our JS test running performance for both development &amp; CI environments by </w:t>
-      </w:r>
-      <w:r>
-        <w:rPr>
-          <w:rFonts w:ascii="Garamond" w:cs="Garamond" w:eastAsia="Garamond" w:hAnsi="Garamond"/>
-          <w:b w:val="1"/>
-          <w:rtl w:val="0"/>
-        </w:rPr>
-        <w:t xml:space="preserve">~2.5mins</w:t>
-      </w:r>
-      <w:r>
-        <w:rPr>
-          <w:rFonts w:ascii="Garamond" w:cs="Garamond" w:eastAsia="Garamond" w:hAnsi="Garamond"/>
-          <w:rtl w:val="0"/>
-        </w:rPr>
-        <w:t xml:space="preserve"> by using modern rust-based compilers.</w:t>
+        </w:rPr>
+      </w:pPr>
+      <w:r>
+        <w:rPr>
+          <w:rFonts w:ascii="Garamond" w:cs="Garamond" w:eastAsia="Garamond" w:hAnsi="Garamond"/>
+          <w:rtl w:val="0"/>
+        </w:rPr>
+        <w:t xml:space="preserve">Migrated codebase off of a 5+ year old deprecated NodeJS CMS ridden with </w:t>
+      </w:r>
+      <w:r>
+        <w:rPr>
+          <w:rFonts w:ascii="Garamond" w:cs="Garamond" w:eastAsia="Garamond" w:hAnsi="Garamond"/>
+          <w:b w:val="1"/>
+          <w:rtl w:val="0"/>
+        </w:rPr>
+        <w:t xml:space="preserve">50+ critical security vulns</w:t>
+      </w:r>
+      <w:r>
+        <w:rPr>
+          <w:rFonts w:ascii="Garamond" w:cs="Garamond" w:eastAsia="Garamond" w:hAnsi="Garamond"/>
+          <w:rtl w:val="0"/>
+        </w:rPr>
+        <w:t xml:space="preserve">, utilizing AST transformations.</w:t>
       </w:r>
     </w:p>
     <w:p>
@@ -581,29 +578,30 @@
         <w:ind w:left="720" w:hanging="360"/>
         <w:rPr>
           <w:rFonts w:ascii="Garamond" w:cs="Garamond" w:eastAsia="Garamond" w:hAnsi="Garamond"/>
-        </w:rPr>
-      </w:pPr>
-      <w:r>
-        <w:rPr>
-          <w:rFonts w:ascii="Garamond" w:cs="Garamond" w:eastAsia="Garamond" w:hAnsi="Garamond"/>
-          <w:rtl w:val="0"/>
-        </w:rPr>
-        <w:t xml:space="preserve">Migrated codebase off of a 5+ year old deprecated NodeJS CMS ridden with </w:t>
-      </w:r>
-      <w:r>
-        <w:rPr>
-          <w:rFonts w:ascii="Garamond" w:cs="Garamond" w:eastAsia="Garamond" w:hAnsi="Garamond"/>
-          <w:b w:val="1"/>
-          <w:rtl w:val="0"/>
-        </w:rPr>
-        <w:t xml:space="preserve">50+ critical security vulns</w:t>
-      </w:r>
-      <w:r>
-        <w:rPr>
-          <w:rFonts w:ascii="Garamond" w:cs="Garamond" w:eastAsia="Garamond" w:hAnsi="Garamond"/>
-          <w:rtl w:val="0"/>
-        </w:rPr>
-        <w:t xml:space="preserve">, utilizing AST transformations.</w:t>
+          <w:u w:val="none"/>
+        </w:rPr>
+      </w:pPr>
+      <w:r>
+        <w:rPr>
+          <w:rFonts w:ascii="Garamond" w:cs="Garamond" w:eastAsia="Garamond" w:hAnsi="Garamond"/>
+          <w:rtl w:val="0"/>
+        </w:rPr>
+        <w:t xml:space="preserve">Restructured our JS monorepo to make use of </w:t>
+      </w:r>
+      <w:r>
+        <w:rPr>
+          <w:rFonts w:ascii="Garamond" w:cs="Garamond" w:eastAsia="Garamond" w:hAnsi="Garamond"/>
+          <w:b w:val="1"/>
+          <w:rtl w:val="0"/>
+        </w:rPr>
+        <w:t xml:space="preserve">yarn workspaces</w:t>
+      </w:r>
+      <w:r>
+        <w:rPr>
+          <w:rFonts w:ascii="Garamond" w:cs="Garamond" w:eastAsia="Garamond" w:hAnsi="Garamond"/>
+          <w:rtl w:val="0"/>
+        </w:rPr>
+        <w:t xml:space="preserve"> to enforce application-level boundaries &amp; contracts, debloat &amp; manage external dependencies, &amp; increase the ease of use of internal libs.</w:t>
       </w:r>
     </w:p>
     <w:p>
@@ -625,22 +623,22 @@
           <w:rFonts w:ascii="Garamond" w:cs="Garamond" w:eastAsia="Garamond" w:hAnsi="Garamond"/>
           <w:rtl w:val="0"/>
         </w:rPr>
-        <w:t xml:space="preserve">Restructured our JS monorepo to make use of </w:t>
-      </w:r>
-      <w:r>
-        <w:rPr>
-          <w:rFonts w:ascii="Garamond" w:cs="Garamond" w:eastAsia="Garamond" w:hAnsi="Garamond"/>
-          <w:b w:val="1"/>
-          <w:rtl w:val="0"/>
-        </w:rPr>
-        <w:t xml:space="preserve">yarn workspaces</w:t>
-      </w:r>
-      <w:r>
-        <w:rPr>
-          <w:rFonts w:ascii="Garamond" w:cs="Garamond" w:eastAsia="Garamond" w:hAnsi="Garamond"/>
-          <w:rtl w:val="0"/>
-        </w:rPr>
-        <w:t xml:space="preserve"> to enforce application-level boundaries &amp; contracts, debloat &amp; manage external dependencies, &amp; increase the ease of use of internal libs.</w:t>
+        <w:t xml:space="preserve">Introduced an </w:t>
+      </w:r>
+      <w:r>
+        <w:rPr>
+          <w:rFonts w:ascii="Garamond" w:cs="Garamond" w:eastAsia="Garamond" w:hAnsi="Garamond"/>
+          <w:b w:val="1"/>
+          <w:rtl w:val="0"/>
+        </w:rPr>
+        <w:t xml:space="preserve">application-wide structured logger</w:t>
+      </w:r>
+      <w:r>
+        <w:rPr>
+          <w:rFonts w:ascii="Garamond" w:cs="Garamond" w:eastAsia="Garamond" w:hAnsi="Garamond"/>
+          <w:rtl w:val="0"/>
+        </w:rPr>
+        <w:t xml:space="preserve"> with support for different formats &amp; transports e.g. JSON to loki, plaintext w/ ANSI color codes for the console, etc..</w:t>
       </w:r>
     </w:p>
     <w:p>
@@ -662,22 +660,37 @@
           <w:rFonts w:ascii="Garamond" w:cs="Garamond" w:eastAsia="Garamond" w:hAnsi="Garamond"/>
           <w:rtl w:val="0"/>
         </w:rPr>
-        <w:t xml:space="preserve">Introduced an </w:t>
-      </w:r>
-      <w:r>
-        <w:rPr>
-          <w:rFonts w:ascii="Garamond" w:cs="Garamond" w:eastAsia="Garamond" w:hAnsi="Garamond"/>
-          <w:b w:val="1"/>
-          <w:rtl w:val="0"/>
-        </w:rPr>
-        <w:t xml:space="preserve">application-wide logger</w:t>
-      </w:r>
-      <w:r>
-        <w:rPr>
-          <w:rFonts w:ascii="Garamond" w:cs="Garamond" w:eastAsia="Garamond" w:hAnsi="Garamond"/>
-          <w:rtl w:val="0"/>
-        </w:rPr>
-        <w:t xml:space="preserve"> with support for different formats &amp; transports e.g. JSON to loki, plaintext w/ ANSI color codes for the console, etc.. instead of the base JS ‘console.log’.</w:t>
+        <w:t xml:space="preserve">Built a</w:t>
+      </w:r>
+      <w:r>
+        <w:rPr>
+          <w:rFonts w:ascii="Garamond" w:cs="Garamond" w:eastAsia="Garamond" w:hAnsi="Garamond"/>
+          <w:b w:val="1"/>
+          <w:rtl w:val="0"/>
+        </w:rPr>
+        <w:t xml:space="preserve"> real-time collaboration environment</w:t>
+      </w:r>
+      <w:r>
+        <w:rPr>
+          <w:rFonts w:ascii="Garamond" w:cs="Garamond" w:eastAsia="Garamond" w:hAnsi="Garamond"/>
+          <w:rtl w:val="0"/>
+        </w:rPr>
+        <w:t xml:space="preserve"> into our annotation tooling using </w:t>
+      </w:r>
+      <w:r>
+        <w:rPr>
+          <w:rFonts w:ascii="Garamond" w:cs="Garamond" w:eastAsia="Garamond" w:hAnsi="Garamond"/>
+          <w:b w:val="1"/>
+          <w:rtl w:val="0"/>
+        </w:rPr>
+        <w:t xml:space="preserve">WebSockets </w:t>
+      </w:r>
+      <w:r>
+        <w:rPr>
+          <w:rFonts w:ascii="Garamond" w:cs="Garamond" w:eastAsia="Garamond" w:hAnsi="Garamond"/>
+          <w:rtl w:val="0"/>
+        </w:rPr>
+        <w:t xml:space="preserve">which directly increased annotator velocity.</w:t>
       </w:r>
     </w:p>
     <w:p>
@@ -699,37 +712,63 @@
           <w:rFonts w:ascii="Garamond" w:cs="Garamond" w:eastAsia="Garamond" w:hAnsi="Garamond"/>
           <w:rtl w:val="0"/>
         </w:rPr>
-        <w:t xml:space="preserve">Built a</w:t>
-      </w:r>
-      <w:r>
-        <w:rPr>
-          <w:rFonts w:ascii="Garamond" w:cs="Garamond" w:eastAsia="Garamond" w:hAnsi="Garamond"/>
-          <w:b w:val="1"/>
-          <w:rtl w:val="0"/>
-        </w:rPr>
-        <w:t xml:space="preserve"> real-time collaboration environment</w:t>
-      </w:r>
-      <w:r>
-        <w:rPr>
-          <w:rFonts w:ascii="Garamond" w:cs="Garamond" w:eastAsia="Garamond" w:hAnsi="Garamond"/>
-          <w:rtl w:val="0"/>
-        </w:rPr>
-        <w:t xml:space="preserve"> into our annotation tooling using </w:t>
-      </w:r>
-      <w:r>
-        <w:rPr>
-          <w:rFonts w:ascii="Garamond" w:cs="Garamond" w:eastAsia="Garamond" w:hAnsi="Garamond"/>
-          <w:b w:val="1"/>
-          <w:rtl w:val="0"/>
-        </w:rPr>
-        <w:t xml:space="preserve">WebSockets </w:t>
-      </w:r>
-      <w:r>
-        <w:rPr>
-          <w:rFonts w:ascii="Garamond" w:cs="Garamond" w:eastAsia="Garamond" w:hAnsi="Garamond"/>
-          <w:rtl w:val="0"/>
-        </w:rPr>
-        <w:t xml:space="preserve">which directly increased the velocity of annotators.</w:t>
+        <w:t xml:space="preserve">Worked with 3rd-party penetration testers to triage &amp; respond to several testing rounds.</w:t>
+      </w:r>
+    </w:p>
+    <w:p>
+      <w:pPr>
+        <w:tabs>
+          <w:tab w:val="right" w:leader="none" w:pos="10800"/>
+        </w:tabs>
+        <w:spacing w:line="276" w:lineRule="auto"/>
+        <w:rPr>
+          <w:rFonts w:ascii="Garamond" w:cs="Garamond" w:eastAsia="Garamond" w:hAnsi="Garamond"/>
+          <w:sz w:val="22"/>
+          <w:szCs w:val="22"/>
+        </w:rPr>
+      </w:pPr>
+      <w:r>
+        <w:rPr>
+          <w:rFonts w:ascii="Garamond" w:cs="Garamond" w:eastAsia="Garamond" w:hAnsi="Garamond"/>
+          <w:b w:val="1"/>
+          <w:sz w:val="22"/>
+          <w:szCs w:val="22"/>
+          <w:rtl w:val="0"/>
+        </w:rPr>
+        <w:t xml:space="preserve">Part-time Software Engineer</w:t>
+      </w:r>
+      <w:r>
+        <w:rPr>
+          <w:rFonts w:ascii="Garamond" w:cs="Garamond" w:eastAsia="Garamond" w:hAnsi="Garamond"/>
+          <w:sz w:val="22"/>
+          <w:szCs w:val="22"/>
+          <w:rtl w:val="0"/>
+        </w:rPr>
+        <w:tab/>
+        <w:t xml:space="preserve">Jun. ‘21 – May ‘22</w:t>
+      </w:r>
+    </w:p>
+    <w:p>
+      <w:pPr>
+        <w:tabs>
+          <w:tab w:val="right" w:leader="none" w:pos="10800"/>
+        </w:tabs>
+        <w:spacing w:line="276" w:lineRule="auto"/>
+        <w:rPr>
+          <w:rFonts w:ascii="Garamond" w:cs="Garamond" w:eastAsia="Garamond" w:hAnsi="Garamond"/>
+          <w:sz w:val="22"/>
+          <w:szCs w:val="22"/>
+        </w:rPr>
+      </w:pPr>
+      <w:r>
+        <w:rPr>
+          <w:rFonts w:ascii="Garamond" w:cs="Garamond" w:eastAsia="Garamond" w:hAnsi="Garamond"/>
+          <w:sz w:val="22"/>
+          <w:szCs w:val="22"/>
+          <w:rtl w:val="0"/>
+        </w:rPr>
+        <w:t xml:space="preserve">Murex – Build Systems – Beirut, Lebanon</w:t>
+        <w:tab/>
       </w:r>
     </w:p>
     <w:p>
@@ -743,85 +782,74 @@
         <w:ind w:left="720" w:hanging="360"/>
         <w:rPr>
           <w:rFonts w:ascii="Garamond" w:cs="Garamond" w:eastAsia="Garamond" w:hAnsi="Garamond"/>
-          <w:u w:val="none"/>
-        </w:rPr>
-      </w:pPr>
-      <w:r>
-        <w:rPr>
-          <w:rFonts w:ascii="Garamond" w:cs="Garamond" w:eastAsia="Garamond" w:hAnsi="Garamond"/>
-          <w:rtl w:val="0"/>
-        </w:rPr>
-        <w:t xml:space="preserve">Worked with 3rd-party penetration testers to triage &amp; respond to several testing rounds.</w:t>
-      </w:r>
-    </w:p>
-    <w:p>
-      <w:pPr>
-        <w:widowControl w:val="0"/>
-        <w:spacing w:line="276" w:lineRule="auto"/>
-        <w:rPr>
-          <w:rFonts w:ascii="Garamond" w:cs="Garamond" w:eastAsia="Garamond" w:hAnsi="Garamond"/>
-        </w:rPr>
-      </w:pPr>
-      <w:r>
-        <w:rPr>
-          <w:rtl w:val="0"/>
-        </w:rPr>
-      </w:r>
-    </w:p>
-    <w:p>
-      <w:pPr>
-        <w:tabs>
-          <w:tab w:val="right" w:leader="none" w:pos="10800"/>
-        </w:tabs>
-        <w:spacing w:line="276" w:lineRule="auto"/>
-        <w:rPr>
-          <w:rFonts w:ascii="Garamond" w:cs="Garamond" w:eastAsia="Garamond" w:hAnsi="Garamond"/>
-          <w:sz w:val="22"/>
-          <w:szCs w:val="22"/>
-        </w:rPr>
-      </w:pPr>
-      <w:r>
-        <w:rPr>
-          <w:rFonts w:ascii="Garamond" w:cs="Garamond" w:eastAsia="Garamond" w:hAnsi="Garamond"/>
-          <w:b w:val="1"/>
-          <w:sz w:val="22"/>
-          <w:szCs w:val="22"/>
-          <w:rtl w:val="0"/>
-        </w:rPr>
-        <w:t xml:space="preserve">Part-time Software Engineer</w:t>
-      </w:r>
-      <w:r>
-        <w:rPr>
-          <w:rFonts w:ascii="Garamond" w:cs="Garamond" w:eastAsia="Garamond" w:hAnsi="Garamond"/>
-          <w:sz w:val="22"/>
-          <w:szCs w:val="22"/>
-          <w:rtl w:val="0"/>
-        </w:rPr>
-        <w:tab/>
-        <w:t xml:space="preserve">Sept. ‘21 – May ‘22</w:t>
-      </w:r>
-    </w:p>
-    <w:p>
-      <w:pPr>
-        <w:tabs>
-          <w:tab w:val="right" w:leader="none" w:pos="10800"/>
-        </w:tabs>
-        <w:spacing w:line="276" w:lineRule="auto"/>
-        <w:rPr>
-          <w:rFonts w:ascii="Garamond" w:cs="Garamond" w:eastAsia="Garamond" w:hAnsi="Garamond"/>
-          <w:sz w:val="22"/>
-          <w:szCs w:val="22"/>
-        </w:rPr>
-      </w:pPr>
-      <w:r>
-        <w:rPr>
-          <w:rFonts w:ascii="Garamond" w:cs="Garamond" w:eastAsia="Garamond" w:hAnsi="Garamond"/>
-          <w:sz w:val="22"/>
-          <w:szCs w:val="22"/>
-          <w:rtl w:val="0"/>
-        </w:rPr>
-        <w:t xml:space="preserve">Murex – Build Systems – Beirut, Lebanon</w:t>
-        <w:tab/>
+        </w:rPr>
+      </w:pPr>
+      <w:r>
+        <w:rPr>
+          <w:rFonts w:ascii="Garamond" w:cs="Garamond" w:eastAsia="Garamond" w:hAnsi="Garamond"/>
+          <w:rtl w:val="0"/>
+        </w:rPr>
+        <w:t xml:space="preserve">Built internal </w:t>
+      </w:r>
+      <w:r>
+        <w:rPr>
+          <w:rFonts w:ascii="Garamond" w:cs="Garamond" w:eastAsia="Garamond" w:hAnsi="Garamond"/>
+          <w:b w:val="1"/>
+          <w:rtl w:val="0"/>
+        </w:rPr>
+        <w:t xml:space="preserve">Java</w:t>
+      </w:r>
+      <w:r>
+        <w:rPr>
+          <w:rFonts w:ascii="Garamond" w:cs="Garamond" w:eastAsia="Garamond" w:hAnsi="Garamond"/>
+          <w:rtl w:val="0"/>
+        </w:rPr>
+        <w:t xml:space="preserve"> </w:t>
+      </w:r>
+      <w:r>
+        <w:rPr>
+          <w:rFonts w:ascii="Garamond" w:cs="Garamond" w:eastAsia="Garamond" w:hAnsi="Garamond"/>
+          <w:b w:val="1"/>
+          <w:rtl w:val="0"/>
+        </w:rPr>
+        <w:t xml:space="preserve">gRPC microservices</w:t>
+      </w:r>
+      <w:r>
+        <w:rPr>
+          <w:rFonts w:ascii="Garamond" w:cs="Garamond" w:eastAsia="Garamond" w:hAnsi="Garamond"/>
+          <w:rtl w:val="0"/>
+        </w:rPr>
+        <w:t xml:space="preserve"> to </w:t>
+      </w:r>
+      <w:r>
+        <w:rPr>
+          <w:rFonts w:ascii="Garamond" w:cs="Garamond" w:eastAsia="Garamond" w:hAnsi="Garamond"/>
+          <w:b w:val="1"/>
+          <w:rtl w:val="0"/>
+        </w:rPr>
+        <w:t xml:space="preserve">aggregate data</w:t>
+      </w:r>
+      <w:r>
+        <w:rPr>
+          <w:rFonts w:ascii="Garamond" w:cs="Garamond" w:eastAsia="Garamond" w:hAnsi="Garamond"/>
+          <w:rtl w:val="0"/>
+        </w:rPr>
+        <w:t xml:space="preserve"> on </w:t>
+      </w:r>
+      <w:r>
+        <w:rPr>
+          <w:rFonts w:ascii="Garamond" w:cs="Garamond" w:eastAsia="Garamond" w:hAnsi="Garamond"/>
+          <w:b w:val="1"/>
+          <w:rtl w:val="0"/>
+        </w:rPr>
+        <w:t xml:space="preserve">production build processes</w:t>
+      </w:r>
+      <w:r>
+        <w:rPr>
+          <w:rFonts w:ascii="Garamond" w:cs="Garamond" w:eastAsia="Garamond" w:hAnsi="Garamond"/>
+          <w:rtl w:val="0"/>
+        </w:rPr>
+        <w:t xml:space="preserve">.</w:t>
       </w:r>
     </w:p>
     <w:p>
@@ -842,60 +870,45 @@
           <w:rFonts w:ascii="Garamond" w:cs="Garamond" w:eastAsia="Garamond" w:hAnsi="Garamond"/>
           <w:rtl w:val="0"/>
         </w:rPr>
-        <w:t xml:space="preserve">Built internal </w:t>
-      </w:r>
-      <w:r>
-        <w:rPr>
-          <w:rFonts w:ascii="Garamond" w:cs="Garamond" w:eastAsia="Garamond" w:hAnsi="Garamond"/>
-          <w:b w:val="1"/>
-          <w:rtl w:val="0"/>
-        </w:rPr>
-        <w:t xml:space="preserve">Java</w:t>
-      </w:r>
-      <w:r>
-        <w:rPr>
-          <w:rFonts w:ascii="Garamond" w:cs="Garamond" w:eastAsia="Garamond" w:hAnsi="Garamond"/>
-          <w:rtl w:val="0"/>
-        </w:rPr>
-        <w:t xml:space="preserve"> </w:t>
-      </w:r>
-      <w:r>
-        <w:rPr>
-          <w:rFonts w:ascii="Garamond" w:cs="Garamond" w:eastAsia="Garamond" w:hAnsi="Garamond"/>
-          <w:b w:val="1"/>
-          <w:rtl w:val="0"/>
-        </w:rPr>
-        <w:t xml:space="preserve">gRPC microservices</w:t>
-      </w:r>
-      <w:r>
-        <w:rPr>
-          <w:rFonts w:ascii="Garamond" w:cs="Garamond" w:eastAsia="Garamond" w:hAnsi="Garamond"/>
-          <w:rtl w:val="0"/>
-        </w:rPr>
-        <w:t xml:space="preserve"> to </w:t>
-      </w:r>
-      <w:r>
-        <w:rPr>
-          <w:rFonts w:ascii="Garamond" w:cs="Garamond" w:eastAsia="Garamond" w:hAnsi="Garamond"/>
-          <w:b w:val="1"/>
-          <w:rtl w:val="0"/>
-        </w:rPr>
-        <w:t xml:space="preserve">aggregate data</w:t>
-      </w:r>
-      <w:r>
-        <w:rPr>
-          <w:rFonts w:ascii="Garamond" w:cs="Garamond" w:eastAsia="Garamond" w:hAnsi="Garamond"/>
-          <w:rtl w:val="0"/>
-        </w:rPr>
-        <w:t xml:space="preserve"> on </w:t>
-      </w:r>
-      <w:r>
-        <w:rPr>
-          <w:rFonts w:ascii="Garamond" w:cs="Garamond" w:eastAsia="Garamond" w:hAnsi="Garamond"/>
-          <w:b w:val="1"/>
-          <w:rtl w:val="0"/>
-        </w:rPr>
-        <w:t xml:space="preserve">production build processes</w:t>
+        <w:t xml:space="preserve">Designed &amp; enforced </w:t>
+      </w:r>
+      <w:r>
+        <w:rPr>
+          <w:rFonts w:ascii="Garamond" w:cs="Garamond" w:eastAsia="Garamond" w:hAnsi="Garamond"/>
+          <w:b w:val="1"/>
+          <w:rtl w:val="0"/>
+        </w:rPr>
+        <w:t xml:space="preserve">quality gates</w:t>
+      </w:r>
+      <w:r>
+        <w:rPr>
+          <w:rFonts w:ascii="Garamond" w:cs="Garamond" w:eastAsia="Garamond" w:hAnsi="Garamond"/>
+          <w:rtl w:val="0"/>
+        </w:rPr>
+        <w:t xml:space="preserve"> on build processes such as </w:t>
+      </w:r>
+      <w:r>
+        <w:rPr>
+          <w:rFonts w:ascii="Garamond" w:cs="Garamond" w:eastAsia="Garamond" w:hAnsi="Garamond"/>
+          <w:b w:val="1"/>
+          <w:rtl w:val="0"/>
+        </w:rPr>
+        <w:t xml:space="preserve">build time </w:t>
+      </w:r>
+      <w:r>
+        <w:rPr>
+          <w:rFonts w:ascii="Garamond" w:cs="Garamond" w:eastAsia="Garamond" w:hAnsi="Garamond"/>
+          <w:rtl w:val="0"/>
+        </w:rPr>
+        <w:t xml:space="preserve">&amp; </w:t>
+      </w:r>
+      <w:r>
+        <w:rPr>
+          <w:rFonts w:ascii="Garamond" w:cs="Garamond" w:eastAsia="Garamond" w:hAnsi="Garamond"/>
+          <w:b w:val="1"/>
+          <w:rtl w:val="0"/>
+        </w:rPr>
+        <w:t xml:space="preserve">output size</w:t>
       </w:r>
       <w:r>
         <w:rPr>
@@ -923,52 +936,67 @@
           <w:rFonts w:ascii="Garamond" w:cs="Garamond" w:eastAsia="Garamond" w:hAnsi="Garamond"/>
           <w:rtl w:val="0"/>
         </w:rPr>
-        <w:t xml:space="preserve">Designed &amp; enforced </w:t>
-      </w:r>
-      <w:r>
-        <w:rPr>
-          <w:rFonts w:ascii="Garamond" w:cs="Garamond" w:eastAsia="Garamond" w:hAnsi="Garamond"/>
-          <w:b w:val="1"/>
-          <w:rtl w:val="0"/>
-        </w:rPr>
-        <w:t xml:space="preserve">quality gates</w:t>
-      </w:r>
-      <w:r>
-        <w:rPr>
-          <w:rFonts w:ascii="Garamond" w:cs="Garamond" w:eastAsia="Garamond" w:hAnsi="Garamond"/>
-          <w:rtl w:val="0"/>
-        </w:rPr>
-        <w:t xml:space="preserve"> on build processes such as </w:t>
-      </w:r>
-      <w:r>
-        <w:rPr>
-          <w:rFonts w:ascii="Garamond" w:cs="Garamond" w:eastAsia="Garamond" w:hAnsi="Garamond"/>
-          <w:b w:val="1"/>
-          <w:rtl w:val="0"/>
-        </w:rPr>
-        <w:t xml:space="preserve">build time </w:t>
-      </w:r>
-      <w:r>
-        <w:rPr>
-          <w:rFonts w:ascii="Garamond" w:cs="Garamond" w:eastAsia="Garamond" w:hAnsi="Garamond"/>
-          <w:rtl w:val="0"/>
-        </w:rPr>
-        <w:t xml:space="preserve">&amp; </w:t>
-      </w:r>
-      <w:r>
-        <w:rPr>
-          <w:rFonts w:ascii="Garamond" w:cs="Garamond" w:eastAsia="Garamond" w:hAnsi="Garamond"/>
-          <w:b w:val="1"/>
-          <w:rtl w:val="0"/>
-        </w:rPr>
-        <w:t xml:space="preserve">output size</w:t>
-      </w:r>
-      <w:r>
-        <w:rPr>
-          <w:rFonts w:ascii="Garamond" w:cs="Garamond" w:eastAsia="Garamond" w:hAnsi="Garamond"/>
-          <w:rtl w:val="0"/>
-        </w:rPr>
-        <w:t xml:space="preserve">.</w:t>
+        <w:t xml:space="preserve">Engineered an </w:t>
+      </w:r>
+      <w:r>
+        <w:rPr>
+          <w:rFonts w:ascii="Garamond" w:cs="Garamond" w:eastAsia="Garamond" w:hAnsi="Garamond"/>
+          <w:b w:val="1"/>
+          <w:rtl w:val="0"/>
+        </w:rPr>
+        <w:t xml:space="preserve">API Gateway</w:t>
+      </w:r>
+      <w:r>
+        <w:rPr>
+          <w:rFonts w:ascii="Garamond" w:cs="Garamond" w:eastAsia="Garamond" w:hAnsi="Garamond"/>
+          <w:rtl w:val="0"/>
+        </w:rPr>
+        <w:t xml:space="preserve"> using </w:t>
+      </w:r>
+      <w:r>
+        <w:rPr>
+          <w:rFonts w:ascii="Garamond" w:cs="Garamond" w:eastAsia="Garamond" w:hAnsi="Garamond"/>
+          <w:b w:val="1"/>
+          <w:rtl w:val="0"/>
+        </w:rPr>
+        <w:t xml:space="preserve">Java Spring</w:t>
+      </w:r>
+      <w:r>
+        <w:rPr>
+          <w:rFonts w:ascii="Garamond" w:cs="Garamond" w:eastAsia="Garamond" w:hAnsi="Garamond"/>
+          <w:rtl w:val="0"/>
+        </w:rPr>
+        <w:t xml:space="preserve"> to translate </w:t>
+      </w:r>
+      <w:r>
+        <w:rPr>
+          <w:rFonts w:ascii="Garamond" w:cs="Garamond" w:eastAsia="Garamond" w:hAnsi="Garamond"/>
+          <w:b w:val="1"/>
+          <w:rtl w:val="0"/>
+        </w:rPr>
+        <w:t xml:space="preserve">RESTful</w:t>
+      </w:r>
+      <w:r>
+        <w:rPr>
+          <w:rFonts w:ascii="Garamond" w:cs="Garamond" w:eastAsia="Garamond" w:hAnsi="Garamond"/>
+          <w:rtl w:val="0"/>
+        </w:rPr>
+        <w:t xml:space="preserve"> requests into </w:t>
+      </w:r>
+      <w:r>
+        <w:rPr>
+          <w:rFonts w:ascii="Garamond" w:cs="Garamond" w:eastAsia="Garamond" w:hAnsi="Garamond"/>
+          <w:b w:val="1"/>
+          <w:rtl w:val="0"/>
+        </w:rPr>
+        <w:t xml:space="preserve">gRPC </w:t>
+      </w:r>
+      <w:r>
+        <w:rPr>
+          <w:rFonts w:ascii="Garamond" w:cs="Garamond" w:eastAsia="Garamond" w:hAnsi="Garamond"/>
+          <w:rtl w:val="0"/>
+        </w:rPr>
+        <w:t xml:space="preserve">calls.</w:t>
       </w:r>
     </w:p>
     <w:p>
@@ -989,67 +1017,61 @@
           <w:rFonts w:ascii="Garamond" w:cs="Garamond" w:eastAsia="Garamond" w:hAnsi="Garamond"/>
           <w:rtl w:val="0"/>
         </w:rPr>
-        <w:t xml:space="preserve">Engineered an </w:t>
-      </w:r>
-      <w:r>
-        <w:rPr>
-          <w:rFonts w:ascii="Garamond" w:cs="Garamond" w:eastAsia="Garamond" w:hAnsi="Garamond"/>
-          <w:b w:val="1"/>
-          <w:rtl w:val="0"/>
-        </w:rPr>
-        <w:t xml:space="preserve">API Gateway</w:t>
-      </w:r>
-      <w:r>
-        <w:rPr>
-          <w:rFonts w:ascii="Garamond" w:cs="Garamond" w:eastAsia="Garamond" w:hAnsi="Garamond"/>
-          <w:rtl w:val="0"/>
-        </w:rPr>
-        <w:t xml:space="preserve"> using </w:t>
-      </w:r>
-      <w:r>
-        <w:rPr>
-          <w:rFonts w:ascii="Garamond" w:cs="Garamond" w:eastAsia="Garamond" w:hAnsi="Garamond"/>
-          <w:b w:val="1"/>
-          <w:rtl w:val="0"/>
-        </w:rPr>
-        <w:t xml:space="preserve">Java Spring</w:t>
-      </w:r>
-      <w:r>
-        <w:rPr>
-          <w:rFonts w:ascii="Garamond" w:cs="Garamond" w:eastAsia="Garamond" w:hAnsi="Garamond"/>
-          <w:rtl w:val="0"/>
-        </w:rPr>
-        <w:t xml:space="preserve"> to translate </w:t>
-      </w:r>
-      <w:r>
-        <w:rPr>
-          <w:rFonts w:ascii="Garamond" w:cs="Garamond" w:eastAsia="Garamond" w:hAnsi="Garamond"/>
-          <w:b w:val="1"/>
-          <w:rtl w:val="0"/>
-        </w:rPr>
-        <w:t xml:space="preserve">RESTful</w:t>
-      </w:r>
-      <w:r>
-        <w:rPr>
-          <w:rFonts w:ascii="Garamond" w:cs="Garamond" w:eastAsia="Garamond" w:hAnsi="Garamond"/>
-          <w:rtl w:val="0"/>
-        </w:rPr>
-        <w:t xml:space="preserve"> requests into </w:t>
-      </w:r>
-      <w:r>
-        <w:rPr>
-          <w:rFonts w:ascii="Garamond" w:cs="Garamond" w:eastAsia="Garamond" w:hAnsi="Garamond"/>
-          <w:b w:val="1"/>
-          <w:rtl w:val="0"/>
-        </w:rPr>
-        <w:t xml:space="preserve">gRPC </w:t>
-      </w:r>
-      <w:r>
-        <w:rPr>
-          <w:rFonts w:ascii="Garamond" w:cs="Garamond" w:eastAsia="Garamond" w:hAnsi="Garamond"/>
-          <w:rtl w:val="0"/>
-        </w:rPr>
-        <w:t xml:space="preserve">calls.</w:t>
+        <w:t xml:space="preserve">Developed a custom </w:t>
+      </w:r>
+      <w:r>
+        <w:rPr>
+          <w:rFonts w:ascii="Garamond" w:cs="Garamond" w:eastAsia="Garamond" w:hAnsi="Garamond"/>
+          <w:b w:val="1"/>
+          <w:rtl w:val="0"/>
+        </w:rPr>
+        <w:t xml:space="preserve">Java Nexus Repository Manager 3</w:t>
+      </w:r>
+      <w:r>
+        <w:rPr>
+          <w:rFonts w:ascii="Garamond" w:cs="Garamond" w:eastAsia="Garamond" w:hAnsi="Garamond"/>
+          <w:rtl w:val="0"/>
+        </w:rPr>
+        <w:t xml:space="preserve"> recipe to enable </w:t>
+      </w:r>
+      <w:r>
+        <w:rPr>
+          <w:rFonts w:ascii="Garamond" w:cs="Garamond" w:eastAsia="Garamond" w:hAnsi="Garamond"/>
+          <w:b w:val="1"/>
+          <w:rtl w:val="0"/>
+        </w:rPr>
+        <w:t xml:space="preserve">build caching </w:t>
+      </w:r>
+      <w:r>
+        <w:rPr>
+          <w:rFonts w:ascii="Garamond" w:cs="Garamond" w:eastAsia="Garamond" w:hAnsi="Garamond"/>
+          <w:rtl w:val="0"/>
+        </w:rPr>
+        <w:t xml:space="preserve">&amp; </w:t>
+      </w:r>
+      <w:r>
+        <w:rPr>
+          <w:rFonts w:ascii="Garamond" w:cs="Garamond" w:eastAsia="Garamond" w:hAnsi="Garamond"/>
+          <w:b w:val="1"/>
+          <w:rtl w:val="0"/>
+        </w:rPr>
+        <w:t xml:space="preserve">decrease development time</w:t>
+      </w:r>
+      <w:r>
+        <w:rPr>
+          <w:rFonts w:ascii="Garamond" w:cs="Garamond" w:eastAsia="Garamond" w:hAnsi="Garamond"/>
+          <w:rtl w:val="0"/>
+        </w:rPr>
+        <w:t xml:space="preserve">.</w:t>
+      </w:r>
+      <w:r>
+        <w:rPr>
+          <w:rFonts w:ascii="Garamond" w:cs="Garamond" w:eastAsia="Garamond" w:hAnsi="Garamond"/>
+          <w:sz w:val="22"/>
+          <w:szCs w:val="22"/>
+          <w:rtl w:val="0"/>
+        </w:rPr>
+        <w:tab/>
       </w:r>
     </w:p>
     <w:p>
@@ -1070,45 +1092,45 @@
           <w:rFonts w:ascii="Garamond" w:cs="Garamond" w:eastAsia="Garamond" w:hAnsi="Garamond"/>
           <w:rtl w:val="0"/>
         </w:rPr>
-        <w:t xml:space="preserve">Developed a custom </w:t>
-      </w:r>
-      <w:r>
-        <w:rPr>
-          <w:rFonts w:ascii="Garamond" w:cs="Garamond" w:eastAsia="Garamond" w:hAnsi="Garamond"/>
-          <w:b w:val="1"/>
-          <w:rtl w:val="0"/>
-        </w:rPr>
-        <w:t xml:space="preserve">Java Nexus Repository Manager 3</w:t>
-      </w:r>
-      <w:r>
-        <w:rPr>
-          <w:rFonts w:ascii="Garamond" w:cs="Garamond" w:eastAsia="Garamond" w:hAnsi="Garamond"/>
-          <w:rtl w:val="0"/>
-        </w:rPr>
-        <w:t xml:space="preserve"> recipe to enable </w:t>
-      </w:r>
-      <w:r>
-        <w:rPr>
-          <w:rFonts w:ascii="Garamond" w:cs="Garamond" w:eastAsia="Garamond" w:hAnsi="Garamond"/>
-          <w:b w:val="1"/>
-          <w:rtl w:val="0"/>
-        </w:rPr>
-        <w:t xml:space="preserve">build caching </w:t>
-      </w:r>
-      <w:r>
-        <w:rPr>
-          <w:rFonts w:ascii="Garamond" w:cs="Garamond" w:eastAsia="Garamond" w:hAnsi="Garamond"/>
-          <w:rtl w:val="0"/>
-        </w:rPr>
-        <w:t xml:space="preserve">&amp; </w:t>
-      </w:r>
-      <w:r>
-        <w:rPr>
-          <w:rFonts w:ascii="Garamond" w:cs="Garamond" w:eastAsia="Garamond" w:hAnsi="Garamond"/>
-          <w:b w:val="1"/>
-          <w:rtl w:val="0"/>
-        </w:rPr>
-        <w:t xml:space="preserve">decrease development time</w:t>
+        <w:t xml:space="preserve">Optimized the </w:t>
+      </w:r>
+      <w:r>
+        <w:rPr>
+          <w:rFonts w:ascii="Garamond" w:cs="Garamond" w:eastAsia="Garamond" w:hAnsi="Garamond"/>
+          <w:b w:val="1"/>
+          <w:rtl w:val="0"/>
+        </w:rPr>
+        <w:t xml:space="preserve">speed performance</w:t>
+      </w:r>
+      <w:r>
+        <w:rPr>
+          <w:rFonts w:ascii="Garamond" w:cs="Garamond" w:eastAsia="Garamond" w:hAnsi="Garamond"/>
+          <w:rtl w:val="0"/>
+        </w:rPr>
+        <w:t xml:space="preserve"> of a critical </w:t>
+      </w:r>
+      <w:r>
+        <w:rPr>
+          <w:rFonts w:ascii="Garamond" w:cs="Garamond" w:eastAsia="Garamond" w:hAnsi="Garamond"/>
+          <w:b w:val="1"/>
+          <w:rtl w:val="0"/>
+        </w:rPr>
+        <w:t xml:space="preserve">Python</w:t>
+      </w:r>
+      <w:r>
+        <w:rPr>
+          <w:rFonts w:ascii="Garamond" w:cs="Garamond" w:eastAsia="Garamond" w:hAnsi="Garamond"/>
+          <w:rtl w:val="0"/>
+        </w:rPr>
+        <w:t xml:space="preserve"> internal tool by </w:t>
+      </w:r>
+      <w:r>
+        <w:rPr>
+          <w:rFonts w:ascii="Garamond" w:cs="Garamond" w:eastAsia="Garamond" w:hAnsi="Garamond"/>
+          <w:b w:val="1"/>
+          <w:rtl w:val="0"/>
+        </w:rPr>
+        <w:t xml:space="preserve">15x</w:t>
       </w:r>
       <w:r>
         <w:rPr>
@@ -1116,79 +1138,6 @@
           <w:rtl w:val="0"/>
         </w:rPr>
         <w:t xml:space="preserve">.</w:t>
-      </w:r>
-    </w:p>
-    <w:p>
-      <w:pPr>
-        <w:widowControl w:val="0"/>
-        <w:spacing w:line="276" w:lineRule="auto"/>
-        <w:ind w:left="720" w:firstLine="0"/>
-        <w:rPr>
-          <w:rFonts w:ascii="Garamond" w:cs="Garamond" w:eastAsia="Garamond" w:hAnsi="Garamond"/>
-          <w:sz w:val="22"/>
-          <w:szCs w:val="22"/>
-        </w:rPr>
-      </w:pPr>
-      <w:r>
-        <w:rPr>
-          <w:rtl w:val="0"/>
-        </w:rPr>
-      </w:r>
-    </w:p>
-    <w:p>
-      <w:pPr>
-        <w:tabs>
-          <w:tab w:val="right" w:leader="none" w:pos="10800"/>
-        </w:tabs>
-        <w:spacing w:line="276" w:lineRule="auto"/>
-        <w:rPr>
-          <w:rFonts w:ascii="Garamond" w:cs="Garamond" w:eastAsia="Garamond" w:hAnsi="Garamond"/>
-          <w:sz w:val="22"/>
-          <w:szCs w:val="22"/>
-        </w:rPr>
-      </w:pPr>
-      <w:r>
-        <w:rPr>
-          <w:rFonts w:ascii="Garamond" w:cs="Garamond" w:eastAsia="Garamond" w:hAnsi="Garamond"/>
-          <w:b w:val="1"/>
-          <w:sz w:val="22"/>
-          <w:szCs w:val="22"/>
-          <w:rtl w:val="0"/>
-        </w:rPr>
-        <w:t xml:space="preserve">Software Engineering Intern</w:t>
-      </w:r>
-      <w:r>
-        <w:rPr>
-          <w:rFonts w:ascii="Garamond" w:cs="Garamond" w:eastAsia="Garamond" w:hAnsi="Garamond"/>
-          <w:sz w:val="22"/>
-          <w:szCs w:val="22"/>
-          <w:rtl w:val="0"/>
-        </w:rPr>
-        <w:tab/>
-        <w:t xml:space="preserve">Jun. ‘21 – Aug. ‘21</w:t>
-      </w:r>
-    </w:p>
-    <w:p>
-      <w:pPr>
-        <w:tabs>
-          <w:tab w:val="right" w:leader="none" w:pos="10800"/>
-        </w:tabs>
-        <w:spacing w:line="276" w:lineRule="auto"/>
-        <w:rPr>
-          <w:rFonts w:ascii="Garamond" w:cs="Garamond" w:eastAsia="Garamond" w:hAnsi="Garamond"/>
-          <w:sz w:val="22"/>
-          <w:szCs w:val="22"/>
-        </w:rPr>
-      </w:pPr>
-      <w:r>
-        <w:rPr>
-          <w:rFonts w:ascii="Garamond" w:cs="Garamond" w:eastAsia="Garamond" w:hAnsi="Garamond"/>
-          <w:sz w:val="22"/>
-          <w:szCs w:val="22"/>
-          <w:rtl w:val="0"/>
-        </w:rPr>
-        <w:t xml:space="preserve">Murex – Build Systems – Beirut, Lebanon</w:t>
-        <w:tab/>
       </w:r>
     </w:p>
     <w:p>
@@ -1209,52 +1158,22 @@
           <w:rFonts w:ascii="Garamond" w:cs="Garamond" w:eastAsia="Garamond" w:hAnsi="Garamond"/>
           <w:rtl w:val="0"/>
         </w:rPr>
-        <w:t xml:space="preserve">Optimized the </w:t>
-      </w:r>
-      <w:r>
-        <w:rPr>
-          <w:rFonts w:ascii="Garamond" w:cs="Garamond" w:eastAsia="Garamond" w:hAnsi="Garamond"/>
-          <w:b w:val="1"/>
-          <w:rtl w:val="0"/>
-        </w:rPr>
-        <w:t xml:space="preserve">speed performance</w:t>
-      </w:r>
-      <w:r>
-        <w:rPr>
-          <w:rFonts w:ascii="Garamond" w:cs="Garamond" w:eastAsia="Garamond" w:hAnsi="Garamond"/>
-          <w:rtl w:val="0"/>
-        </w:rPr>
-        <w:t xml:space="preserve"> of a critical </w:t>
-      </w:r>
-      <w:r>
-        <w:rPr>
-          <w:rFonts w:ascii="Garamond" w:cs="Garamond" w:eastAsia="Garamond" w:hAnsi="Garamond"/>
-          <w:b w:val="1"/>
-          <w:rtl w:val="0"/>
-        </w:rPr>
-        <w:t xml:space="preserve">Python</w:t>
-      </w:r>
-      <w:r>
-        <w:rPr>
-          <w:rFonts w:ascii="Garamond" w:cs="Garamond" w:eastAsia="Garamond" w:hAnsi="Garamond"/>
-          <w:rtl w:val="0"/>
-        </w:rPr>
-        <w:t xml:space="preserve"> internal tool by </w:t>
-      </w:r>
-      <w:r>
-        <w:rPr>
-          <w:rFonts w:ascii="Garamond" w:cs="Garamond" w:eastAsia="Garamond" w:hAnsi="Garamond"/>
-          <w:b w:val="1"/>
-          <w:rtl w:val="0"/>
-        </w:rPr>
-        <w:t xml:space="preserve">15x</w:t>
-      </w:r>
-      <w:r>
-        <w:rPr>
-          <w:rFonts w:ascii="Garamond" w:cs="Garamond" w:eastAsia="Garamond" w:hAnsi="Garamond"/>
-          <w:rtl w:val="0"/>
-        </w:rPr>
-        <w:t xml:space="preserve">.</w:t>
+        <w:t xml:space="preserve">Built </w:t>
+      </w:r>
+      <w:r>
+        <w:rPr>
+          <w:rFonts w:ascii="Garamond" w:cs="Garamond" w:eastAsia="Garamond" w:hAnsi="Garamond"/>
+          <w:b w:val="1"/>
+          <w:rtl w:val="0"/>
+        </w:rPr>
+        <w:t xml:space="preserve">Jenkins pipelines</w:t>
+      </w:r>
+      <w:r>
+        <w:rPr>
+          <w:rFonts w:ascii="Garamond" w:cs="Garamond" w:eastAsia="Garamond" w:hAnsi="Garamond"/>
+          <w:rtl w:val="0"/>
+        </w:rPr>
+        <w:t xml:space="preserve"> to accelerate development and deployment of the tool.</w:t>
       </w:r>
     </w:p>
     <w:p>
@@ -1275,22 +1194,37 @@
           <w:rFonts w:ascii="Garamond" w:cs="Garamond" w:eastAsia="Garamond" w:hAnsi="Garamond"/>
           <w:rtl w:val="0"/>
         </w:rPr>
-        <w:t xml:space="preserve">Built </w:t>
-      </w:r>
-      <w:r>
-        <w:rPr>
-          <w:rFonts w:ascii="Garamond" w:cs="Garamond" w:eastAsia="Garamond" w:hAnsi="Garamond"/>
-          <w:b w:val="1"/>
-          <w:rtl w:val="0"/>
-        </w:rPr>
-        <w:t xml:space="preserve">Jenkins pipelines</w:t>
-      </w:r>
-      <w:r>
-        <w:rPr>
-          <w:rFonts w:ascii="Garamond" w:cs="Garamond" w:eastAsia="Garamond" w:hAnsi="Garamond"/>
-          <w:rtl w:val="0"/>
-        </w:rPr>
-        <w:t xml:space="preserve"> to accelerate development and deployment of the tool.</w:t>
+        <w:t xml:space="preserve">Developed a </w:t>
+      </w:r>
+      <w:r>
+        <w:rPr>
+          <w:rFonts w:ascii="Garamond" w:cs="Garamond" w:eastAsia="Garamond" w:hAnsi="Garamond"/>
+          <w:b w:val="1"/>
+          <w:rtl w:val="0"/>
+        </w:rPr>
+        <w:t xml:space="preserve">Flask</w:t>
+      </w:r>
+      <w:r>
+        <w:rPr>
+          <w:rFonts w:ascii="Garamond" w:cs="Garamond" w:eastAsia="Garamond" w:hAnsi="Garamond"/>
+          <w:rtl w:val="0"/>
+        </w:rPr>
+        <w:t xml:space="preserve"> </w:t>
+      </w:r>
+      <w:r>
+        <w:rPr>
+          <w:rFonts w:ascii="Garamond" w:cs="Garamond" w:eastAsia="Garamond" w:hAnsi="Garamond"/>
+          <w:b w:val="1"/>
+          <w:rtl w:val="0"/>
+        </w:rPr>
+        <w:t xml:space="preserve">web server </w:t>
+      </w:r>
+      <w:r>
+        <w:rPr>
+          <w:rFonts w:ascii="Garamond" w:cs="Garamond" w:eastAsia="Garamond" w:hAnsi="Garamond"/>
+          <w:rtl w:val="0"/>
+        </w:rPr>
+        <w:t xml:space="preserve">wrapper around the tool to allow integration by other tooling.</w:t>
       </w:r>
     </w:p>
     <w:p>
@@ -1311,37 +1245,37 @@
           <w:rFonts w:ascii="Garamond" w:cs="Garamond" w:eastAsia="Garamond" w:hAnsi="Garamond"/>
           <w:rtl w:val="0"/>
         </w:rPr>
-        <w:t xml:space="preserve">Developed a </w:t>
-      </w:r>
-      <w:r>
-        <w:rPr>
-          <w:rFonts w:ascii="Garamond" w:cs="Garamond" w:eastAsia="Garamond" w:hAnsi="Garamond"/>
-          <w:b w:val="1"/>
-          <w:rtl w:val="0"/>
-        </w:rPr>
-        <w:t xml:space="preserve">Flask</w:t>
-      </w:r>
-      <w:r>
-        <w:rPr>
-          <w:rFonts w:ascii="Garamond" w:cs="Garamond" w:eastAsia="Garamond" w:hAnsi="Garamond"/>
-          <w:rtl w:val="0"/>
-        </w:rPr>
-        <w:t xml:space="preserve"> </w:t>
-      </w:r>
-      <w:r>
-        <w:rPr>
-          <w:rFonts w:ascii="Garamond" w:cs="Garamond" w:eastAsia="Garamond" w:hAnsi="Garamond"/>
-          <w:b w:val="1"/>
-          <w:rtl w:val="0"/>
-        </w:rPr>
-        <w:t xml:space="preserve">web server </w:t>
-      </w:r>
-      <w:r>
-        <w:rPr>
-          <w:rFonts w:ascii="Garamond" w:cs="Garamond" w:eastAsia="Garamond" w:hAnsi="Garamond"/>
-          <w:rtl w:val="0"/>
-        </w:rPr>
-        <w:t xml:space="preserve">wrapper around the tool to allow integration by other tooling.</w:t>
+        <w:t xml:space="preserve">Designed &amp; deployed an </w:t>
+      </w:r>
+      <w:r>
+        <w:rPr>
+          <w:rFonts w:ascii="Garamond" w:cs="Garamond" w:eastAsia="Garamond" w:hAnsi="Garamond"/>
+          <w:b w:val="1"/>
+          <w:rtl w:val="0"/>
+        </w:rPr>
+        <w:t xml:space="preserve">Angular dashboard</w:t>
+      </w:r>
+      <w:r>
+        <w:rPr>
+          <w:rFonts w:ascii="Garamond" w:cs="Garamond" w:eastAsia="Garamond" w:hAnsi="Garamond"/>
+          <w:rtl w:val="0"/>
+        </w:rPr>
+        <w:t xml:space="preserve"> to display</w:t>
+      </w:r>
+      <w:r>
+        <w:rPr>
+          <w:rFonts w:ascii="Garamond" w:cs="Garamond" w:eastAsia="Garamond" w:hAnsi="Garamond"/>
+          <w:b w:val="1"/>
+          <w:rtl w:val="0"/>
+        </w:rPr>
+        <w:t xml:space="preserve"> aggregate data &amp; indicators</w:t>
+      </w:r>
+      <w:r>
+        <w:rPr>
+          <w:rFonts w:ascii="Garamond" w:cs="Garamond" w:eastAsia="Garamond" w:hAnsi="Garamond"/>
+          <w:rtl w:val="0"/>
+        </w:rPr>
+        <w:t xml:space="preserve"> generated by the tool.</w:t>
       </w:r>
     </w:p>
     <w:p>
@@ -1362,57 +1296,6 @@
           <w:rFonts w:ascii="Garamond" w:cs="Garamond" w:eastAsia="Garamond" w:hAnsi="Garamond"/>
           <w:rtl w:val="0"/>
         </w:rPr>
-        <w:t xml:space="preserve">Designed &amp; deployed an </w:t>
-      </w:r>
-      <w:r>
-        <w:rPr>
-          <w:rFonts w:ascii="Garamond" w:cs="Garamond" w:eastAsia="Garamond" w:hAnsi="Garamond"/>
-          <w:b w:val="1"/>
-          <w:rtl w:val="0"/>
-        </w:rPr>
-        <w:t xml:space="preserve">Angular dashboard</w:t>
-      </w:r>
-      <w:r>
-        <w:rPr>
-          <w:rFonts w:ascii="Garamond" w:cs="Garamond" w:eastAsia="Garamond" w:hAnsi="Garamond"/>
-          <w:rtl w:val="0"/>
-        </w:rPr>
-        <w:t xml:space="preserve"> to display</w:t>
-      </w:r>
-      <w:r>
-        <w:rPr>
-          <w:rFonts w:ascii="Garamond" w:cs="Garamond" w:eastAsia="Garamond" w:hAnsi="Garamond"/>
-          <w:b w:val="1"/>
-          <w:rtl w:val="0"/>
-        </w:rPr>
-        <w:t xml:space="preserve"> aggregate data &amp; indicators</w:t>
-      </w:r>
-      <w:r>
-        <w:rPr>
-          <w:rFonts w:ascii="Garamond" w:cs="Garamond" w:eastAsia="Garamond" w:hAnsi="Garamond"/>
-          <w:rtl w:val="0"/>
-        </w:rPr>
-        <w:t xml:space="preserve"> generated by the tool.</w:t>
-      </w:r>
-    </w:p>
-    <w:p>
-      <w:pPr>
-        <w:widowControl w:val="0"/>
-        <w:numPr>
-          <w:ilvl w:val="1"/>
-          <w:numId w:val="1"/>
-        </w:numPr>
-        <w:spacing w:line="276" w:lineRule="auto"/>
-        <w:ind w:left="720" w:hanging="360"/>
-        <w:rPr>
-          <w:rFonts w:ascii="Garamond" w:cs="Garamond" w:eastAsia="Garamond" w:hAnsi="Garamond"/>
-        </w:rPr>
-      </w:pPr>
-      <w:r>
-        <w:rPr>
-          <w:rFonts w:ascii="Garamond" w:cs="Garamond" w:eastAsia="Garamond" w:hAnsi="Garamond"/>
-          <w:rtl w:val="0"/>
-        </w:rPr>
         <w:t xml:space="preserve">Managed the </w:t>
       </w:r>
       <w:r>
@@ -1433,11 +1316,11 @@
     </w:p>
     <w:p>
       <w:pPr>
-        <w:widowControl w:val="0"/>
-        <w:rPr>
-          <w:rFonts w:ascii="Garamond" w:cs="Garamond" w:eastAsia="Garamond" w:hAnsi="Garamond"/>
-          <w:sz w:val="22"/>
-          <w:szCs w:val="22"/>
+        <w:tabs>
+          <w:tab w:val="right" w:leader="none" w:pos="10800"/>
+        </w:tabs>
+        <w:rPr>
+          <w:rFonts w:ascii="Garamond" w:cs="Garamond" w:eastAsia="Garamond" w:hAnsi="Garamond"/>
         </w:rPr>
       </w:pPr>
       <w:r>
@@ -1466,7 +1349,7 @@
           <w:szCs w:val="22"/>
           <w:rtl w:val="0"/>
         </w:rPr>
-        <w:t xml:space="preserve">EDUCATION</w:t>
+        <w:t xml:space="preserve">FEATURED PROJECTS</w:t>
       </w:r>
     </w:p>
     <w:p>
@@ -1474,14 +1357,284 @@
         <w:tabs>
           <w:tab w:val="right" w:leader="none" w:pos="10800"/>
         </w:tabs>
-        <w:rPr>
-          <w:rFonts w:ascii="Garamond" w:cs="Garamond" w:eastAsia="Garamond" w:hAnsi="Garamond"/>
-          <w:sz w:val="22"/>
-          <w:szCs w:val="22"/>
-        </w:rPr>
-      </w:pPr>
-      <w:bookmarkStart w:colFirst="0" w:colLast="0" w:name="_heading=h.gjdgxs" w:id="0"/>
+        <w:jc w:val="right"/>
+        <w:rPr>
+          <w:rFonts w:ascii="Franklin Gothic" w:cs="Franklin Gothic" w:eastAsia="Franklin Gothic" w:hAnsi="Franklin Gothic"/>
+          <w:b w:val="1"/>
+          <w:sz w:val="12"/>
+          <w:szCs w:val="12"/>
+        </w:rPr>
+      </w:pPr>
+      <w:r>
+        <w:rPr>
+          <w:rtl w:val="0"/>
+        </w:rPr>
+      </w:r>
+    </w:p>
+    <w:p>
+      <w:pPr>
+        <w:tabs>
+          <w:tab w:val="right" w:leader="none" w:pos="10800"/>
+        </w:tabs>
+        <w:rPr>
+          <w:rFonts w:ascii="Garamond" w:cs="Garamond" w:eastAsia="Garamond" w:hAnsi="Garamond"/>
+          <w:sz w:val="22"/>
+          <w:szCs w:val="22"/>
+        </w:rPr>
+      </w:pPr>
+      <w:bookmarkStart w:colFirst="0" w:colLast="0" w:name="_heading=h.ln6zajfazk7k" w:id="0"/>
       <w:bookmarkEnd w:id="0"/>
+      <w:r>
+        <w:rPr>
+          <w:rFonts w:ascii="Garamond" w:cs="Garamond" w:eastAsia="Garamond" w:hAnsi="Garamond"/>
+          <w:b w:val="1"/>
+          <w:sz w:val="22"/>
+          <w:szCs w:val="22"/>
+          <w:rtl w:val="0"/>
+        </w:rPr>
+        <w:t xml:space="preserve">Traefiker</w:t>
+      </w:r>
+      <w:r>
+        <w:rPr>
+          <w:rFonts w:ascii="Garamond" w:cs="Garamond" w:eastAsia="Garamond" w:hAnsi="Garamond"/>
+          <w:sz w:val="22"/>
+          <w:szCs w:val="22"/>
+          <w:rtl w:val="0"/>
+        </w:rPr>
+        <w:t xml:space="preserve"> |</w:t>
+      </w:r>
+      <w:hyperlink r:id="rId9">
+        <w:r>
+          <w:rPr>
+            <w:rFonts w:ascii="Garamond" w:cs="Garamond" w:eastAsia="Garamond" w:hAnsi="Garamond"/>
+            <w:sz w:val="22"/>
+            <w:szCs w:val="22"/>
+            <w:u w:val="single"/>
+            <w:rtl w:val="0"/>
+          </w:rPr>
+          <w:t xml:space="preserve">GitHub</w:t>
+        </w:r>
+      </w:hyperlink>
+      <w:r>
+        <w:rPr>
+          <w:rtl w:val="0"/>
+        </w:rPr>
+      </w:r>
+    </w:p>
+    <w:p>
+      <w:pPr>
+        <w:tabs>
+          <w:tab w:val="right" w:leader="none" w:pos="10800"/>
+        </w:tabs>
+        <w:rPr>
+          <w:rFonts w:ascii="Garamond" w:cs="Garamond" w:eastAsia="Garamond" w:hAnsi="Garamond"/>
+          <w:sz w:val="22"/>
+          <w:szCs w:val="22"/>
+        </w:rPr>
+      </w:pPr>
+      <w:bookmarkStart w:colFirst="0" w:colLast="0" w:name="_heading=h.ln6zajfazk7k" w:id="0"/>
+      <w:bookmarkEnd w:id="0"/>
+      <w:r>
+        <w:rPr>
+          <w:rFonts w:ascii="Garamond" w:cs="Garamond" w:eastAsia="Garamond" w:hAnsi="Garamond"/>
+          <w:sz w:val="22"/>
+          <w:szCs w:val="22"/>
+          <w:rtl w:val="0"/>
+        </w:rPr>
+        <w:t xml:space="preserve">A docker container management platform that enables deploying containers behind a reverse proxy with a click of a button. </w:t>
+      </w:r>
+    </w:p>
+    <w:p>
+      <w:pPr>
+        <w:tabs>
+          <w:tab w:val="right" w:leader="none" w:pos="10800"/>
+        </w:tabs>
+        <w:rPr>
+          <w:rFonts w:ascii="Garamond" w:cs="Garamond" w:eastAsia="Garamond" w:hAnsi="Garamond"/>
+          <w:sz w:val="22"/>
+          <w:szCs w:val="22"/>
+        </w:rPr>
+      </w:pPr>
+      <w:bookmarkStart w:colFirst="0" w:colLast="0" w:name="_heading=h.yseleqffccir" w:id="1"/>
+      <w:bookmarkEnd w:id="1"/>
+      <w:r>
+        <w:rPr>
+          <w:rtl w:val="0"/>
+        </w:rPr>
+      </w:r>
+    </w:p>
+    <w:p>
+      <w:pPr>
+        <w:tabs>
+          <w:tab w:val="right" w:leader="none" w:pos="10800"/>
+        </w:tabs>
+        <w:rPr>
+          <w:rFonts w:ascii="Garamond" w:cs="Garamond" w:eastAsia="Garamond" w:hAnsi="Garamond"/>
+          <w:sz w:val="22"/>
+          <w:szCs w:val="22"/>
+        </w:rPr>
+      </w:pPr>
+      <w:bookmarkStart w:colFirst="0" w:colLast="0" w:name="_heading=h.ln6zajfazk7k" w:id="0"/>
+      <w:bookmarkEnd w:id="0"/>
+      <w:r>
+        <w:rPr>
+          <w:rFonts w:ascii="Garamond" w:cs="Garamond" w:eastAsia="Garamond" w:hAnsi="Garamond"/>
+          <w:b w:val="1"/>
+          <w:sz w:val="22"/>
+          <w:szCs w:val="22"/>
+          <w:rtl w:val="0"/>
+        </w:rPr>
+        <w:t xml:space="preserve">Fine</w:t>
+      </w:r>
+      <w:r>
+        <w:rPr>
+          <w:rFonts w:ascii="Garamond" w:cs="Garamond" w:eastAsia="Garamond" w:hAnsi="Garamond"/>
+          <w:sz w:val="22"/>
+          <w:szCs w:val="22"/>
+          <w:rtl w:val="0"/>
+        </w:rPr>
+        <w:t xml:space="preserve"> |</w:t>
+      </w:r>
+      <w:hyperlink r:id="rId10">
+        <w:r>
+          <w:rPr>
+            <w:rFonts w:ascii="Garamond" w:cs="Garamond" w:eastAsia="Garamond" w:hAnsi="Garamond"/>
+            <w:sz w:val="22"/>
+            <w:szCs w:val="22"/>
+            <w:u w:val="single"/>
+            <w:rtl w:val="0"/>
+          </w:rPr>
+          <w:t xml:space="preserve">Live Demo</w:t>
+        </w:r>
+      </w:hyperlink>
+      <w:r>
+        <w:rPr>
+          <w:rFonts w:ascii="Garamond" w:cs="Garamond" w:eastAsia="Garamond" w:hAnsi="Garamond"/>
+          <w:sz w:val="22"/>
+          <w:szCs w:val="22"/>
+          <w:rtl w:val="0"/>
+        </w:rPr>
+        <w:t xml:space="preserve"> - </w:t>
+      </w:r>
+      <w:hyperlink r:id="rId11">
+        <w:r>
+          <w:rPr>
+            <w:rFonts w:ascii="Garamond" w:cs="Garamond" w:eastAsia="Garamond" w:hAnsi="Garamond"/>
+            <w:sz w:val="22"/>
+            <w:szCs w:val="22"/>
+            <w:u w:val="single"/>
+            <w:rtl w:val="0"/>
+          </w:rPr>
+          <w:t xml:space="preserve">GitHub</w:t>
+        </w:r>
+      </w:hyperlink>
+      <w:r>
+        <w:rPr>
+          <w:rtl w:val="0"/>
+        </w:rPr>
+      </w:r>
+    </w:p>
+    <w:p>
+      <w:pPr>
+        <w:tabs>
+          <w:tab w:val="right" w:leader="none" w:pos="10800"/>
+        </w:tabs>
+        <w:rPr>
+          <w:rFonts w:ascii="Garamond" w:cs="Garamond" w:eastAsia="Garamond" w:hAnsi="Garamond"/>
+          <w:sz w:val="22"/>
+          <w:szCs w:val="22"/>
+        </w:rPr>
+      </w:pPr>
+      <w:bookmarkStart w:colFirst="0" w:colLast="0" w:name="_heading=h.ln6zajfazk7k" w:id="0"/>
+      <w:bookmarkEnd w:id="0"/>
+      <w:r>
+        <w:rPr>
+          <w:rFonts w:ascii="Garamond" w:cs="Garamond" w:eastAsia="Garamond" w:hAnsi="Garamond"/>
+          <w:sz w:val="22"/>
+          <w:szCs w:val="22"/>
+          <w:rtl w:val="0"/>
+        </w:rPr>
+        <w:t xml:space="preserve">A Keras-like deep learning library that provides an artificial neural network Python interface built from scratch.</w:t>
+      </w:r>
+    </w:p>
+    <w:p>
+      <w:pPr>
+        <w:tabs>
+          <w:tab w:val="right" w:leader="none" w:pos="10800"/>
+        </w:tabs>
+        <w:rPr>
+          <w:rFonts w:ascii="Garamond" w:cs="Garamond" w:eastAsia="Garamond" w:hAnsi="Garamond"/>
+          <w:sz w:val="22"/>
+          <w:szCs w:val="22"/>
+        </w:rPr>
+      </w:pPr>
+      <w:bookmarkStart w:colFirst="0" w:colLast="0" w:name="_heading=h.ln6zajfazk7k" w:id="0"/>
+      <w:bookmarkEnd w:id="0"/>
+      <w:r>
+        <w:rPr>
+          <w:rFonts w:ascii="Garamond" w:cs="Garamond" w:eastAsia="Garamond" w:hAnsi="Garamond"/>
+          <w:sz w:val="22"/>
+          <w:szCs w:val="22"/>
+          <w:rtl w:val="0"/>
+        </w:rPr>
+        <w:t xml:space="preserve">Built purely using Python and NumPy.</w:t>
+      </w:r>
+    </w:p>
+    <w:p>
+      <w:pPr>
+        <w:tabs>
+          <w:tab w:val="right" w:leader="none" w:pos="10800"/>
+        </w:tabs>
+        <w:rPr>
+          <w:rFonts w:ascii="Garamond" w:cs="Garamond" w:eastAsia="Garamond" w:hAnsi="Garamond"/>
+          <w:sz w:val="22"/>
+          <w:szCs w:val="22"/>
+        </w:rPr>
+      </w:pPr>
+      <w:bookmarkStart w:colFirst="0" w:colLast="0" w:name="_heading=h.gjdgxs" w:id="2"/>
+      <w:bookmarkEnd w:id="2"/>
+      <w:r>
+        <w:rPr>
+          <w:rtl w:val="0"/>
+        </w:rPr>
+      </w:r>
+    </w:p>
+    <w:p>
+      <w:pPr>
+        <w:pBdr>
+          <w:bottom w:color="000000" w:space="1" w:sz="4" w:val="single"/>
+        </w:pBdr>
+        <w:rPr>
+          <w:rFonts w:ascii="Garamond" w:cs="Garamond" w:eastAsia="Garamond" w:hAnsi="Garamond"/>
+          <w:b w:val="1"/>
+          <w:sz w:val="22"/>
+          <w:szCs w:val="22"/>
+        </w:rPr>
+      </w:pPr>
+      <w:r>
+        <w:rPr>
+          <w:rFonts w:ascii="Garamond" w:cs="Garamond" w:eastAsia="Garamond" w:hAnsi="Garamond"/>
+          <w:b w:val="1"/>
+          <w:sz w:val="22"/>
+          <w:szCs w:val="22"/>
+          <w:rtl w:val="0"/>
+        </w:rPr>
+        <w:t xml:space="preserve">EDUCATION</w:t>
+      </w:r>
+    </w:p>
+    <w:p>
+      <w:pPr>
+        <w:tabs>
+          <w:tab w:val="right" w:leader="none" w:pos="10800"/>
+        </w:tabs>
+        <w:rPr>
+          <w:rFonts w:ascii="Garamond" w:cs="Garamond" w:eastAsia="Garamond" w:hAnsi="Garamond"/>
+          <w:sz w:val="22"/>
+          <w:szCs w:val="22"/>
+        </w:rPr>
+      </w:pPr>
+      <w:bookmarkStart w:colFirst="0" w:colLast="0" w:name="_heading=h.gjdgxs" w:id="2"/>
+      <w:bookmarkEnd w:id="2"/>
       <w:r>
         <w:rPr>
           <w:rFonts w:ascii="Garamond" w:cs="Garamond" w:eastAsia="Garamond" w:hAnsi="Garamond"/>
@@ -1562,12 +1715,12 @@
           <w:szCs w:val="22"/>
         </w:rPr>
         <w:sectPr>
-          <w:headerReference r:id="rId9" w:type="default"/>
-          <w:headerReference r:id="rId10" w:type="first"/>
-          <w:headerReference r:id="rId11" w:type="even"/>
-          <w:footerReference r:id="rId12" w:type="default"/>
-          <w:footerReference r:id="rId13" w:type="first"/>
-          <w:footerReference r:id="rId14" w:type="even"/>
+          <w:headerReference r:id="rId12" w:type="default"/>
+          <w:headerReference r:id="rId13" w:type="first"/>
+          <w:headerReference r:id="rId14" w:type="even"/>
+          <w:footerReference r:id="rId15" w:type="default"/>
+          <w:footerReference r:id="rId16" w:type="first"/>
+          <w:footerReference r:id="rId17" w:type="even"/>
           <w:pgSz w:h="15840" w:w="12240" w:orient="portrait"/>
           <w:pgMar w:bottom="0" w:top="0" w:left="576" w:right="576" w:header="0" w:footer="720"/>
           <w:pgNumType w:start="1"/>
@@ -1653,7 +1806,7 @@
           <w:szCs w:val="22"/>
           <w:rtl w:val="0"/>
         </w:rPr>
-        <w:t xml:space="preserve">JS/TS, Python, Java, </w:t>
+        <w:t xml:space="preserve">Golang, JS/TS, Python, Java, </w:t>
       </w:r>
       <w:r>
         <w:rPr>
@@ -2604,7 +2757,7 @@
 
 <file path=customXML/item1.xml><?xml version="1.0" encoding="utf-8"?>
 <go:gDocsCustomXmlDataStorage xmlns:go="http://customooxmlschemas.google.com/" xmlns:r="http://schemas.openxmlformats.org/officeDocument/2006/relationships" uri="GoogleDocsCustomDataVersion2">
-  <go:docsCustomData xmlns:go="http://customooxmlschemas.google.com/" roundtripDataSignature="AMtx7mgsWk2ug6GosfiJOuJH5wVXJrI6wA==">CgMxLjAyCGguZ2pkZ3hzOAByITFtR0tqMEdrdDRsQ25lams2UHVwTUtlU0JoOGdGWmdhSA==</go:docsCustomData>
+  <go:docsCustomData xmlns:go="http://customooxmlschemas.google.com/" roundtripDataSignature="AMtx7mhxNaD9pub8FwOsWPn1N3ehMSmxXA==">CgMxLjAyDmgubG42emFqZmF6azdrMg5oLmxuNnphamZhems3azIOaC55c2VsZXFmZmNjaXIyDmgubG42emFqZmF6azdrMg5oLmxuNnphamZhems3azIOaC5sbjZ6YWpmYXprN2syCGguZ2pkZ3hzMghoLmdqZGd4czgAciExbUdLajBHa3Q0bENuZWprNlB1cE1LZVNCaDhnRlpnYUg=</go:docsCustomData>
 </go:gDocsCustomXmlDataStorage>
 </file>
 
